--- a/docs/Causal Graph Identification by LLMs.docx
+++ b/docs/Causal Graph Identification by LLMs.docx
@@ -8828,7 +8828,7 @@
           <w:kern w:val="0"/>
           <w:sz w:val="21"/>
           <w:szCs w:val="21"/>
-          <w:lang w:val="it-IT" w:eastAsia="it-IT"/>
+          <w:lang w:eastAsia="it-IT"/>
           <w14:ligatures w14:val="none"/>
         </w:rPr>
         <w:t>data</w:t>
@@ -8840,7 +8840,7 @@
           <w:kern w:val="0"/>
           <w:sz w:val="21"/>
           <w:szCs w:val="21"/>
-          <w:lang w:val="it-IT" w:eastAsia="it-IT"/>
+          <w:lang w:eastAsia="it-IT"/>
           <w14:ligatures w14:val="none"/>
         </w:rPr>
         <w:t xml:space="preserve"> </w:t>
@@ -8852,7 +8852,7 @@
           <w:kern w:val="0"/>
           <w:sz w:val="21"/>
           <w:szCs w:val="21"/>
-          <w:lang w:val="it-IT" w:eastAsia="it-IT"/>
+          <w:lang w:eastAsia="it-IT"/>
           <w14:ligatures w14:val="none"/>
         </w:rPr>
         <w:t>=</w:t>
@@ -8864,7 +8864,7 @@
           <w:kern w:val="0"/>
           <w:sz w:val="21"/>
           <w:szCs w:val="21"/>
-          <w:lang w:val="it-IT" w:eastAsia="it-IT"/>
+          <w:lang w:eastAsia="it-IT"/>
           <w14:ligatures w14:val="none"/>
         </w:rPr>
         <w:t xml:space="preserve"> </w:t>
@@ -8876,7 +8876,7 @@
           <w:kern w:val="0"/>
           <w:sz w:val="21"/>
           <w:szCs w:val="21"/>
-          <w:lang w:val="it-IT" w:eastAsia="it-IT"/>
+          <w:lang w:eastAsia="it-IT"/>
           <w14:ligatures w14:val="none"/>
         </w:rPr>
         <w:t>data</w:t>
@@ -8888,7 +8888,7 @@
           <w:kern w:val="0"/>
           <w:sz w:val="21"/>
           <w:szCs w:val="21"/>
-          <w:lang w:val="it-IT" w:eastAsia="it-IT"/>
+          <w:lang w:eastAsia="it-IT"/>
           <w14:ligatures w14:val="none"/>
         </w:rPr>
         <w:t>.loc[</w:t>
@@ -8900,7 +8900,7 @@
           <w:kern w:val="0"/>
           <w:sz w:val="21"/>
           <w:szCs w:val="21"/>
-          <w:lang w:val="it-IT" w:eastAsia="it-IT"/>
+          <w:lang w:eastAsia="it-IT"/>
           <w14:ligatures w14:val="none"/>
         </w:rPr>
         <w:t>data</w:t>
@@ -8912,7 +8912,7 @@
           <w:kern w:val="0"/>
           <w:sz w:val="21"/>
           <w:szCs w:val="21"/>
-          <w:lang w:val="it-IT" w:eastAsia="it-IT"/>
+          <w:lang w:eastAsia="it-IT"/>
           <w14:ligatures w14:val="none"/>
         </w:rPr>
         <w:t>[</w:t>
@@ -8924,7 +8924,7 @@
           <w:kern w:val="0"/>
           <w:sz w:val="21"/>
           <w:szCs w:val="21"/>
-          <w:lang w:val="it-IT" w:eastAsia="it-IT"/>
+          <w:lang w:eastAsia="it-IT"/>
           <w14:ligatures w14:val="none"/>
         </w:rPr>
         <w:t>'abstract'</w:t>
@@ -8936,7 +8936,7 @@
           <w:kern w:val="0"/>
           <w:sz w:val="21"/>
           <w:szCs w:val="21"/>
-          <w:lang w:val="it-IT" w:eastAsia="it-IT"/>
+          <w:lang w:eastAsia="it-IT"/>
           <w14:ligatures w14:val="none"/>
         </w:rPr>
         <w:t xml:space="preserve">] </w:t>
@@ -8948,7 +8948,7 @@
           <w:kern w:val="0"/>
           <w:sz w:val="21"/>
           <w:szCs w:val="21"/>
-          <w:lang w:val="it-IT" w:eastAsia="it-IT"/>
+          <w:lang w:eastAsia="it-IT"/>
           <w14:ligatures w14:val="none"/>
         </w:rPr>
         <w:t>!=</w:t>
@@ -8960,7 +8960,7 @@
           <w:kern w:val="0"/>
           <w:sz w:val="21"/>
           <w:szCs w:val="21"/>
-          <w:lang w:val="it-IT" w:eastAsia="it-IT"/>
+          <w:lang w:eastAsia="it-IT"/>
           <w14:ligatures w14:val="none"/>
         </w:rPr>
         <w:t xml:space="preserve"> </w:t>
@@ -13281,7 +13281,13 @@
         <w:t>expedients</w:t>
       </w:r>
       <w:r>
-        <w:t xml:space="preserve"> that have shown to be beneficial and to increase the results accuracy when querying the LLM. These techniques are part of the discipline of prompt-engineering, a set of rules and instructions used </w:t>
+        <w:t xml:space="preserve"> that have shown to be beneficial and to increase the results accuracy when querying the LLM. These techniques are part of the discipline </w:t>
+      </w:r>
+      <w:r>
+        <w:t>known as</w:t>
+      </w:r>
+      <w:r>
+        <w:t xml:space="preserve"> prompt-engineering, a set of rules and instructions used </w:t>
       </w:r>
       <w:r>
         <w:t>to improve the capacity of LLMs on a wide range of common and complex tasks</w:t>
@@ -14752,7 +14758,13 @@
         <w:t>causal_discovery_pipeline</w:t>
       </w:r>
       <w:r>
-        <w:t xml:space="preserve"> also allows users to add an optional step for entity optimization: by using the GPT api, the pipeline focuses on “</w:t>
+        <w:t xml:space="preserve"> also allows users to add an optional step for entity optimization: by using the GPT api, the pipeline </w:t>
+      </w:r>
+      <w:r>
+        <w:t xml:space="preserve">operation </w:t>
+      </w:r>
+      <w:r>
+        <w:t>focuses on “</w:t>
       </w:r>
       <w:r>
         <w:rPr>
@@ -23751,20 +23763,20 @@
           <w:kern w:val="0"/>
           <w:sz w:val="21"/>
           <w:szCs w:val="21"/>
-          <w:lang w:eastAsia="it-IT"/>
-          <w14:ligatures w14:val="none"/>
-        </w:rPr>
-      </w:pPr>
-      <w:r>
-        <w:rPr>
-          <w:rFonts w:ascii="Consolas" w:eastAsia="Times New Roman" w:hAnsi="Consolas" w:cs="Times New Roman"/>
-          <w:color w:val="3B3B3B"/>
-          <w:kern w:val="0"/>
-          <w:sz w:val="21"/>
-          <w:szCs w:val="21"/>
           <w:lang w:val="it-IT" w:eastAsia="it-IT"/>
           <w14:ligatures w14:val="none"/>
         </w:rPr>
+      </w:pPr>
+      <w:r>
+        <w:rPr>
+          <w:rFonts w:ascii="Consolas" w:eastAsia="Times New Roman" w:hAnsi="Consolas" w:cs="Times New Roman"/>
+          <w:color w:val="3B3B3B"/>
+          <w:kern w:val="0"/>
+          <w:sz w:val="21"/>
+          <w:szCs w:val="21"/>
+          <w:lang w:val="it-IT" w:eastAsia="it-IT"/>
+          <w14:ligatures w14:val="none"/>
+        </w:rPr>
         <w:t xml:space="preserve">    </w:t>
       </w:r>
       <w:r>
@@ -23774,7 +23786,7 @@
           <w:kern w:val="0"/>
           <w:sz w:val="21"/>
           <w:szCs w:val="21"/>
-          <w:lang w:eastAsia="it-IT"/>
+          <w:lang w:val="it-IT" w:eastAsia="it-IT"/>
           <w14:ligatures w14:val="none"/>
         </w:rPr>
         <w:t>net</w:t>
@@ -23786,7 +23798,7 @@
           <w:kern w:val="0"/>
           <w:sz w:val="21"/>
           <w:szCs w:val="21"/>
-          <w:lang w:eastAsia="it-IT"/>
+          <w:lang w:val="it-IT" w:eastAsia="it-IT"/>
           <w14:ligatures w14:val="none"/>
         </w:rPr>
         <w:t>.</w:t>
@@ -23798,7 +23810,7 @@
           <w:kern w:val="0"/>
           <w:sz w:val="21"/>
           <w:szCs w:val="21"/>
-          <w:lang w:eastAsia="it-IT"/>
+          <w:lang w:val="it-IT" w:eastAsia="it-IT"/>
           <w14:ligatures w14:val="none"/>
         </w:rPr>
         <w:t>show</w:t>
@@ -23810,7 +23822,7 @@
           <w:kern w:val="0"/>
           <w:sz w:val="21"/>
           <w:szCs w:val="21"/>
-          <w:lang w:eastAsia="it-IT"/>
+          <w:lang w:val="it-IT" w:eastAsia="it-IT"/>
           <w14:ligatures w14:val="none"/>
         </w:rPr>
         <w:t>(</w:t>
@@ -23822,7 +23834,7 @@
           <w:kern w:val="0"/>
           <w:sz w:val="21"/>
           <w:szCs w:val="21"/>
-          <w:lang w:eastAsia="it-IT"/>
+          <w:lang w:val="it-IT" w:eastAsia="it-IT"/>
           <w14:ligatures w14:val="none"/>
         </w:rPr>
         <w:t>f</w:t>
@@ -23834,7 +23846,7 @@
           <w:kern w:val="0"/>
           <w:sz w:val="21"/>
           <w:szCs w:val="21"/>
-          <w:lang w:eastAsia="it-IT"/>
+          <w:lang w:val="it-IT" w:eastAsia="it-IT"/>
           <w14:ligatures w14:val="none"/>
         </w:rPr>
         <w:t>'../graphs/</w:t>
@@ -23846,7 +23858,7 @@
           <w:kern w:val="0"/>
           <w:sz w:val="21"/>
           <w:szCs w:val="21"/>
-          <w:lang w:eastAsia="it-IT"/>
+          <w:lang w:val="it-IT" w:eastAsia="it-IT"/>
           <w14:ligatures w14:val="none"/>
         </w:rPr>
         <w:t>{</w:t>
@@ -23858,7 +23870,7 @@
           <w:kern w:val="0"/>
           <w:sz w:val="21"/>
           <w:szCs w:val="21"/>
-          <w:lang w:eastAsia="it-IT"/>
+          <w:lang w:val="it-IT" w:eastAsia="it-IT"/>
           <w14:ligatures w14:val="none"/>
         </w:rPr>
         <w:t>name</w:t>
@@ -23870,7 +23882,7 @@
           <w:kern w:val="0"/>
           <w:sz w:val="21"/>
           <w:szCs w:val="21"/>
-          <w:lang w:eastAsia="it-IT"/>
+          <w:lang w:val="it-IT" w:eastAsia="it-IT"/>
           <w14:ligatures w14:val="none"/>
         </w:rPr>
         <w:t>}</w:t>
@@ -23882,7 +23894,7 @@
           <w:kern w:val="0"/>
           <w:sz w:val="21"/>
           <w:szCs w:val="21"/>
-          <w:lang w:eastAsia="it-IT"/>
+          <w:lang w:val="it-IT" w:eastAsia="it-IT"/>
           <w14:ligatures w14:val="none"/>
         </w:rPr>
         <w:t>.html'</w:t>
@@ -23894,7 +23906,7 @@
           <w:kern w:val="0"/>
           <w:sz w:val="21"/>
           <w:szCs w:val="21"/>
-          <w:lang w:eastAsia="it-IT"/>
+          <w:lang w:val="it-IT" w:eastAsia="it-IT"/>
           <w14:ligatures w14:val="none"/>
         </w:rPr>
         <w:t>)</w:t>
@@ -23907,6 +23919,7 @@
           <w:bCs/>
           <w:sz w:val="28"/>
           <w:szCs w:val="28"/>
+          <w:lang w:val="it-IT"/>
         </w:rPr>
       </w:pPr>
     </w:p>

--- a/docs/Causal Graph Identification by LLMs.docx
+++ b/docs/Causal Graph Identification by LLMs.docx
@@ -182,7 +182,23 @@
         <w:t>search engine accessing primarily the MEDLINE database of references and abstracts on life sciences and biomedical topics</w:t>
       </w:r>
       <w:r>
-        <w:t xml:space="preserve"> [Pubmed - wikipedia]</w:t>
+        <w:t xml:space="preserve"> [</w:t>
+      </w:r>
+      <w:proofErr w:type="spellStart"/>
+      <w:r>
+        <w:t>Pubmed</w:t>
+      </w:r>
+      <w:proofErr w:type="spellEnd"/>
+      <w:r>
+        <w:t xml:space="preserve"> - </w:t>
+      </w:r>
+      <w:proofErr w:type="spellStart"/>
+      <w:r>
+        <w:t>wikipedia</w:t>
+      </w:r>
+      <w:proofErr w:type="spellEnd"/>
+      <w:r>
+        <w:t>]</w:t>
       </w:r>
       <w:r>
         <w:t>.</w:t>
@@ -250,6 +266,7 @@
       <w:r>
         <w:t xml:space="preserve"> </w:t>
       </w:r>
+      <w:proofErr w:type="spellStart"/>
       <w:r>
         <w:rPr>
           <w:i/>
@@ -257,9 +274,11 @@
         </w:rPr>
         <w:t>search_by_terms</w:t>
       </w:r>
+      <w:proofErr w:type="spellEnd"/>
       <w:r>
         <w:t xml:space="preserve">, </w:t>
       </w:r>
+      <w:proofErr w:type="spellStart"/>
       <w:r>
         <w:rPr>
           <w:i/>
@@ -267,15 +286,25 @@
         </w:rPr>
         <w:t>get_articles_data</w:t>
       </w:r>
+      <w:proofErr w:type="spellEnd"/>
       <w:r>
         <w:t xml:space="preserve">, and the </w:t>
       </w:r>
+      <w:proofErr w:type="spellStart"/>
       <w:r>
         <w:rPr>
           <w:i/>
           <w:iCs/>
         </w:rPr>
-        <w:t xml:space="preserve">clean_data </w:t>
+        <w:t>clean_data</w:t>
+      </w:r>
+      <w:proofErr w:type="spellEnd"/>
+      <w:r>
+        <w:rPr>
+          <w:i/>
+          <w:iCs/>
+        </w:rPr>
+        <w:t xml:space="preserve"> </w:t>
       </w:r>
       <w:r>
         <w:t>procedures.</w:t>
@@ -290,6 +319,7 @@
           <w:iCs/>
         </w:rPr>
       </w:pPr>
+      <w:proofErr w:type="spellStart"/>
       <w:r>
         <w:rPr>
           <w:b/>
@@ -299,11 +329,13 @@
         </w:rPr>
         <w:t>search_by_terms</w:t>
       </w:r>
+      <w:proofErr w:type="spellEnd"/>
     </w:p>
     <w:p>
       <w:r>
         <w:t xml:space="preserve">The </w:t>
       </w:r>
+      <w:proofErr w:type="spellStart"/>
       <w:r>
         <w:rPr>
           <w:i/>
@@ -311,6 +343,7 @@
         </w:rPr>
         <w:t>search_by_terms</w:t>
       </w:r>
+      <w:proofErr w:type="spellEnd"/>
       <w:r>
         <w:rPr>
           <w:i/>
@@ -370,6 +403,7 @@
         </w:rPr>
         <w:t xml:space="preserve"> </w:t>
       </w:r>
+      <w:proofErr w:type="spellStart"/>
       <w:r>
         <w:rPr>
           <w:rFonts w:ascii="Consolas" w:eastAsia="Times New Roman" w:hAnsi="Consolas" w:cs="Times New Roman"/>
@@ -382,6 +416,7 @@
         </w:rPr>
         <w:t>search_by_terms</w:t>
       </w:r>
+      <w:proofErr w:type="spellEnd"/>
       <w:r>
         <w:rPr>
           <w:rFonts w:ascii="Consolas" w:eastAsia="Times New Roman" w:hAnsi="Consolas" w:cs="Times New Roman"/>
@@ -418,6 +453,7 @@
         </w:rPr>
         <w:t xml:space="preserve">, </w:t>
       </w:r>
+      <w:proofErr w:type="spellStart"/>
       <w:r>
         <w:rPr>
           <w:rFonts w:ascii="Consolas" w:eastAsia="Times New Roman" w:hAnsi="Consolas" w:cs="Times New Roman"/>
@@ -430,6 +466,7 @@
         </w:rPr>
         <w:t>db</w:t>
       </w:r>
+      <w:proofErr w:type="spellEnd"/>
       <w:r>
         <w:rPr>
           <w:rFonts w:ascii="Consolas" w:eastAsia="Times New Roman" w:hAnsi="Consolas" w:cs="Times New Roman"/>
@@ -454,6 +491,7 @@
         </w:rPr>
         <w:t xml:space="preserve"> </w:t>
       </w:r>
+      <w:proofErr w:type="spellStart"/>
       <w:r>
         <w:rPr>
           <w:rFonts w:ascii="Consolas" w:eastAsia="Times New Roman" w:hAnsi="Consolas" w:cs="Times New Roman"/>
@@ -466,6 +504,7 @@
         </w:rPr>
         <w:t>retmax</w:t>
       </w:r>
+      <w:proofErr w:type="spellEnd"/>
       <w:r>
         <w:rPr>
           <w:rFonts w:ascii="Consolas" w:eastAsia="Times New Roman" w:hAnsi="Consolas" w:cs="Times New Roman"/>
@@ -478,6 +517,7 @@
         </w:rPr>
         <w:t xml:space="preserve">, </w:t>
       </w:r>
+      <w:proofErr w:type="spellStart"/>
       <w:r>
         <w:rPr>
           <w:rFonts w:ascii="Consolas" w:eastAsia="Times New Roman" w:hAnsi="Consolas" w:cs="Times New Roman"/>
@@ -490,6 +530,7 @@
         </w:rPr>
         <w:t>use_history</w:t>
       </w:r>
+      <w:proofErr w:type="spellEnd"/>
       <w:r>
         <w:rPr>
           <w:rFonts w:ascii="Consolas" w:eastAsia="Times New Roman" w:hAnsi="Consolas" w:cs="Times New Roman"/>
@@ -544,6 +585,7 @@
         </w:rPr>
         <w:t xml:space="preserve">    </w:t>
       </w:r>
+      <w:proofErr w:type="spellStart"/>
       <w:r>
         <w:rPr>
           <w:rFonts w:ascii="Consolas" w:eastAsia="Times New Roman" w:hAnsi="Consolas" w:cs="Times New Roman"/>
@@ -556,6 +598,7 @@
         </w:rPr>
         <w:t>terms_string</w:t>
       </w:r>
+      <w:proofErr w:type="spellEnd"/>
       <w:r>
         <w:rPr>
           <w:rFonts w:ascii="Consolas" w:eastAsia="Times New Roman" w:hAnsi="Consolas" w:cs="Times New Roman"/>
@@ -602,7 +645,20 @@
           <w:lang w:eastAsia="it-IT"/>
           <w14:ligatures w14:val="none"/>
         </w:rPr>
-        <w:t>'+AND+'</w:t>
+        <w:t>'+</w:t>
+      </w:r>
+      <w:proofErr w:type="spellStart"/>
+      <w:r>
+        <w:rPr>
+          <w:rFonts w:ascii="Consolas" w:eastAsia="Times New Roman" w:hAnsi="Consolas" w:cs="Times New Roman"/>
+          <w:color w:val="A31515"/>
+          <w:kern w:val="0"/>
+          <w:sz w:val="21"/>
+          <w:szCs w:val="21"/>
+          <w:lang w:eastAsia="it-IT"/>
+          <w14:ligatures w14:val="none"/>
+        </w:rPr>
+        <w:t>AND+'</w:t>
       </w:r>
       <w:r>
         <w:rPr>
@@ -628,6 +684,7 @@
         </w:rPr>
         <w:t>join</w:t>
       </w:r>
+      <w:proofErr w:type="spellEnd"/>
       <w:r>
         <w:rPr>
           <w:rFonts w:ascii="Consolas" w:eastAsia="Times New Roman" w:hAnsi="Consolas" w:cs="Times New Roman"/>
@@ -640,6 +697,7 @@
         </w:rPr>
         <w:t>([</w:t>
       </w:r>
+      <w:proofErr w:type="spellStart"/>
       <w:r>
         <w:rPr>
           <w:rFonts w:ascii="Consolas" w:eastAsia="Times New Roman" w:hAnsi="Consolas" w:cs="Times New Roman"/>
@@ -662,7 +720,20 @@
           <w:lang w:eastAsia="it-IT"/>
           <w14:ligatures w14:val="none"/>
         </w:rPr>
-        <w:t>.strip().replace(</w:t>
+        <w:t>.strip</w:t>
+      </w:r>
+      <w:proofErr w:type="spellEnd"/>
+      <w:r>
+        <w:rPr>
+          <w:rFonts w:ascii="Consolas" w:eastAsia="Times New Roman" w:hAnsi="Consolas" w:cs="Times New Roman"/>
+          <w:color w:val="3B3B3B"/>
+          <w:kern w:val="0"/>
+          <w:sz w:val="21"/>
+          <w:szCs w:val="21"/>
+          <w:lang w:eastAsia="it-IT"/>
+          <w14:ligatures w14:val="none"/>
+        </w:rPr>
+        <w:t>().replace(</w:t>
       </w:r>
       <w:r>
         <w:rPr>
@@ -835,6 +906,7 @@
         </w:rPr>
         <w:t xml:space="preserve">    </w:t>
       </w:r>
+      <w:proofErr w:type="spellStart"/>
       <w:r>
         <w:rPr>
           <w:rFonts w:ascii="Consolas" w:eastAsia="Times New Roman" w:hAnsi="Consolas" w:cs="Times New Roman"/>
@@ -847,6 +919,7 @@
         </w:rPr>
         <w:t>url</w:t>
       </w:r>
+      <w:proofErr w:type="spellEnd"/>
       <w:r>
         <w:rPr>
           <w:rFonts w:ascii="Consolas" w:eastAsia="Times New Roman" w:hAnsi="Consolas" w:cs="Times New Roman"/>
@@ -1198,6 +1271,7 @@
         </w:rPr>
         <w:t xml:space="preserve"> </w:t>
       </w:r>
+      <w:proofErr w:type="spellStart"/>
       <w:r>
         <w:rPr>
           <w:rFonts w:ascii="Consolas" w:eastAsia="Times New Roman" w:hAnsi="Consolas" w:cs="Times New Roman"/>
@@ -1210,6 +1284,7 @@
         </w:rPr>
         <w:t>use_history</w:t>
       </w:r>
+      <w:proofErr w:type="spellEnd"/>
       <w:r>
         <w:rPr>
           <w:rFonts w:ascii="Consolas" w:eastAsia="Times New Roman" w:hAnsi="Consolas" w:cs="Times New Roman"/>
@@ -1249,6 +1324,7 @@
         </w:rPr>
         <w:t xml:space="preserve">        </w:t>
       </w:r>
+      <w:proofErr w:type="spellStart"/>
       <w:r>
         <w:rPr>
           <w:rFonts w:ascii="Consolas" w:eastAsia="Times New Roman" w:hAnsi="Consolas" w:cs="Times New Roman"/>
@@ -1261,6 +1337,7 @@
         </w:rPr>
         <w:t>url</w:t>
       </w:r>
+      <w:proofErr w:type="spellEnd"/>
       <w:r>
         <w:rPr>
           <w:rFonts w:ascii="Consolas" w:eastAsia="Times New Roman" w:hAnsi="Consolas" w:cs="Times New Roman"/>
@@ -1307,7 +1384,33 @@
           <w:lang w:eastAsia="it-IT"/>
           <w14:ligatures w14:val="none"/>
         </w:rPr>
-        <w:t>'&amp;usehistory=y'</w:t>
+        <w:t>'&amp;</w:t>
+      </w:r>
+      <w:proofErr w:type="spellStart"/>
+      <w:r>
+        <w:rPr>
+          <w:rFonts w:ascii="Consolas" w:eastAsia="Times New Roman" w:hAnsi="Consolas" w:cs="Times New Roman"/>
+          <w:color w:val="A31515"/>
+          <w:kern w:val="0"/>
+          <w:sz w:val="21"/>
+          <w:szCs w:val="21"/>
+          <w:lang w:eastAsia="it-IT"/>
+          <w14:ligatures w14:val="none"/>
+        </w:rPr>
+        <w:t>usehistory</w:t>
+      </w:r>
+      <w:proofErr w:type="spellEnd"/>
+      <w:r>
+        <w:rPr>
+          <w:rFonts w:ascii="Consolas" w:eastAsia="Times New Roman" w:hAnsi="Consolas" w:cs="Times New Roman"/>
+          <w:color w:val="A31515"/>
+          <w:kern w:val="0"/>
+          <w:sz w:val="21"/>
+          <w:szCs w:val="21"/>
+          <w:lang w:eastAsia="it-IT"/>
+          <w14:ligatures w14:val="none"/>
+        </w:rPr>
+        <w:t>=y'</w:t>
       </w:r>
     </w:p>
     <w:p>
@@ -1399,6 +1502,7 @@
         </w:rPr>
         <w:t xml:space="preserve"> </w:t>
       </w:r>
+      <w:proofErr w:type="spellStart"/>
       <w:r>
         <w:rPr>
           <w:rFonts w:ascii="Consolas" w:eastAsia="Times New Roman" w:hAnsi="Consolas" w:cs="Times New Roman"/>
@@ -1435,6 +1539,7 @@
         </w:rPr>
         <w:t>get</w:t>
       </w:r>
+      <w:proofErr w:type="spellEnd"/>
       <w:r>
         <w:rPr>
           <w:rFonts w:ascii="Consolas" w:eastAsia="Times New Roman" w:hAnsi="Consolas" w:cs="Times New Roman"/>
@@ -1447,6 +1552,7 @@
         </w:rPr>
         <w:t>(</w:t>
       </w:r>
+      <w:proofErr w:type="spellStart"/>
       <w:r>
         <w:rPr>
           <w:rFonts w:ascii="Consolas" w:eastAsia="Times New Roman" w:hAnsi="Consolas" w:cs="Times New Roman"/>
@@ -1459,6 +1565,7 @@
         </w:rPr>
         <w:t>url</w:t>
       </w:r>
+      <w:proofErr w:type="spellEnd"/>
       <w:r>
         <w:rPr>
           <w:rFonts w:ascii="Consolas" w:eastAsia="Times New Roman" w:hAnsi="Consolas" w:cs="Times New Roman"/>
@@ -1546,6 +1653,7 @@
         </w:rPr>
         <w:t xml:space="preserve"> </w:t>
       </w:r>
+      <w:proofErr w:type="spellStart"/>
       <w:r>
         <w:rPr>
           <w:rFonts w:ascii="Consolas" w:eastAsia="Times New Roman" w:hAnsi="Consolas" w:cs="Times New Roman"/>
@@ -1582,6 +1690,7 @@
         </w:rPr>
         <w:t>findall</w:t>
       </w:r>
+      <w:proofErr w:type="spellEnd"/>
       <w:r>
         <w:rPr>
           <w:rFonts w:ascii="Consolas" w:eastAsia="Times New Roman" w:hAnsi="Consolas" w:cs="Times New Roman"/>
@@ -1690,6 +1799,7 @@
         </w:rPr>
         <w:t xml:space="preserve">, </w:t>
       </w:r>
+      <w:proofErr w:type="spellStart"/>
       <w:r>
         <w:rPr>
           <w:rFonts w:ascii="Consolas" w:eastAsia="Times New Roman" w:hAnsi="Consolas" w:cs="Times New Roman"/>
@@ -1726,6 +1836,7 @@
         </w:rPr>
         <w:t>text</w:t>
       </w:r>
+      <w:proofErr w:type="spellEnd"/>
       <w:r>
         <w:rPr>
           <w:rFonts w:ascii="Consolas" w:eastAsia="Times New Roman" w:hAnsi="Consolas" w:cs="Times New Roman"/>
@@ -1804,6 +1915,7 @@
         </w:rPr>
         <w:t xml:space="preserve"> </w:t>
       </w:r>
+      <w:proofErr w:type="spellStart"/>
       <w:r>
         <w:rPr>
           <w:rFonts w:ascii="Consolas" w:eastAsia="Times New Roman" w:hAnsi="Consolas" w:cs="Times New Roman"/>
@@ -1816,6 +1928,7 @@
         </w:rPr>
         <w:t>use_history</w:t>
       </w:r>
+      <w:proofErr w:type="spellEnd"/>
       <w:r>
         <w:rPr>
           <w:rFonts w:ascii="Consolas" w:eastAsia="Times New Roman" w:hAnsi="Consolas" w:cs="Times New Roman"/>
@@ -1855,6 +1968,7 @@
         </w:rPr>
         <w:t xml:space="preserve">        </w:t>
       </w:r>
+      <w:proofErr w:type="spellStart"/>
       <w:r>
         <w:rPr>
           <w:rFonts w:ascii="Consolas" w:eastAsia="Times New Roman" w:hAnsi="Consolas" w:cs="Times New Roman"/>
@@ -1867,6 +1981,7 @@
         </w:rPr>
         <w:t>web_match</w:t>
       </w:r>
+      <w:proofErr w:type="spellEnd"/>
       <w:r>
         <w:rPr>
           <w:rFonts w:ascii="Consolas" w:eastAsia="Times New Roman" w:hAnsi="Consolas" w:cs="Times New Roman"/>
@@ -1903,6 +2018,7 @@
         </w:rPr>
         <w:t xml:space="preserve"> </w:t>
       </w:r>
+      <w:proofErr w:type="spellStart"/>
       <w:r>
         <w:rPr>
           <w:rFonts w:ascii="Consolas" w:eastAsia="Times New Roman" w:hAnsi="Consolas" w:cs="Times New Roman"/>
@@ -1939,6 +2055,7 @@
         </w:rPr>
         <w:t>search</w:t>
       </w:r>
+      <w:proofErr w:type="spellEnd"/>
       <w:r>
         <w:rPr>
           <w:rFonts w:ascii="Consolas" w:eastAsia="Times New Roman" w:hAnsi="Consolas" w:cs="Times New Roman"/>
@@ -1973,7 +2090,33 @@
           <w:lang w:eastAsia="it-IT"/>
           <w14:ligatures w14:val="none"/>
         </w:rPr>
-        <w:t>"&lt;WebEnv&gt;</w:t>
+        <w:t>"&lt;</w:t>
+      </w:r>
+      <w:proofErr w:type="spellStart"/>
+      <w:r>
+        <w:rPr>
+          <w:rFonts w:ascii="Consolas" w:eastAsia="Times New Roman" w:hAnsi="Consolas" w:cs="Times New Roman"/>
+          <w:color w:val="811F3F"/>
+          <w:kern w:val="0"/>
+          <w:sz w:val="21"/>
+          <w:szCs w:val="21"/>
+          <w:lang w:eastAsia="it-IT"/>
+          <w14:ligatures w14:val="none"/>
+        </w:rPr>
+        <w:t>WebEnv</w:t>
+      </w:r>
+      <w:proofErr w:type="spellEnd"/>
+      <w:r>
+        <w:rPr>
+          <w:rFonts w:ascii="Consolas" w:eastAsia="Times New Roman" w:hAnsi="Consolas" w:cs="Times New Roman"/>
+          <w:color w:val="811F3F"/>
+          <w:kern w:val="0"/>
+          <w:sz w:val="21"/>
+          <w:szCs w:val="21"/>
+          <w:lang w:eastAsia="it-IT"/>
+          <w14:ligatures w14:val="none"/>
+        </w:rPr>
+        <w:t>&gt;</w:t>
       </w:r>
       <w:r>
         <w:rPr>
@@ -2033,7 +2176,33 @@
           <w:lang w:eastAsia="it-IT"/>
           <w14:ligatures w14:val="none"/>
         </w:rPr>
-        <w:t>&lt;/WebEnv&gt;"</w:t>
+        <w:t>&lt;/</w:t>
+      </w:r>
+      <w:proofErr w:type="spellStart"/>
+      <w:r>
+        <w:rPr>
+          <w:rFonts w:ascii="Consolas" w:eastAsia="Times New Roman" w:hAnsi="Consolas" w:cs="Times New Roman"/>
+          <w:color w:val="811F3F"/>
+          <w:kern w:val="0"/>
+          <w:sz w:val="21"/>
+          <w:szCs w:val="21"/>
+          <w:lang w:eastAsia="it-IT"/>
+          <w14:ligatures w14:val="none"/>
+        </w:rPr>
+        <w:t>WebEnv</w:t>
+      </w:r>
+      <w:proofErr w:type="spellEnd"/>
+      <w:r>
+        <w:rPr>
+          <w:rFonts w:ascii="Consolas" w:eastAsia="Times New Roman" w:hAnsi="Consolas" w:cs="Times New Roman"/>
+          <w:color w:val="811F3F"/>
+          <w:kern w:val="0"/>
+          <w:sz w:val="21"/>
+          <w:szCs w:val="21"/>
+          <w:lang w:eastAsia="it-IT"/>
+          <w14:ligatures w14:val="none"/>
+        </w:rPr>
+        <w:t>&gt;"</w:t>
       </w:r>
       <w:r>
         <w:rPr>
@@ -2047,6 +2216,7 @@
         </w:rPr>
         <w:t xml:space="preserve">, </w:t>
       </w:r>
+      <w:proofErr w:type="spellStart"/>
       <w:r>
         <w:rPr>
           <w:rFonts w:ascii="Consolas" w:eastAsia="Times New Roman" w:hAnsi="Consolas" w:cs="Times New Roman"/>
@@ -2083,6 +2253,7 @@
         </w:rPr>
         <w:t>text</w:t>
       </w:r>
+      <w:proofErr w:type="spellEnd"/>
       <w:r>
         <w:rPr>
           <w:rFonts w:ascii="Consolas" w:eastAsia="Times New Roman" w:hAnsi="Consolas" w:cs="Times New Roman"/>
@@ -2170,6 +2341,7 @@
         </w:rPr>
         <w:t xml:space="preserve"> </w:t>
       </w:r>
+      <w:proofErr w:type="spellStart"/>
       <w:r>
         <w:rPr>
           <w:rFonts w:ascii="Consolas" w:eastAsia="Times New Roman" w:hAnsi="Consolas" w:cs="Times New Roman"/>
@@ -2206,6 +2378,7 @@
         </w:rPr>
         <w:t>group</w:t>
       </w:r>
+      <w:proofErr w:type="spellEnd"/>
       <w:r>
         <w:rPr>
           <w:rFonts w:ascii="Consolas" w:eastAsia="Times New Roman" w:hAnsi="Consolas" w:cs="Times New Roman"/>
@@ -2266,6 +2439,7 @@
         </w:rPr>
         <w:t xml:space="preserve"> </w:t>
       </w:r>
+      <w:proofErr w:type="spellStart"/>
       <w:r>
         <w:rPr>
           <w:rFonts w:ascii="Consolas" w:eastAsia="Times New Roman" w:hAnsi="Consolas" w:cs="Times New Roman"/>
@@ -2278,6 +2452,7 @@
         </w:rPr>
         <w:t>web_match</w:t>
       </w:r>
+      <w:proofErr w:type="spellEnd"/>
       <w:r>
         <w:rPr>
           <w:rFonts w:ascii="Consolas" w:eastAsia="Times New Roman" w:hAnsi="Consolas" w:cs="Times New Roman"/>
@@ -2368,6 +2543,7 @@
         </w:rPr>
         <w:t xml:space="preserve">        </w:t>
       </w:r>
+      <w:proofErr w:type="spellStart"/>
       <w:r>
         <w:rPr>
           <w:rFonts w:ascii="Consolas" w:eastAsia="Times New Roman" w:hAnsi="Consolas" w:cs="Times New Roman"/>
@@ -2380,6 +2556,7 @@
         </w:rPr>
         <w:t>key_match</w:t>
       </w:r>
+      <w:proofErr w:type="spellEnd"/>
       <w:r>
         <w:rPr>
           <w:rFonts w:ascii="Consolas" w:eastAsia="Times New Roman" w:hAnsi="Consolas" w:cs="Times New Roman"/>
@@ -2416,6 +2593,7 @@
         </w:rPr>
         <w:t xml:space="preserve"> </w:t>
       </w:r>
+      <w:proofErr w:type="spellStart"/>
       <w:r>
         <w:rPr>
           <w:rFonts w:ascii="Consolas" w:eastAsia="Times New Roman" w:hAnsi="Consolas" w:cs="Times New Roman"/>
@@ -2452,6 +2630,7 @@
         </w:rPr>
         <w:t>search</w:t>
       </w:r>
+      <w:proofErr w:type="spellEnd"/>
       <w:r>
         <w:rPr>
           <w:rFonts w:ascii="Consolas" w:eastAsia="Times New Roman" w:hAnsi="Consolas" w:cs="Times New Roman"/>
@@ -2486,7 +2665,33 @@
           <w:lang w:eastAsia="it-IT"/>
           <w14:ligatures w14:val="none"/>
         </w:rPr>
-        <w:t>"&lt;QueryKey&gt;</w:t>
+        <w:t>"&lt;</w:t>
+      </w:r>
+      <w:proofErr w:type="spellStart"/>
+      <w:r>
+        <w:rPr>
+          <w:rFonts w:ascii="Consolas" w:eastAsia="Times New Roman" w:hAnsi="Consolas" w:cs="Times New Roman"/>
+          <w:color w:val="811F3F"/>
+          <w:kern w:val="0"/>
+          <w:sz w:val="21"/>
+          <w:szCs w:val="21"/>
+          <w:lang w:eastAsia="it-IT"/>
+          <w14:ligatures w14:val="none"/>
+        </w:rPr>
+        <w:t>QueryKey</w:t>
+      </w:r>
+      <w:proofErr w:type="spellEnd"/>
+      <w:r>
+        <w:rPr>
+          <w:rFonts w:ascii="Consolas" w:eastAsia="Times New Roman" w:hAnsi="Consolas" w:cs="Times New Roman"/>
+          <w:color w:val="811F3F"/>
+          <w:kern w:val="0"/>
+          <w:sz w:val="21"/>
+          <w:szCs w:val="21"/>
+          <w:lang w:eastAsia="it-IT"/>
+          <w14:ligatures w14:val="none"/>
+        </w:rPr>
+        <w:t>&gt;</w:t>
       </w:r>
       <w:r>
         <w:rPr>
@@ -2546,7 +2751,33 @@
           <w:lang w:eastAsia="it-IT"/>
           <w14:ligatures w14:val="none"/>
         </w:rPr>
-        <w:t>&lt;/QueryKey&gt;"</w:t>
+        <w:t>&lt;/</w:t>
+      </w:r>
+      <w:proofErr w:type="spellStart"/>
+      <w:r>
+        <w:rPr>
+          <w:rFonts w:ascii="Consolas" w:eastAsia="Times New Roman" w:hAnsi="Consolas" w:cs="Times New Roman"/>
+          <w:color w:val="811F3F"/>
+          <w:kern w:val="0"/>
+          <w:sz w:val="21"/>
+          <w:szCs w:val="21"/>
+          <w:lang w:eastAsia="it-IT"/>
+          <w14:ligatures w14:val="none"/>
+        </w:rPr>
+        <w:t>QueryKey</w:t>
+      </w:r>
+      <w:proofErr w:type="spellEnd"/>
+      <w:r>
+        <w:rPr>
+          <w:rFonts w:ascii="Consolas" w:eastAsia="Times New Roman" w:hAnsi="Consolas" w:cs="Times New Roman"/>
+          <w:color w:val="811F3F"/>
+          <w:kern w:val="0"/>
+          <w:sz w:val="21"/>
+          <w:szCs w:val="21"/>
+          <w:lang w:eastAsia="it-IT"/>
+          <w14:ligatures w14:val="none"/>
+        </w:rPr>
+        <w:t>&gt;"</w:t>
       </w:r>
       <w:r>
         <w:rPr>
@@ -2560,6 +2791,7 @@
         </w:rPr>
         <w:t xml:space="preserve">, </w:t>
       </w:r>
+      <w:proofErr w:type="spellStart"/>
       <w:r>
         <w:rPr>
           <w:rFonts w:ascii="Consolas" w:eastAsia="Times New Roman" w:hAnsi="Consolas" w:cs="Times New Roman"/>
@@ -2596,6 +2828,7 @@
         </w:rPr>
         <w:t>text</w:t>
       </w:r>
+      <w:proofErr w:type="spellEnd"/>
       <w:r>
         <w:rPr>
           <w:rFonts w:ascii="Consolas" w:eastAsia="Times New Roman" w:hAnsi="Consolas" w:cs="Times New Roman"/>
@@ -2683,6 +2916,7 @@
         </w:rPr>
         <w:t xml:space="preserve"> </w:t>
       </w:r>
+      <w:proofErr w:type="spellStart"/>
       <w:r>
         <w:rPr>
           <w:rFonts w:ascii="Consolas" w:eastAsia="Times New Roman" w:hAnsi="Consolas" w:cs="Times New Roman"/>
@@ -2719,6 +2953,7 @@
         </w:rPr>
         <w:t>group</w:t>
       </w:r>
+      <w:proofErr w:type="spellEnd"/>
       <w:r>
         <w:rPr>
           <w:rFonts w:ascii="Consolas" w:eastAsia="Times New Roman" w:hAnsi="Consolas" w:cs="Times New Roman"/>
@@ -2779,6 +3014,7 @@
         </w:rPr>
         <w:t xml:space="preserve"> </w:t>
       </w:r>
+      <w:proofErr w:type="spellStart"/>
       <w:r>
         <w:rPr>
           <w:rFonts w:ascii="Consolas" w:eastAsia="Times New Roman" w:hAnsi="Consolas" w:cs="Times New Roman"/>
@@ -2791,6 +3027,7 @@
         </w:rPr>
         <w:t>key_match</w:t>
       </w:r>
+      <w:proofErr w:type="spellEnd"/>
       <w:r>
         <w:rPr>
           <w:rFonts w:ascii="Consolas" w:eastAsia="Times New Roman" w:hAnsi="Consolas" w:cs="Times New Roman"/>
@@ -3119,6 +3356,7 @@
           <w:iCs/>
         </w:rPr>
       </w:pPr>
+      <w:proofErr w:type="spellStart"/>
       <w:r>
         <w:rPr>
           <w:b/>
@@ -3128,17 +3366,27 @@
         </w:rPr>
         <w:t>get_articles_data</w:t>
       </w:r>
+      <w:proofErr w:type="spellEnd"/>
     </w:p>
     <w:p>
       <w:r>
         <w:t xml:space="preserve">The </w:t>
       </w:r>
+      <w:proofErr w:type="spellStart"/>
       <w:r>
         <w:rPr>
           <w:i/>
           <w:iCs/>
         </w:rPr>
-        <w:t xml:space="preserve">get_articles_data </w:t>
+        <w:t>get_articles_data</w:t>
+      </w:r>
+      <w:proofErr w:type="spellEnd"/>
+      <w:r>
+        <w:rPr>
+          <w:i/>
+          <w:iCs/>
+        </w:rPr>
+        <w:t xml:space="preserve"> </w:t>
       </w:r>
       <w:r>
         <w:t>procedure is the second step of the data acquisition pipeline. It queries the NCBI for the actual content of the articles with the specified ID.</w:t>
@@ -3183,6 +3431,7 @@
         </w:rPr>
         <w:t xml:space="preserve"> </w:t>
       </w:r>
+      <w:proofErr w:type="spellStart"/>
       <w:r>
         <w:rPr>
           <w:rFonts w:ascii="Consolas" w:eastAsia="Times New Roman" w:hAnsi="Consolas" w:cs="Times New Roman"/>
@@ -3195,6 +3444,7 @@
         </w:rPr>
         <w:t>get_articles_data</w:t>
       </w:r>
+      <w:proofErr w:type="spellEnd"/>
       <w:r>
         <w:rPr>
           <w:rFonts w:ascii="Consolas" w:eastAsia="Times New Roman" w:hAnsi="Consolas" w:cs="Times New Roman"/>
@@ -3243,6 +3493,7 @@
         </w:rPr>
         <w:t xml:space="preserve">[], </w:t>
       </w:r>
+      <w:proofErr w:type="spellStart"/>
       <w:r>
         <w:rPr>
           <w:rFonts w:ascii="Consolas" w:eastAsia="Times New Roman" w:hAnsi="Consolas" w:cs="Times New Roman"/>
@@ -3255,6 +3506,7 @@
         </w:rPr>
         <w:t>web_env</w:t>
       </w:r>
+      <w:proofErr w:type="spellEnd"/>
       <w:r>
         <w:rPr>
           <w:rFonts w:ascii="Consolas" w:eastAsia="Times New Roman" w:hAnsi="Consolas" w:cs="Times New Roman"/>
@@ -3291,6 +3543,7 @@
         </w:rPr>
         <w:t xml:space="preserve">, </w:t>
       </w:r>
+      <w:proofErr w:type="spellStart"/>
       <w:r>
         <w:rPr>
           <w:rFonts w:ascii="Consolas" w:eastAsia="Times New Roman" w:hAnsi="Consolas" w:cs="Times New Roman"/>
@@ -3303,6 +3556,7 @@
         </w:rPr>
         <w:t>query_key</w:t>
       </w:r>
+      <w:proofErr w:type="spellEnd"/>
       <w:r>
         <w:rPr>
           <w:rFonts w:ascii="Consolas" w:eastAsia="Times New Roman" w:hAnsi="Consolas" w:cs="Times New Roman"/>
@@ -3339,6 +3593,7 @@
         </w:rPr>
         <w:t xml:space="preserve">, </w:t>
       </w:r>
+      <w:proofErr w:type="spellStart"/>
       <w:r>
         <w:rPr>
           <w:rFonts w:ascii="Consolas" w:eastAsia="Times New Roman" w:hAnsi="Consolas" w:cs="Times New Roman"/>
@@ -3351,6 +3606,7 @@
         </w:rPr>
         <w:t>db</w:t>
       </w:r>
+      <w:proofErr w:type="spellEnd"/>
       <w:r>
         <w:rPr>
           <w:rFonts w:ascii="Consolas" w:eastAsia="Times New Roman" w:hAnsi="Consolas" w:cs="Times New Roman"/>
@@ -3373,7 +3629,33 @@
           <w:lang w:eastAsia="it-IT"/>
           <w14:ligatures w14:val="none"/>
         </w:rPr>
-        <w:t>'pubmed'</w:t>
+        <w:t>'</w:t>
+      </w:r>
+      <w:proofErr w:type="spellStart"/>
+      <w:r>
+        <w:rPr>
+          <w:rFonts w:ascii="Consolas" w:eastAsia="Times New Roman" w:hAnsi="Consolas" w:cs="Times New Roman"/>
+          <w:color w:val="A31515"/>
+          <w:kern w:val="0"/>
+          <w:sz w:val="21"/>
+          <w:szCs w:val="21"/>
+          <w:lang w:eastAsia="it-IT"/>
+          <w14:ligatures w14:val="none"/>
+        </w:rPr>
+        <w:t>pubmed</w:t>
+      </w:r>
+      <w:proofErr w:type="spellEnd"/>
+      <w:r>
+        <w:rPr>
+          <w:rFonts w:ascii="Consolas" w:eastAsia="Times New Roman" w:hAnsi="Consolas" w:cs="Times New Roman"/>
+          <w:color w:val="A31515"/>
+          <w:kern w:val="0"/>
+          <w:sz w:val="21"/>
+          <w:szCs w:val="21"/>
+          <w:lang w:eastAsia="it-IT"/>
+          <w14:ligatures w14:val="none"/>
+        </w:rPr>
+        <w:t>'</w:t>
       </w:r>
       <w:r>
         <w:rPr>
@@ -3387,6 +3669,7 @@
         </w:rPr>
         <w:t xml:space="preserve">, </w:t>
       </w:r>
+      <w:proofErr w:type="spellStart"/>
       <w:r>
         <w:rPr>
           <w:rFonts w:ascii="Consolas" w:eastAsia="Times New Roman" w:hAnsi="Consolas" w:cs="Times New Roman"/>
@@ -3399,6 +3682,7 @@
         </w:rPr>
         <w:t>retmax</w:t>
       </w:r>
+      <w:proofErr w:type="spellEnd"/>
       <w:r>
         <w:rPr>
           <w:rFonts w:ascii="Consolas" w:eastAsia="Times New Roman" w:hAnsi="Consolas" w:cs="Times New Roman"/>
@@ -3479,6 +3763,7 @@
         </w:rPr>
         <w:t xml:space="preserve">    </w:t>
       </w:r>
+      <w:proofErr w:type="spellStart"/>
       <w:r>
         <w:rPr>
           <w:rFonts w:ascii="Consolas" w:eastAsia="Times New Roman" w:hAnsi="Consolas" w:cs="Times New Roman"/>
@@ -3491,6 +3776,7 @@
         </w:rPr>
         <w:t>url</w:t>
       </w:r>
+      <w:proofErr w:type="spellEnd"/>
       <w:r>
         <w:rPr>
           <w:rFonts w:ascii="Consolas" w:eastAsia="Times New Roman" w:hAnsi="Consolas" w:cs="Times New Roman"/>
@@ -3563,6 +3849,7 @@
         </w:rPr>
         <w:t>{</w:t>
       </w:r>
+      <w:proofErr w:type="spellStart"/>
       <w:r>
         <w:rPr>
           <w:rFonts w:ascii="Consolas" w:eastAsia="Times New Roman" w:hAnsi="Consolas" w:cs="Times New Roman"/>
@@ -3575,6 +3862,7 @@
         </w:rPr>
         <w:t>base_url</w:t>
       </w:r>
+      <w:proofErr w:type="spellEnd"/>
       <w:r>
         <w:rPr>
           <w:rFonts w:ascii="Consolas" w:eastAsia="Times New Roman" w:hAnsi="Consolas" w:cs="Times New Roman"/>
@@ -3587,6 +3875,7 @@
         </w:rPr>
         <w:t>}</w:t>
       </w:r>
+      <w:proofErr w:type="spellStart"/>
       <w:r>
         <w:rPr>
           <w:rFonts w:ascii="Consolas" w:eastAsia="Times New Roman" w:hAnsi="Consolas" w:cs="Times New Roman"/>
@@ -3597,7 +3886,20 @@
           <w:lang w:eastAsia="it-IT"/>
           <w14:ligatures w14:val="none"/>
         </w:rPr>
-        <w:t>efetch.fcgi?db=</w:t>
+        <w:t>efetch.fcgi?db</w:t>
+      </w:r>
+      <w:proofErr w:type="spellEnd"/>
+      <w:r>
+        <w:rPr>
+          <w:rFonts w:ascii="Consolas" w:eastAsia="Times New Roman" w:hAnsi="Consolas" w:cs="Times New Roman"/>
+          <w:color w:val="A31515"/>
+          <w:kern w:val="0"/>
+          <w:sz w:val="21"/>
+          <w:szCs w:val="21"/>
+          <w:lang w:eastAsia="it-IT"/>
+          <w14:ligatures w14:val="none"/>
+        </w:rPr>
+        <w:t>=</w:t>
       </w:r>
       <w:r>
         <w:rPr>
@@ -3611,6 +3913,7 @@
         </w:rPr>
         <w:t>{</w:t>
       </w:r>
+      <w:proofErr w:type="spellStart"/>
       <w:r>
         <w:rPr>
           <w:rFonts w:ascii="Consolas" w:eastAsia="Times New Roman" w:hAnsi="Consolas" w:cs="Times New Roman"/>
@@ -3623,6 +3926,7 @@
         </w:rPr>
         <w:t>db</w:t>
       </w:r>
+      <w:proofErr w:type="spellEnd"/>
       <w:r>
         <w:rPr>
           <w:rFonts w:ascii="Consolas" w:eastAsia="Times New Roman" w:hAnsi="Consolas" w:cs="Times New Roman"/>
@@ -3699,6 +4003,7 @@
         </w:rPr>
         <w:t xml:space="preserve"> </w:t>
       </w:r>
+      <w:proofErr w:type="spellStart"/>
       <w:r>
         <w:rPr>
           <w:rFonts w:ascii="Consolas" w:eastAsia="Times New Roman" w:hAnsi="Consolas" w:cs="Times New Roman"/>
@@ -3711,6 +4016,7 @@
         </w:rPr>
         <w:t>use_web_env</w:t>
       </w:r>
+      <w:proofErr w:type="spellEnd"/>
       <w:r>
         <w:rPr>
           <w:rFonts w:ascii="Consolas" w:eastAsia="Times New Roman" w:hAnsi="Consolas" w:cs="Times New Roman"/>
@@ -3751,6 +4057,7 @@
         </w:rPr>
         <w:t xml:space="preserve">        </w:t>
       </w:r>
+      <w:proofErr w:type="spellStart"/>
       <w:r>
         <w:rPr>
           <w:rFonts w:ascii="Consolas" w:eastAsia="Times New Roman" w:hAnsi="Consolas" w:cs="Times New Roman"/>
@@ -3763,6 +4070,7 @@
         </w:rPr>
         <w:t>url</w:t>
       </w:r>
+      <w:proofErr w:type="spellEnd"/>
       <w:r>
         <w:rPr>
           <w:rFonts w:ascii="Consolas" w:eastAsia="Times New Roman" w:hAnsi="Consolas" w:cs="Times New Roman"/>
@@ -3821,7 +4129,33 @@
           <w:lang w:eastAsia="it-IT"/>
           <w14:ligatures w14:val="none"/>
         </w:rPr>
-        <w:t>'&amp;query_key=</w:t>
+        <w:t>'&amp;</w:t>
+      </w:r>
+      <w:proofErr w:type="spellStart"/>
+      <w:r>
+        <w:rPr>
+          <w:rFonts w:ascii="Consolas" w:eastAsia="Times New Roman" w:hAnsi="Consolas" w:cs="Times New Roman"/>
+          <w:color w:val="A31515"/>
+          <w:kern w:val="0"/>
+          <w:sz w:val="21"/>
+          <w:szCs w:val="21"/>
+          <w:lang w:eastAsia="it-IT"/>
+          <w14:ligatures w14:val="none"/>
+        </w:rPr>
+        <w:t>query_key</w:t>
+      </w:r>
+      <w:proofErr w:type="spellEnd"/>
+      <w:r>
+        <w:rPr>
+          <w:rFonts w:ascii="Consolas" w:eastAsia="Times New Roman" w:hAnsi="Consolas" w:cs="Times New Roman"/>
+          <w:color w:val="A31515"/>
+          <w:kern w:val="0"/>
+          <w:sz w:val="21"/>
+          <w:szCs w:val="21"/>
+          <w:lang w:eastAsia="it-IT"/>
+          <w14:ligatures w14:val="none"/>
+        </w:rPr>
+        <w:t>=</w:t>
       </w:r>
       <w:r>
         <w:rPr>
@@ -3835,6 +4169,7 @@
         </w:rPr>
         <w:t>{</w:t>
       </w:r>
+      <w:proofErr w:type="spellStart"/>
       <w:r>
         <w:rPr>
           <w:rFonts w:ascii="Consolas" w:eastAsia="Times New Roman" w:hAnsi="Consolas" w:cs="Times New Roman"/>
@@ -3847,6 +4182,7 @@
         </w:rPr>
         <w:t>query_key</w:t>
       </w:r>
+      <w:proofErr w:type="spellEnd"/>
       <w:r>
         <w:rPr>
           <w:rFonts w:ascii="Consolas" w:eastAsia="Times New Roman" w:hAnsi="Consolas" w:cs="Times New Roman"/>
@@ -3869,7 +4205,33 @@
           <w:lang w:eastAsia="it-IT"/>
           <w14:ligatures w14:val="none"/>
         </w:rPr>
-        <w:t>&amp;WebEnv=</w:t>
+        <w:t>&amp;</w:t>
+      </w:r>
+      <w:proofErr w:type="spellStart"/>
+      <w:r>
+        <w:rPr>
+          <w:rFonts w:ascii="Consolas" w:eastAsia="Times New Roman" w:hAnsi="Consolas" w:cs="Times New Roman"/>
+          <w:color w:val="A31515"/>
+          <w:kern w:val="0"/>
+          <w:sz w:val="21"/>
+          <w:szCs w:val="21"/>
+          <w:lang w:eastAsia="it-IT"/>
+          <w14:ligatures w14:val="none"/>
+        </w:rPr>
+        <w:t>WebEnv</w:t>
+      </w:r>
+      <w:proofErr w:type="spellEnd"/>
+      <w:r>
+        <w:rPr>
+          <w:rFonts w:ascii="Consolas" w:eastAsia="Times New Roman" w:hAnsi="Consolas" w:cs="Times New Roman"/>
+          <w:color w:val="A31515"/>
+          <w:kern w:val="0"/>
+          <w:sz w:val="21"/>
+          <w:szCs w:val="21"/>
+          <w:lang w:eastAsia="it-IT"/>
+          <w14:ligatures w14:val="none"/>
+        </w:rPr>
+        <w:t>=</w:t>
       </w:r>
       <w:r>
         <w:rPr>
@@ -3883,6 +4245,7 @@
         </w:rPr>
         <w:t>{</w:t>
       </w:r>
+      <w:proofErr w:type="spellStart"/>
       <w:r>
         <w:rPr>
           <w:rFonts w:ascii="Consolas" w:eastAsia="Times New Roman" w:hAnsi="Consolas" w:cs="Times New Roman"/>
@@ -3895,6 +4258,7 @@
         </w:rPr>
         <w:t>web_env</w:t>
       </w:r>
+      <w:proofErr w:type="spellEnd"/>
       <w:r>
         <w:rPr>
           <w:rFonts w:ascii="Consolas" w:eastAsia="Times New Roman" w:hAnsi="Consolas" w:cs="Times New Roman"/>
@@ -3999,6 +4363,7 @@
         </w:rPr>
         <w:t xml:space="preserve">        </w:t>
       </w:r>
+      <w:proofErr w:type="spellStart"/>
       <w:r>
         <w:rPr>
           <w:rFonts w:ascii="Consolas" w:eastAsia="Times New Roman" w:hAnsi="Consolas" w:cs="Times New Roman"/>
@@ -4011,6 +4376,7 @@
         </w:rPr>
         <w:t>ids_string</w:t>
       </w:r>
+      <w:proofErr w:type="spellEnd"/>
       <w:r>
         <w:rPr>
           <w:rFonts w:ascii="Consolas" w:eastAsia="Times New Roman" w:hAnsi="Consolas" w:cs="Times New Roman"/>
@@ -4219,6 +4585,7 @@
         </w:rPr>
         <w:t xml:space="preserve">        </w:t>
       </w:r>
+      <w:proofErr w:type="spellStart"/>
       <w:r>
         <w:rPr>
           <w:rFonts w:ascii="Consolas" w:eastAsia="Times New Roman" w:hAnsi="Consolas" w:cs="Times New Roman"/>
@@ -4231,6 +4598,7 @@
         </w:rPr>
         <w:t>url</w:t>
       </w:r>
+      <w:proofErr w:type="spellEnd"/>
       <w:r>
         <w:rPr>
           <w:rFonts w:ascii="Consolas" w:eastAsia="Times New Roman" w:hAnsi="Consolas" w:cs="Times New Roman"/>
@@ -4363,6 +4731,7 @@
         </w:rPr>
         <w:t>(</w:t>
       </w:r>
+      <w:proofErr w:type="spellStart"/>
       <w:r>
         <w:rPr>
           <w:rFonts w:ascii="Consolas" w:eastAsia="Times New Roman" w:hAnsi="Consolas" w:cs="Times New Roman"/>
@@ -4375,6 +4744,7 @@
         </w:rPr>
         <w:t>ids_string</w:t>
       </w:r>
+      <w:proofErr w:type="spellEnd"/>
       <w:r>
         <w:rPr>
           <w:rFonts w:ascii="Consolas" w:eastAsia="Times New Roman" w:hAnsi="Consolas" w:cs="Times New Roman"/>
@@ -4431,6 +4801,7 @@
         </w:rPr>
         <w:t xml:space="preserve">    </w:t>
       </w:r>
+      <w:proofErr w:type="spellStart"/>
       <w:r>
         <w:rPr>
           <w:rFonts w:ascii="Consolas" w:eastAsia="Times New Roman" w:hAnsi="Consolas" w:cs="Times New Roman"/>
@@ -4443,6 +4814,7 @@
         </w:rPr>
         <w:t>url</w:t>
       </w:r>
+      <w:proofErr w:type="spellEnd"/>
       <w:r>
         <w:rPr>
           <w:rFonts w:ascii="Consolas" w:eastAsia="Times New Roman" w:hAnsi="Consolas" w:cs="Times New Roman"/>
@@ -4691,6 +5063,7 @@
         </w:rPr>
         <w:t xml:space="preserve"> </w:t>
       </w:r>
+      <w:proofErr w:type="spellStart"/>
       <w:r>
         <w:rPr>
           <w:rFonts w:ascii="Consolas" w:eastAsia="Times New Roman" w:hAnsi="Consolas" w:cs="Times New Roman"/>
@@ -4727,6 +5100,7 @@
         </w:rPr>
         <w:t>get</w:t>
       </w:r>
+      <w:proofErr w:type="spellEnd"/>
       <w:r>
         <w:rPr>
           <w:rFonts w:ascii="Consolas" w:eastAsia="Times New Roman" w:hAnsi="Consolas" w:cs="Times New Roman"/>
@@ -4739,6 +5113,7 @@
         </w:rPr>
         <w:t>(</w:t>
       </w:r>
+      <w:proofErr w:type="spellStart"/>
       <w:r>
         <w:rPr>
           <w:rFonts w:ascii="Consolas" w:eastAsia="Times New Roman" w:hAnsi="Consolas" w:cs="Times New Roman"/>
@@ -4751,6 +5126,7 @@
         </w:rPr>
         <w:t>url</w:t>
       </w:r>
+      <w:proofErr w:type="spellEnd"/>
       <w:r>
         <w:rPr>
           <w:rFonts w:ascii="Consolas" w:eastAsia="Times New Roman" w:hAnsi="Consolas" w:cs="Times New Roman"/>
@@ -4867,6 +5243,7 @@
         </w:rPr>
         <w:t xml:space="preserve"> </w:t>
       </w:r>
+      <w:proofErr w:type="spellStart"/>
       <w:r>
         <w:rPr>
           <w:rFonts w:ascii="Consolas" w:eastAsia="Times New Roman" w:hAnsi="Consolas" w:cs="Times New Roman"/>
@@ -4879,6 +5256,7 @@
         </w:rPr>
         <w:t>BeautifulSoup</w:t>
       </w:r>
+      <w:proofErr w:type="spellEnd"/>
       <w:r>
         <w:rPr>
           <w:rFonts w:ascii="Consolas" w:eastAsia="Times New Roman" w:hAnsi="Consolas" w:cs="Times New Roman"/>
@@ -4891,6 +5269,7 @@
         </w:rPr>
         <w:t>(</w:t>
       </w:r>
+      <w:proofErr w:type="spellStart"/>
       <w:r>
         <w:rPr>
           <w:rFonts w:ascii="Consolas" w:eastAsia="Times New Roman" w:hAnsi="Consolas" w:cs="Times New Roman"/>
@@ -4927,6 +5306,7 @@
         </w:rPr>
         <w:t>text</w:t>
       </w:r>
+      <w:proofErr w:type="spellEnd"/>
       <w:r>
         <w:rPr>
           <w:rFonts w:ascii="Consolas" w:eastAsia="Times New Roman" w:hAnsi="Consolas" w:cs="Times New Roman"/>
@@ -5063,6 +5443,7 @@
         </w:rPr>
         <w:t xml:space="preserve"> </w:t>
       </w:r>
+      <w:proofErr w:type="spellStart"/>
       <w:r>
         <w:rPr>
           <w:rFonts w:ascii="Consolas" w:eastAsia="Times New Roman" w:hAnsi="Consolas" w:cs="Times New Roman"/>
@@ -5099,6 +5480,7 @@
         </w:rPr>
         <w:t>find_all</w:t>
       </w:r>
+      <w:proofErr w:type="spellEnd"/>
       <w:r>
         <w:rPr>
           <w:rFonts w:ascii="Consolas" w:eastAsia="Times New Roman" w:hAnsi="Consolas" w:cs="Times New Roman"/>
@@ -5121,7 +5503,33 @@
           <w:lang w:eastAsia="it-IT"/>
           <w14:ligatures w14:val="none"/>
         </w:rPr>
-        <w:t>'PubmedArticle'</w:t>
+        <w:t>'</w:t>
+      </w:r>
+      <w:proofErr w:type="spellStart"/>
+      <w:r>
+        <w:rPr>
+          <w:rFonts w:ascii="Consolas" w:eastAsia="Times New Roman" w:hAnsi="Consolas" w:cs="Times New Roman"/>
+          <w:color w:val="A31515"/>
+          <w:kern w:val="0"/>
+          <w:sz w:val="21"/>
+          <w:szCs w:val="21"/>
+          <w:lang w:eastAsia="it-IT"/>
+          <w14:ligatures w14:val="none"/>
+        </w:rPr>
+        <w:t>PubmedArticle</w:t>
+      </w:r>
+      <w:proofErr w:type="spellEnd"/>
+      <w:r>
+        <w:rPr>
+          <w:rFonts w:ascii="Consolas" w:eastAsia="Times New Roman" w:hAnsi="Consolas" w:cs="Times New Roman"/>
+          <w:color w:val="A31515"/>
+          <w:kern w:val="0"/>
+          <w:sz w:val="21"/>
+          <w:szCs w:val="21"/>
+          <w:lang w:eastAsia="it-IT"/>
+          <w14:ligatures w14:val="none"/>
+        </w:rPr>
+        <w:t>'</w:t>
       </w:r>
       <w:r>
         <w:rPr>
@@ -5479,6 +5887,7 @@
         </w:rPr>
         <w:t xml:space="preserve"> </w:t>
       </w:r>
+      <w:proofErr w:type="spellStart"/>
       <w:r>
         <w:rPr>
           <w:rFonts w:ascii="Consolas" w:eastAsia="Times New Roman" w:hAnsi="Consolas" w:cs="Times New Roman"/>
@@ -5515,6 +5924,7 @@
         </w:rPr>
         <w:t>DataFrame</w:t>
       </w:r>
+      <w:proofErr w:type="spellEnd"/>
       <w:r>
         <w:rPr>
           <w:rFonts w:ascii="Consolas" w:eastAsia="Times New Roman" w:hAnsi="Consolas" w:cs="Times New Roman"/>
@@ -5669,7 +6079,33 @@
           <w:lang w:eastAsia="it-IT"/>
           <w14:ligatures w14:val="none"/>
         </w:rPr>
-        <w:t>'pub_date'</w:t>
+        <w:t>'</w:t>
+      </w:r>
+      <w:proofErr w:type="spellStart"/>
+      <w:r>
+        <w:rPr>
+          <w:rFonts w:ascii="Consolas" w:eastAsia="Times New Roman" w:hAnsi="Consolas" w:cs="Times New Roman"/>
+          <w:color w:val="A31515"/>
+          <w:kern w:val="0"/>
+          <w:sz w:val="21"/>
+          <w:szCs w:val="21"/>
+          <w:lang w:eastAsia="it-IT"/>
+          <w14:ligatures w14:val="none"/>
+        </w:rPr>
+        <w:t>pub_date</w:t>
+      </w:r>
+      <w:proofErr w:type="spellEnd"/>
+      <w:r>
+        <w:rPr>
+          <w:rFonts w:ascii="Consolas" w:eastAsia="Times New Roman" w:hAnsi="Consolas" w:cs="Times New Roman"/>
+          <w:color w:val="A31515"/>
+          <w:kern w:val="0"/>
+          <w:sz w:val="21"/>
+          <w:szCs w:val="21"/>
+          <w:lang w:eastAsia="it-IT"/>
+          <w14:ligatures w14:val="none"/>
+        </w:rPr>
+        <w:t>'</w:t>
       </w:r>
       <w:r>
         <w:rPr>
@@ -5883,6 +6319,7 @@
         </w:rPr>
         <w:t xml:space="preserve"> </w:t>
       </w:r>
+      <w:proofErr w:type="spellStart"/>
       <w:r>
         <w:rPr>
           <w:rFonts w:ascii="Consolas" w:eastAsia="Times New Roman" w:hAnsi="Consolas" w:cs="Times New Roman"/>
@@ -5905,7 +6342,20 @@
           <w:lang w:eastAsia="it-IT"/>
           <w14:ligatures w14:val="none"/>
         </w:rPr>
-        <w:t>.find(</w:t>
+        <w:t>.find</w:t>
+      </w:r>
+      <w:proofErr w:type="spellEnd"/>
+      <w:r>
+        <w:rPr>
+          <w:rFonts w:ascii="Consolas" w:eastAsia="Times New Roman" w:hAnsi="Consolas" w:cs="Times New Roman"/>
+          <w:color w:val="3B3B3B"/>
+          <w:kern w:val="0"/>
+          <w:sz w:val="21"/>
+          <w:szCs w:val="21"/>
+          <w:lang w:eastAsia="it-IT"/>
+          <w14:ligatures w14:val="none"/>
+        </w:rPr>
+        <w:t>(</w:t>
       </w:r>
       <w:r>
         <w:rPr>
@@ -5929,7 +6379,33 @@
           <w:lang w:eastAsia="it-IT"/>
           <w14:ligatures w14:val="none"/>
         </w:rPr>
-        <w:t>).get_text()</w:t>
+        <w:t>).</w:t>
+      </w:r>
+      <w:proofErr w:type="spellStart"/>
+      <w:r>
+        <w:rPr>
+          <w:rFonts w:ascii="Consolas" w:eastAsia="Times New Roman" w:hAnsi="Consolas" w:cs="Times New Roman"/>
+          <w:color w:val="3B3B3B"/>
+          <w:kern w:val="0"/>
+          <w:sz w:val="21"/>
+          <w:szCs w:val="21"/>
+          <w:lang w:eastAsia="it-IT"/>
+          <w14:ligatures w14:val="none"/>
+        </w:rPr>
+        <w:t>get_text</w:t>
+      </w:r>
+      <w:proofErr w:type="spellEnd"/>
+      <w:r>
+        <w:rPr>
+          <w:rFonts w:ascii="Consolas" w:eastAsia="Times New Roman" w:hAnsi="Consolas" w:cs="Times New Roman"/>
+          <w:color w:val="3B3B3B"/>
+          <w:kern w:val="0"/>
+          <w:sz w:val="21"/>
+          <w:szCs w:val="21"/>
+          <w:lang w:eastAsia="it-IT"/>
+          <w14:ligatures w14:val="none"/>
+        </w:rPr>
+        <w:t>()</w:t>
       </w:r>
     </w:p>
     <w:p>
@@ -6007,6 +6483,7 @@
         </w:rPr>
         <w:t xml:space="preserve"> </w:t>
       </w:r>
+      <w:proofErr w:type="spellStart"/>
       <w:r>
         <w:rPr>
           <w:rFonts w:ascii="Consolas" w:eastAsia="Times New Roman" w:hAnsi="Consolas" w:cs="Times New Roman"/>
@@ -6029,7 +6506,20 @@
           <w:lang w:eastAsia="it-IT"/>
           <w14:ligatures w14:val="none"/>
         </w:rPr>
-        <w:t>.find(</w:t>
+        <w:t>.find</w:t>
+      </w:r>
+      <w:proofErr w:type="spellEnd"/>
+      <w:r>
+        <w:rPr>
+          <w:rFonts w:ascii="Consolas" w:eastAsia="Times New Roman" w:hAnsi="Consolas" w:cs="Times New Roman"/>
+          <w:color w:val="3B3B3B"/>
+          <w:kern w:val="0"/>
+          <w:sz w:val="21"/>
+          <w:szCs w:val="21"/>
+          <w:lang w:eastAsia="it-IT"/>
+          <w14:ligatures w14:val="none"/>
+        </w:rPr>
+        <w:t>(</w:t>
       </w:r>
       <w:r>
         <w:rPr>
@@ -6041,7 +6531,33 @@
           <w:lang w:eastAsia="it-IT"/>
           <w14:ligatures w14:val="none"/>
         </w:rPr>
-        <w:t>'PubMedPubDate'</w:t>
+        <w:t>'</w:t>
+      </w:r>
+      <w:proofErr w:type="spellStart"/>
+      <w:r>
+        <w:rPr>
+          <w:rFonts w:ascii="Consolas" w:eastAsia="Times New Roman" w:hAnsi="Consolas" w:cs="Times New Roman"/>
+          <w:color w:val="A31515"/>
+          <w:kern w:val="0"/>
+          <w:sz w:val="21"/>
+          <w:szCs w:val="21"/>
+          <w:lang w:eastAsia="it-IT"/>
+          <w14:ligatures w14:val="none"/>
+        </w:rPr>
+        <w:t>PubMedPubDate</w:t>
+      </w:r>
+      <w:proofErr w:type="spellEnd"/>
+      <w:r>
+        <w:rPr>
+          <w:rFonts w:ascii="Consolas" w:eastAsia="Times New Roman" w:hAnsi="Consolas" w:cs="Times New Roman"/>
+          <w:color w:val="A31515"/>
+          <w:kern w:val="0"/>
+          <w:sz w:val="21"/>
+          <w:szCs w:val="21"/>
+          <w:lang w:eastAsia="it-IT"/>
+          <w14:ligatures w14:val="none"/>
+        </w:rPr>
+        <w:t>'</w:t>
       </w:r>
       <w:r>
         <w:rPr>
@@ -6065,7 +6581,33 @@
           <w:lang w:eastAsia="it-IT"/>
           <w14:ligatures w14:val="none"/>
         </w:rPr>
-        <w:t>'PubStatus'</w:t>
+        <w:t>'</w:t>
+      </w:r>
+      <w:proofErr w:type="spellStart"/>
+      <w:r>
+        <w:rPr>
+          <w:rFonts w:ascii="Consolas" w:eastAsia="Times New Roman" w:hAnsi="Consolas" w:cs="Times New Roman"/>
+          <w:color w:val="A31515"/>
+          <w:kern w:val="0"/>
+          <w:sz w:val="21"/>
+          <w:szCs w:val="21"/>
+          <w:lang w:eastAsia="it-IT"/>
+          <w14:ligatures w14:val="none"/>
+        </w:rPr>
+        <w:t>PubStatus</w:t>
+      </w:r>
+      <w:proofErr w:type="spellEnd"/>
+      <w:r>
+        <w:rPr>
+          <w:rFonts w:ascii="Consolas" w:eastAsia="Times New Roman" w:hAnsi="Consolas" w:cs="Times New Roman"/>
+          <w:color w:val="A31515"/>
+          <w:kern w:val="0"/>
+          <w:sz w:val="21"/>
+          <w:szCs w:val="21"/>
+          <w:lang w:eastAsia="it-IT"/>
+          <w14:ligatures w14:val="none"/>
+        </w:rPr>
+        <w:t>'</w:t>
       </w:r>
       <w:r>
         <w:rPr>
@@ -6131,6 +6673,7 @@
         </w:rPr>
         <w:t xml:space="preserve">        </w:t>
       </w:r>
+      <w:proofErr w:type="spellStart"/>
       <w:r>
         <w:rPr>
           <w:rFonts w:ascii="Consolas" w:eastAsia="Times New Roman" w:hAnsi="Consolas" w:cs="Times New Roman"/>
@@ -6143,6 +6686,7 @@
         </w:rPr>
         <w:t>pub_date</w:t>
       </w:r>
+      <w:proofErr w:type="spellEnd"/>
       <w:r>
         <w:rPr>
           <w:rFonts w:ascii="Consolas" w:eastAsia="Times New Roman" w:hAnsi="Consolas" w:cs="Times New Roman"/>
@@ -6179,6 +6723,7 @@
         </w:rPr>
         <w:t xml:space="preserve"> </w:t>
       </w:r>
+      <w:proofErr w:type="spellStart"/>
       <w:r>
         <w:rPr>
           <w:rFonts w:ascii="Consolas" w:eastAsia="Times New Roman" w:hAnsi="Consolas" w:cs="Times New Roman"/>
@@ -6215,6 +6760,7 @@
         </w:rPr>
         <w:t>strptime</w:t>
       </w:r>
+      <w:proofErr w:type="spellEnd"/>
       <w:r>
         <w:rPr>
           <w:rFonts w:ascii="Consolas" w:eastAsia="Times New Roman" w:hAnsi="Consolas" w:cs="Times New Roman"/>
@@ -6263,6 +6809,7 @@
         </w:rPr>
         <w:t>{</w:t>
       </w:r>
+      <w:proofErr w:type="spellStart"/>
       <w:r>
         <w:rPr>
           <w:rFonts w:ascii="Consolas" w:eastAsia="Times New Roman" w:hAnsi="Consolas" w:cs="Times New Roman"/>
@@ -6285,7 +6832,20 @@
           <w:lang w:eastAsia="it-IT"/>
           <w14:ligatures w14:val="none"/>
         </w:rPr>
-        <w:t>.find(</w:t>
+        <w:t>.find</w:t>
+      </w:r>
+      <w:proofErr w:type="spellEnd"/>
+      <w:r>
+        <w:rPr>
+          <w:rFonts w:ascii="Consolas" w:eastAsia="Times New Roman" w:hAnsi="Consolas" w:cs="Times New Roman"/>
+          <w:color w:val="3B3B3B"/>
+          <w:kern w:val="0"/>
+          <w:sz w:val="21"/>
+          <w:szCs w:val="21"/>
+          <w:lang w:eastAsia="it-IT"/>
+          <w14:ligatures w14:val="none"/>
+        </w:rPr>
+        <w:t>(</w:t>
       </w:r>
       <w:r>
         <w:rPr>
@@ -6309,7 +6869,33 @@
           <w:lang w:eastAsia="it-IT"/>
           <w14:ligatures w14:val="none"/>
         </w:rPr>
-        <w:t>).get_text()</w:t>
+        <w:t>).</w:t>
+      </w:r>
+      <w:proofErr w:type="spellStart"/>
+      <w:r>
+        <w:rPr>
+          <w:rFonts w:ascii="Consolas" w:eastAsia="Times New Roman" w:hAnsi="Consolas" w:cs="Times New Roman"/>
+          <w:color w:val="3B3B3B"/>
+          <w:kern w:val="0"/>
+          <w:sz w:val="21"/>
+          <w:szCs w:val="21"/>
+          <w:lang w:eastAsia="it-IT"/>
+          <w14:ligatures w14:val="none"/>
+        </w:rPr>
+        <w:t>get_text</w:t>
+      </w:r>
+      <w:proofErr w:type="spellEnd"/>
+      <w:r>
+        <w:rPr>
+          <w:rFonts w:ascii="Consolas" w:eastAsia="Times New Roman" w:hAnsi="Consolas" w:cs="Times New Roman"/>
+          <w:color w:val="3B3B3B"/>
+          <w:kern w:val="0"/>
+          <w:sz w:val="21"/>
+          <w:szCs w:val="21"/>
+          <w:lang w:eastAsia="it-IT"/>
+          <w14:ligatures w14:val="none"/>
+        </w:rPr>
+        <w:t>()</w:t>
       </w:r>
       <w:r>
         <w:rPr>
@@ -6347,6 +6933,7 @@
         </w:rPr>
         <w:t>{</w:t>
       </w:r>
+      <w:proofErr w:type="spellStart"/>
       <w:r>
         <w:rPr>
           <w:rFonts w:ascii="Consolas" w:eastAsia="Times New Roman" w:hAnsi="Consolas" w:cs="Times New Roman"/>
@@ -6369,7 +6956,20 @@
           <w:lang w:eastAsia="it-IT"/>
           <w14:ligatures w14:val="none"/>
         </w:rPr>
-        <w:t>.find(</w:t>
+        <w:t>.find</w:t>
+      </w:r>
+      <w:proofErr w:type="spellEnd"/>
+      <w:r>
+        <w:rPr>
+          <w:rFonts w:ascii="Consolas" w:eastAsia="Times New Roman" w:hAnsi="Consolas" w:cs="Times New Roman"/>
+          <w:color w:val="3B3B3B"/>
+          <w:kern w:val="0"/>
+          <w:sz w:val="21"/>
+          <w:szCs w:val="21"/>
+          <w:lang w:eastAsia="it-IT"/>
+          <w14:ligatures w14:val="none"/>
+        </w:rPr>
+        <w:t>(</w:t>
       </w:r>
       <w:r>
         <w:rPr>
@@ -6393,7 +6993,33 @@
           <w:lang w:eastAsia="it-IT"/>
           <w14:ligatures w14:val="none"/>
         </w:rPr>
-        <w:t>).get_text()</w:t>
+        <w:t>).</w:t>
+      </w:r>
+      <w:proofErr w:type="spellStart"/>
+      <w:r>
+        <w:rPr>
+          <w:rFonts w:ascii="Consolas" w:eastAsia="Times New Roman" w:hAnsi="Consolas" w:cs="Times New Roman"/>
+          <w:color w:val="3B3B3B"/>
+          <w:kern w:val="0"/>
+          <w:sz w:val="21"/>
+          <w:szCs w:val="21"/>
+          <w:lang w:eastAsia="it-IT"/>
+          <w14:ligatures w14:val="none"/>
+        </w:rPr>
+        <w:t>get_text</w:t>
+      </w:r>
+      <w:proofErr w:type="spellEnd"/>
+      <w:r>
+        <w:rPr>
+          <w:rFonts w:ascii="Consolas" w:eastAsia="Times New Roman" w:hAnsi="Consolas" w:cs="Times New Roman"/>
+          <w:color w:val="3B3B3B"/>
+          <w:kern w:val="0"/>
+          <w:sz w:val="21"/>
+          <w:szCs w:val="21"/>
+          <w:lang w:eastAsia="it-IT"/>
+          <w14:ligatures w14:val="none"/>
+        </w:rPr>
+        <w:t>()</w:t>
       </w:r>
       <w:r>
         <w:rPr>
@@ -6431,6 +7057,7 @@
         </w:rPr>
         <w:t>{</w:t>
       </w:r>
+      <w:proofErr w:type="spellStart"/>
       <w:r>
         <w:rPr>
           <w:rFonts w:ascii="Consolas" w:eastAsia="Times New Roman" w:hAnsi="Consolas" w:cs="Times New Roman"/>
@@ -6453,7 +7080,20 @@
           <w:lang w:eastAsia="it-IT"/>
           <w14:ligatures w14:val="none"/>
         </w:rPr>
-        <w:t>.find(</w:t>
+        <w:t>.find</w:t>
+      </w:r>
+      <w:proofErr w:type="spellEnd"/>
+      <w:r>
+        <w:rPr>
+          <w:rFonts w:ascii="Consolas" w:eastAsia="Times New Roman" w:hAnsi="Consolas" w:cs="Times New Roman"/>
+          <w:color w:val="3B3B3B"/>
+          <w:kern w:val="0"/>
+          <w:sz w:val="21"/>
+          <w:szCs w:val="21"/>
+          <w:lang w:eastAsia="it-IT"/>
+          <w14:ligatures w14:val="none"/>
+        </w:rPr>
+        <w:t>(</w:t>
       </w:r>
       <w:r>
         <w:rPr>
@@ -6477,7 +7117,33 @@
           <w:lang w:eastAsia="it-IT"/>
           <w14:ligatures w14:val="none"/>
         </w:rPr>
-        <w:t>).get_text()</w:t>
+        <w:t>).</w:t>
+      </w:r>
+      <w:proofErr w:type="spellStart"/>
+      <w:r>
+        <w:rPr>
+          <w:rFonts w:ascii="Consolas" w:eastAsia="Times New Roman" w:hAnsi="Consolas" w:cs="Times New Roman"/>
+          <w:color w:val="3B3B3B"/>
+          <w:kern w:val="0"/>
+          <w:sz w:val="21"/>
+          <w:szCs w:val="21"/>
+          <w:lang w:eastAsia="it-IT"/>
+          <w14:ligatures w14:val="none"/>
+        </w:rPr>
+        <w:t>get_text</w:t>
+      </w:r>
+      <w:proofErr w:type="spellEnd"/>
+      <w:r>
+        <w:rPr>
+          <w:rFonts w:ascii="Consolas" w:eastAsia="Times New Roman" w:hAnsi="Consolas" w:cs="Times New Roman"/>
+          <w:color w:val="3B3B3B"/>
+          <w:kern w:val="0"/>
+          <w:sz w:val="21"/>
+          <w:szCs w:val="21"/>
+          <w:lang w:eastAsia="it-IT"/>
+          <w14:ligatures w14:val="none"/>
+        </w:rPr>
+        <w:t>()</w:t>
       </w:r>
       <w:r>
         <w:rPr>
@@ -6639,6 +7305,7 @@
         </w:rPr>
         <w:t xml:space="preserve"> </w:t>
       </w:r>
+      <w:proofErr w:type="spellStart"/>
       <w:r>
         <w:rPr>
           <w:rFonts w:ascii="Consolas" w:eastAsia="Times New Roman" w:hAnsi="Consolas" w:cs="Times New Roman"/>
@@ -6661,7 +7328,20 @@
           <w:lang w:eastAsia="it-IT"/>
           <w14:ligatures w14:val="none"/>
         </w:rPr>
-        <w:t>.find(</w:t>
+        <w:t>.find</w:t>
+      </w:r>
+      <w:proofErr w:type="spellEnd"/>
+      <w:r>
+        <w:rPr>
+          <w:rFonts w:ascii="Consolas" w:eastAsia="Times New Roman" w:hAnsi="Consolas" w:cs="Times New Roman"/>
+          <w:color w:val="3B3B3B"/>
+          <w:kern w:val="0"/>
+          <w:sz w:val="21"/>
+          <w:szCs w:val="21"/>
+          <w:lang w:eastAsia="it-IT"/>
+          <w14:ligatures w14:val="none"/>
+        </w:rPr>
+        <w:t>(</w:t>
       </w:r>
       <w:r>
         <w:rPr>
@@ -6673,19 +7353,71 @@
           <w:lang w:eastAsia="it-IT"/>
           <w14:ligatures w14:val="none"/>
         </w:rPr>
-        <w:t>'ArticleTitle'</w:t>
-      </w:r>
-      <w:r>
-        <w:rPr>
-          <w:rFonts w:ascii="Consolas" w:eastAsia="Times New Roman" w:hAnsi="Consolas" w:cs="Times New Roman"/>
-          <w:color w:val="3B3B3B"/>
-          <w:kern w:val="0"/>
-          <w:sz w:val="21"/>
-          <w:szCs w:val="21"/>
-          <w:lang w:eastAsia="it-IT"/>
-          <w14:ligatures w14:val="none"/>
-        </w:rPr>
-        <w:t>).get_text()</w:t>
+        <w:t>'</w:t>
+      </w:r>
+      <w:proofErr w:type="spellStart"/>
+      <w:r>
+        <w:rPr>
+          <w:rFonts w:ascii="Consolas" w:eastAsia="Times New Roman" w:hAnsi="Consolas" w:cs="Times New Roman"/>
+          <w:color w:val="A31515"/>
+          <w:kern w:val="0"/>
+          <w:sz w:val="21"/>
+          <w:szCs w:val="21"/>
+          <w:lang w:eastAsia="it-IT"/>
+          <w14:ligatures w14:val="none"/>
+        </w:rPr>
+        <w:t>ArticleTitle</w:t>
+      </w:r>
+      <w:proofErr w:type="spellEnd"/>
+      <w:r>
+        <w:rPr>
+          <w:rFonts w:ascii="Consolas" w:eastAsia="Times New Roman" w:hAnsi="Consolas" w:cs="Times New Roman"/>
+          <w:color w:val="A31515"/>
+          <w:kern w:val="0"/>
+          <w:sz w:val="21"/>
+          <w:szCs w:val="21"/>
+          <w:lang w:eastAsia="it-IT"/>
+          <w14:ligatures w14:val="none"/>
+        </w:rPr>
+        <w:t>'</w:t>
+      </w:r>
+      <w:r>
+        <w:rPr>
+          <w:rFonts w:ascii="Consolas" w:eastAsia="Times New Roman" w:hAnsi="Consolas" w:cs="Times New Roman"/>
+          <w:color w:val="3B3B3B"/>
+          <w:kern w:val="0"/>
+          <w:sz w:val="21"/>
+          <w:szCs w:val="21"/>
+          <w:lang w:eastAsia="it-IT"/>
+          <w14:ligatures w14:val="none"/>
+        </w:rPr>
+        <w:t>).</w:t>
+      </w:r>
+      <w:proofErr w:type="spellStart"/>
+      <w:r>
+        <w:rPr>
+          <w:rFonts w:ascii="Consolas" w:eastAsia="Times New Roman" w:hAnsi="Consolas" w:cs="Times New Roman"/>
+          <w:color w:val="3B3B3B"/>
+          <w:kern w:val="0"/>
+          <w:sz w:val="21"/>
+          <w:szCs w:val="21"/>
+          <w:lang w:eastAsia="it-IT"/>
+          <w14:ligatures w14:val="none"/>
+        </w:rPr>
+        <w:t>get_text</w:t>
+      </w:r>
+      <w:proofErr w:type="spellEnd"/>
+      <w:r>
+        <w:rPr>
+          <w:rFonts w:ascii="Consolas" w:eastAsia="Times New Roman" w:hAnsi="Consolas" w:cs="Times New Roman"/>
+          <w:color w:val="3B3B3B"/>
+          <w:kern w:val="0"/>
+          <w:sz w:val="21"/>
+          <w:szCs w:val="21"/>
+          <w:lang w:eastAsia="it-IT"/>
+          <w14:ligatures w14:val="none"/>
+        </w:rPr>
+        <w:t>()</w:t>
       </w:r>
     </w:p>
     <w:p>
@@ -6811,6 +7543,7 @@
         </w:rPr>
         <w:t>([</w:t>
       </w:r>
+      <w:proofErr w:type="spellStart"/>
       <w:r>
         <w:rPr>
           <w:rFonts w:ascii="Consolas" w:eastAsia="Times New Roman" w:hAnsi="Consolas" w:cs="Times New Roman"/>
@@ -6833,7 +7566,20 @@
           <w:lang w:eastAsia="it-IT"/>
           <w14:ligatures w14:val="none"/>
         </w:rPr>
-        <w:t xml:space="preserve">.get_text() </w:t>
+        <w:t>.get_text</w:t>
+      </w:r>
+      <w:proofErr w:type="spellEnd"/>
+      <w:r>
+        <w:rPr>
+          <w:rFonts w:ascii="Consolas" w:eastAsia="Times New Roman" w:hAnsi="Consolas" w:cs="Times New Roman"/>
+          <w:color w:val="3B3B3B"/>
+          <w:kern w:val="0"/>
+          <w:sz w:val="21"/>
+          <w:szCs w:val="21"/>
+          <w:lang w:eastAsia="it-IT"/>
+          <w14:ligatures w14:val="none"/>
+        </w:rPr>
+        <w:t xml:space="preserve">() </w:t>
       </w:r>
       <w:r>
         <w:rPr>
@@ -6907,6 +7653,7 @@
         </w:rPr>
         <w:t xml:space="preserve"> </w:t>
       </w:r>
+      <w:proofErr w:type="spellStart"/>
       <w:r>
         <w:rPr>
           <w:rFonts w:ascii="Consolas" w:eastAsia="Times New Roman" w:hAnsi="Consolas" w:cs="Times New Roman"/>
@@ -6929,7 +7676,20 @@
           <w:lang w:eastAsia="it-IT"/>
           <w14:ligatures w14:val="none"/>
         </w:rPr>
-        <w:t>.find_all(</w:t>
+        <w:t>.find_all</w:t>
+      </w:r>
+      <w:proofErr w:type="spellEnd"/>
+      <w:r>
+        <w:rPr>
+          <w:rFonts w:ascii="Consolas" w:eastAsia="Times New Roman" w:hAnsi="Consolas" w:cs="Times New Roman"/>
+          <w:color w:val="3B3B3B"/>
+          <w:kern w:val="0"/>
+          <w:sz w:val="21"/>
+          <w:szCs w:val="21"/>
+          <w:lang w:eastAsia="it-IT"/>
+          <w14:ligatures w14:val="none"/>
+        </w:rPr>
+        <w:t>(</w:t>
       </w:r>
       <w:r>
         <w:rPr>
@@ -6941,7 +7701,33 @@
           <w:lang w:eastAsia="it-IT"/>
           <w14:ligatures w14:val="none"/>
         </w:rPr>
-        <w:t>'AbstractText'</w:t>
+        <w:t>'</w:t>
+      </w:r>
+      <w:proofErr w:type="spellStart"/>
+      <w:r>
+        <w:rPr>
+          <w:rFonts w:ascii="Consolas" w:eastAsia="Times New Roman" w:hAnsi="Consolas" w:cs="Times New Roman"/>
+          <w:color w:val="A31515"/>
+          <w:kern w:val="0"/>
+          <w:sz w:val="21"/>
+          <w:szCs w:val="21"/>
+          <w:lang w:eastAsia="it-IT"/>
+          <w14:ligatures w14:val="none"/>
+        </w:rPr>
+        <w:t>AbstractText</w:t>
+      </w:r>
+      <w:proofErr w:type="spellEnd"/>
+      <w:r>
+        <w:rPr>
+          <w:rFonts w:ascii="Consolas" w:eastAsia="Times New Roman" w:hAnsi="Consolas" w:cs="Times New Roman"/>
+          <w:color w:val="A31515"/>
+          <w:kern w:val="0"/>
+          <w:sz w:val="21"/>
+          <w:szCs w:val="21"/>
+          <w:lang w:eastAsia="it-IT"/>
+          <w14:ligatures w14:val="none"/>
+        </w:rPr>
+        <w:t>'</w:t>
       </w:r>
       <w:r>
         <w:rPr>
@@ -7031,6 +7817,7 @@
         </w:rPr>
         <w:t xml:space="preserve"> [</w:t>
       </w:r>
+      <w:proofErr w:type="spellStart"/>
       <w:r>
         <w:rPr>
           <w:rFonts w:ascii="Consolas" w:eastAsia="Times New Roman" w:hAnsi="Consolas" w:cs="Times New Roman"/>
@@ -7053,8 +7840,22 @@
           <w:lang w:eastAsia="it-IT"/>
           <w14:ligatures w14:val="none"/>
         </w:rPr>
-        <w:t xml:space="preserve">.get_text() </w:t>
-      </w:r>
+        <w:t>.get_text</w:t>
+      </w:r>
+      <w:proofErr w:type="spellEnd"/>
+      <w:r>
+        <w:rPr>
+          <w:rFonts w:ascii="Consolas" w:eastAsia="Times New Roman" w:hAnsi="Consolas" w:cs="Times New Roman"/>
+          <w:color w:val="3B3B3B"/>
+          <w:kern w:val="0"/>
+          <w:sz w:val="21"/>
+          <w:szCs w:val="21"/>
+          <w:lang w:eastAsia="it-IT"/>
+          <w14:ligatures w14:val="none"/>
+        </w:rPr>
+        <w:t xml:space="preserve">() </w:t>
+      </w:r>
+      <w:proofErr w:type="spellStart"/>
       <w:r>
         <w:rPr>
           <w:rFonts w:ascii="Consolas" w:eastAsia="Times New Roman" w:hAnsi="Consolas" w:cs="Times New Roman"/>
@@ -7091,6 +7892,7 @@
         </w:rPr>
         <w:t>k</w:t>
       </w:r>
+      <w:proofErr w:type="spellEnd"/>
       <w:r>
         <w:rPr>
           <w:rFonts w:ascii="Consolas" w:eastAsia="Times New Roman" w:hAnsi="Consolas" w:cs="Times New Roman"/>
@@ -7127,6 +7929,7 @@
         </w:rPr>
         <w:t xml:space="preserve"> </w:t>
       </w:r>
+      <w:proofErr w:type="spellStart"/>
       <w:r>
         <w:rPr>
           <w:rFonts w:ascii="Consolas" w:eastAsia="Times New Roman" w:hAnsi="Consolas" w:cs="Times New Roman"/>
@@ -7149,7 +7952,20 @@
           <w:lang w:eastAsia="it-IT"/>
           <w14:ligatures w14:val="none"/>
         </w:rPr>
-        <w:t>.find_all(</w:t>
+        <w:t>.find_all</w:t>
+      </w:r>
+      <w:proofErr w:type="spellEnd"/>
+      <w:r>
+        <w:rPr>
+          <w:rFonts w:ascii="Consolas" w:eastAsia="Times New Roman" w:hAnsi="Consolas" w:cs="Times New Roman"/>
+          <w:color w:val="3B3B3B"/>
+          <w:kern w:val="0"/>
+          <w:sz w:val="21"/>
+          <w:szCs w:val="21"/>
+          <w:lang w:eastAsia="it-IT"/>
+          <w14:ligatures w14:val="none"/>
+        </w:rPr>
+        <w:t>(</w:t>
       </w:r>
       <w:r>
         <w:rPr>
@@ -7251,6 +8067,7 @@
         </w:rPr>
         <w:t xml:space="preserve"> </w:t>
       </w:r>
+      <w:proofErr w:type="spellStart"/>
       <w:r>
         <w:rPr>
           <w:rFonts w:ascii="Consolas" w:eastAsia="Times New Roman" w:hAnsi="Consolas" w:cs="Times New Roman"/>
@@ -7287,6 +8104,7 @@
         </w:rPr>
         <w:t>concat</w:t>
       </w:r>
+      <w:proofErr w:type="spellEnd"/>
       <w:r>
         <w:rPr>
           <w:rFonts w:ascii="Consolas" w:eastAsia="Times New Roman" w:hAnsi="Consolas" w:cs="Times New Roman"/>
@@ -7323,6 +8141,7 @@
         </w:rPr>
         <w:t xml:space="preserve">, </w:t>
       </w:r>
+      <w:proofErr w:type="spellStart"/>
       <w:r>
         <w:rPr>
           <w:rFonts w:ascii="Consolas" w:eastAsia="Times New Roman" w:hAnsi="Consolas" w:cs="Times New Roman"/>
@@ -7359,6 +8178,7 @@
         </w:rPr>
         <w:t>DataFrame</w:t>
       </w:r>
+      <w:proofErr w:type="spellEnd"/>
       <w:r>
         <w:rPr>
           <w:rFonts w:ascii="Consolas" w:eastAsia="Times New Roman" w:hAnsi="Consolas" w:cs="Times New Roman"/>
@@ -7573,7 +8393,33 @@
           <w:lang w:eastAsia="it-IT"/>
           <w14:ligatures w14:val="none"/>
         </w:rPr>
-        <w:t>'pub_date'</w:t>
+        <w:t>'</w:t>
+      </w:r>
+      <w:proofErr w:type="spellStart"/>
+      <w:r>
+        <w:rPr>
+          <w:rFonts w:ascii="Consolas" w:eastAsia="Times New Roman" w:hAnsi="Consolas" w:cs="Times New Roman"/>
+          <w:color w:val="A31515"/>
+          <w:kern w:val="0"/>
+          <w:sz w:val="21"/>
+          <w:szCs w:val="21"/>
+          <w:lang w:eastAsia="it-IT"/>
+          <w14:ligatures w14:val="none"/>
+        </w:rPr>
+        <w:t>pub_date</w:t>
+      </w:r>
+      <w:proofErr w:type="spellEnd"/>
+      <w:r>
+        <w:rPr>
+          <w:rFonts w:ascii="Consolas" w:eastAsia="Times New Roman" w:hAnsi="Consolas" w:cs="Times New Roman"/>
+          <w:color w:val="A31515"/>
+          <w:kern w:val="0"/>
+          <w:sz w:val="21"/>
+          <w:szCs w:val="21"/>
+          <w:lang w:eastAsia="it-IT"/>
+          <w14:ligatures w14:val="none"/>
+        </w:rPr>
+        <w:t>'</w:t>
       </w:r>
       <w:r>
         <w:rPr>
@@ -7587,6 +8433,7 @@
         </w:rPr>
         <w:t xml:space="preserve">: </w:t>
       </w:r>
+      <w:proofErr w:type="spellStart"/>
       <w:r>
         <w:rPr>
           <w:rFonts w:ascii="Consolas" w:eastAsia="Times New Roman" w:hAnsi="Consolas" w:cs="Times New Roman"/>
@@ -7599,6 +8446,7 @@
         </w:rPr>
         <w:t>pub_date</w:t>
       </w:r>
+      <w:proofErr w:type="spellEnd"/>
       <w:r>
         <w:rPr>
           <w:rFonts w:ascii="Consolas" w:eastAsia="Times New Roman" w:hAnsi="Consolas" w:cs="Times New Roman"/>
@@ -7611,6 +8459,7 @@
         </w:rPr>
         <w:t>})]).</w:t>
       </w:r>
+      <w:proofErr w:type="spellStart"/>
       <w:r>
         <w:rPr>
           <w:rFonts w:ascii="Consolas" w:eastAsia="Times New Roman" w:hAnsi="Consolas" w:cs="Times New Roman"/>
@@ -7623,6 +8472,7 @@
         </w:rPr>
         <w:t>reset_index</w:t>
       </w:r>
+      <w:proofErr w:type="spellEnd"/>
       <w:r>
         <w:rPr>
           <w:rFonts w:ascii="Consolas" w:eastAsia="Times New Roman" w:hAnsi="Consolas" w:cs="Times New Roman"/>
@@ -7788,6 +8638,7 @@
       <w:r>
         <w:t>. A URL parameter of the request defines the main data content requested, which, in this case, are the abstracts (</w:t>
       </w:r>
+      <w:proofErr w:type="spellStart"/>
       <w:r>
         <w:rPr>
           <w:rFonts w:ascii="Consolas" w:eastAsia="Times New Roman" w:hAnsi="Consolas" w:cs="Times New Roman"/>
@@ -7798,7 +8649,20 @@
           <w:lang w:eastAsia="it-IT"/>
           <w14:ligatures w14:val="none"/>
         </w:rPr>
-        <w:t>rettype=abstract</w:t>
+        <w:t>rettype</w:t>
+      </w:r>
+      <w:proofErr w:type="spellEnd"/>
+      <w:r>
+        <w:rPr>
+          <w:rFonts w:ascii="Consolas" w:eastAsia="Times New Roman" w:hAnsi="Consolas" w:cs="Times New Roman"/>
+          <w:color w:val="A31515"/>
+          <w:kern w:val="0"/>
+          <w:sz w:val="21"/>
+          <w:szCs w:val="21"/>
+          <w:lang w:eastAsia="it-IT"/>
+          <w14:ligatures w14:val="none"/>
+        </w:rPr>
+        <w:t>=abstract</w:t>
       </w:r>
       <w:r>
         <w:t>).</w:t>
@@ -7819,6 +8683,7 @@
           <w:iCs/>
         </w:rPr>
       </w:pPr>
+      <w:proofErr w:type="spellStart"/>
       <w:r>
         <w:rPr>
           <w:b/>
@@ -7828,17 +8693,27 @@
         </w:rPr>
         <w:t>clean_data</w:t>
       </w:r>
+      <w:proofErr w:type="spellEnd"/>
     </w:p>
     <w:p>
       <w:r>
         <w:t xml:space="preserve">The </w:t>
       </w:r>
+      <w:proofErr w:type="spellStart"/>
       <w:r>
         <w:rPr>
           <w:i/>
           <w:iCs/>
         </w:rPr>
-        <w:t xml:space="preserve">clean_data </w:t>
+        <w:t>clean_data</w:t>
+      </w:r>
+      <w:proofErr w:type="spellEnd"/>
+      <w:r>
+        <w:rPr>
+          <w:i/>
+          <w:iCs/>
+        </w:rPr>
+        <w:t xml:space="preserve"> </w:t>
       </w:r>
       <w:r>
         <w:t>procedure is the third and last step of the data acquisition pipeline. It performs cleaning operations on the obtained data, e.g., by removing null abstract values, duplicates, and eventually removing data of articles published in a particular date range.</w:t>
@@ -7882,6 +8757,7 @@
         </w:rPr>
         <w:t xml:space="preserve"> </w:t>
       </w:r>
+      <w:proofErr w:type="spellStart"/>
       <w:r>
         <w:rPr>
           <w:rFonts w:ascii="Consolas" w:eastAsia="Times New Roman" w:hAnsi="Consolas" w:cs="Times New Roman"/>
@@ -7894,6 +8770,7 @@
         </w:rPr>
         <w:t>clean_data</w:t>
       </w:r>
+      <w:proofErr w:type="spellEnd"/>
       <w:r>
         <w:rPr>
           <w:rFonts w:ascii="Consolas" w:eastAsia="Times New Roman" w:hAnsi="Consolas" w:cs="Times New Roman"/>
@@ -7930,6 +8807,7 @@
         </w:rPr>
         <w:t xml:space="preserve">, </w:t>
       </w:r>
+      <w:proofErr w:type="spellStart"/>
       <w:r>
         <w:rPr>
           <w:rFonts w:ascii="Consolas" w:eastAsia="Times New Roman" w:hAnsi="Consolas" w:cs="Times New Roman"/>
@@ -7942,6 +8820,7 @@
         </w:rPr>
         <w:t>drop_id_duplicates</w:t>
       </w:r>
+      <w:proofErr w:type="spellEnd"/>
       <w:r>
         <w:rPr>
           <w:rFonts w:ascii="Consolas" w:eastAsia="Times New Roman" w:hAnsi="Consolas" w:cs="Times New Roman"/>
@@ -7954,6 +8833,7 @@
         </w:rPr>
         <w:t xml:space="preserve">, </w:t>
       </w:r>
+      <w:proofErr w:type="spellStart"/>
       <w:r>
         <w:rPr>
           <w:rFonts w:ascii="Consolas" w:eastAsia="Times New Roman" w:hAnsi="Consolas" w:cs="Times New Roman"/>
@@ -7966,6 +8846,7 @@
         </w:rPr>
         <w:t>drop_empty_abstracts</w:t>
       </w:r>
+      <w:proofErr w:type="spellEnd"/>
       <w:r>
         <w:rPr>
           <w:rFonts w:ascii="Consolas" w:eastAsia="Times New Roman" w:hAnsi="Consolas" w:cs="Times New Roman"/>
@@ -7978,6 +8859,7 @@
         </w:rPr>
         <w:t xml:space="preserve">, </w:t>
       </w:r>
+      <w:proofErr w:type="spellStart"/>
       <w:r>
         <w:rPr>
           <w:rFonts w:ascii="Consolas" w:eastAsia="Times New Roman" w:hAnsi="Consolas" w:cs="Times New Roman"/>
@@ -7990,6 +8872,7 @@
         </w:rPr>
         <w:t>drop_nan_abstracts</w:t>
       </w:r>
+      <w:proofErr w:type="spellEnd"/>
       <w:r>
         <w:rPr>
           <w:rFonts w:ascii="Consolas" w:eastAsia="Times New Roman" w:hAnsi="Consolas" w:cs="Times New Roman"/>
@@ -8002,6 +8885,7 @@
         </w:rPr>
         <w:t xml:space="preserve">, </w:t>
       </w:r>
+      <w:proofErr w:type="spellStart"/>
       <w:r>
         <w:rPr>
           <w:rFonts w:ascii="Consolas" w:eastAsia="Times New Roman" w:hAnsi="Consolas" w:cs="Times New Roman"/>
@@ -8014,6 +8898,7 @@
         </w:rPr>
         <w:t>drop_date_nan</w:t>
       </w:r>
+      <w:proofErr w:type="spellEnd"/>
       <w:r>
         <w:rPr>
           <w:rFonts w:ascii="Consolas" w:eastAsia="Times New Roman" w:hAnsi="Consolas" w:cs="Times New Roman"/>
@@ -8026,6 +8911,7 @@
         </w:rPr>
         <w:t xml:space="preserve">, </w:t>
       </w:r>
+      <w:proofErr w:type="spellStart"/>
       <w:r>
         <w:rPr>
           <w:rFonts w:ascii="Consolas" w:eastAsia="Times New Roman" w:hAnsi="Consolas" w:cs="Times New Roman"/>
@@ -8038,6 +8924,7 @@
         </w:rPr>
         <w:t>drop_date_before</w:t>
       </w:r>
+      <w:proofErr w:type="spellEnd"/>
       <w:r>
         <w:rPr>
           <w:rFonts w:ascii="Consolas" w:eastAsia="Times New Roman" w:hAnsi="Consolas" w:cs="Times New Roman"/>
@@ -8050,6 +8937,7 @@
         </w:rPr>
         <w:t xml:space="preserve">, </w:t>
       </w:r>
+      <w:proofErr w:type="spellStart"/>
       <w:r>
         <w:rPr>
           <w:rFonts w:ascii="Consolas" w:eastAsia="Times New Roman" w:hAnsi="Consolas" w:cs="Times New Roman"/>
@@ -8062,6 +8950,7 @@
         </w:rPr>
         <w:t>drop_date_after</w:t>
       </w:r>
+      <w:proofErr w:type="spellEnd"/>
       <w:r>
         <w:rPr>
           <w:rFonts w:ascii="Consolas" w:eastAsia="Times New Roman" w:hAnsi="Consolas" w:cs="Times New Roman"/>
@@ -8074,6 +8963,7 @@
         </w:rPr>
         <w:t xml:space="preserve">, </w:t>
       </w:r>
+      <w:proofErr w:type="spellStart"/>
       <w:r>
         <w:rPr>
           <w:rFonts w:ascii="Consolas" w:eastAsia="Times New Roman" w:hAnsi="Consolas" w:cs="Times New Roman"/>
@@ -8086,6 +8976,7 @@
         </w:rPr>
         <w:t>search_terms</w:t>
       </w:r>
+      <w:proofErr w:type="spellEnd"/>
       <w:r>
         <w:rPr>
           <w:rFonts w:ascii="Consolas" w:eastAsia="Times New Roman" w:hAnsi="Consolas" w:cs="Times New Roman"/>
@@ -8245,6 +9136,7 @@
         </w:rPr>
         <w:t xml:space="preserve"> </w:t>
       </w:r>
+      <w:proofErr w:type="spellStart"/>
       <w:r>
         <w:rPr>
           <w:rFonts w:ascii="Consolas" w:eastAsia="Times New Roman" w:hAnsi="Consolas" w:cs="Times New Roman"/>
@@ -8267,7 +9159,20 @@
           <w:lang w:eastAsia="it-IT"/>
           <w14:ligatures w14:val="none"/>
         </w:rPr>
-        <w:t>.empty:</w:t>
+        <w:t>.empty</w:t>
+      </w:r>
+      <w:proofErr w:type="spellEnd"/>
+      <w:r>
+        <w:rPr>
+          <w:rFonts w:ascii="Consolas" w:eastAsia="Times New Roman" w:hAnsi="Consolas" w:cs="Times New Roman"/>
+          <w:color w:val="3B3B3B"/>
+          <w:kern w:val="0"/>
+          <w:sz w:val="21"/>
+          <w:szCs w:val="21"/>
+          <w:lang w:eastAsia="it-IT"/>
+          <w14:ligatures w14:val="none"/>
+        </w:rPr>
+        <w:t>:</w:t>
       </w:r>
     </w:p>
     <w:p>
@@ -8473,6 +9378,7 @@
         </w:rPr>
         <w:t xml:space="preserve"> </w:t>
       </w:r>
+      <w:proofErr w:type="spellStart"/>
       <w:r>
         <w:rPr>
           <w:rFonts w:ascii="Consolas" w:eastAsia="Times New Roman" w:hAnsi="Consolas" w:cs="Times New Roman"/>
@@ -8485,6 +9391,7 @@
         </w:rPr>
         <w:t>drop_id_duplicates</w:t>
       </w:r>
+      <w:proofErr w:type="spellEnd"/>
       <w:r>
         <w:rPr>
           <w:rFonts w:ascii="Consolas" w:eastAsia="Times New Roman" w:hAnsi="Consolas" w:cs="Times New Roman"/>
@@ -8572,6 +9479,7 @@
         </w:rPr>
         <w:t xml:space="preserve"> </w:t>
       </w:r>
+      <w:proofErr w:type="spellStart"/>
       <w:r>
         <w:rPr>
           <w:rFonts w:ascii="Consolas" w:eastAsia="Times New Roman" w:hAnsi="Consolas" w:cs="Times New Roman"/>
@@ -8594,7 +9502,20 @@
           <w:lang w:eastAsia="it-IT"/>
           <w14:ligatures w14:val="none"/>
         </w:rPr>
-        <w:t>.drop_duplicates(</w:t>
+        <w:t>.drop_duplicates</w:t>
+      </w:r>
+      <w:proofErr w:type="spellEnd"/>
+      <w:r>
+        <w:rPr>
+          <w:rFonts w:ascii="Consolas" w:eastAsia="Times New Roman" w:hAnsi="Consolas" w:cs="Times New Roman"/>
+          <w:color w:val="3B3B3B"/>
+          <w:kern w:val="0"/>
+          <w:sz w:val="21"/>
+          <w:szCs w:val="21"/>
+          <w:lang w:eastAsia="it-IT"/>
+          <w14:ligatures w14:val="none"/>
+        </w:rPr>
+        <w:t>(</w:t>
       </w:r>
       <w:r>
         <w:rPr>
@@ -8654,7 +9575,33 @@
           <w:lang w:eastAsia="it-IT"/>
           <w14:ligatures w14:val="none"/>
         </w:rPr>
-        <w:t>]).reset_index(</w:t>
+        <w:t>]).</w:t>
+      </w:r>
+      <w:proofErr w:type="spellStart"/>
+      <w:r>
+        <w:rPr>
+          <w:rFonts w:ascii="Consolas" w:eastAsia="Times New Roman" w:hAnsi="Consolas" w:cs="Times New Roman"/>
+          <w:color w:val="3B3B3B"/>
+          <w:kern w:val="0"/>
+          <w:sz w:val="21"/>
+          <w:szCs w:val="21"/>
+          <w:lang w:eastAsia="it-IT"/>
+          <w14:ligatures w14:val="none"/>
+        </w:rPr>
+        <w:t>reset_index</w:t>
+      </w:r>
+      <w:proofErr w:type="spellEnd"/>
+      <w:r>
+        <w:rPr>
+          <w:rFonts w:ascii="Consolas" w:eastAsia="Times New Roman" w:hAnsi="Consolas" w:cs="Times New Roman"/>
+          <w:color w:val="3B3B3B"/>
+          <w:kern w:val="0"/>
+          <w:sz w:val="21"/>
+          <w:szCs w:val="21"/>
+          <w:lang w:eastAsia="it-IT"/>
+          <w14:ligatures w14:val="none"/>
+        </w:rPr>
+        <w:t>(</w:t>
       </w:r>
       <w:r>
         <w:rPr>
@@ -8770,6 +9717,7 @@
         </w:rPr>
         <w:t xml:space="preserve"> </w:t>
       </w:r>
+      <w:proofErr w:type="spellStart"/>
       <w:r>
         <w:rPr>
           <w:rFonts w:ascii="Consolas" w:eastAsia="Times New Roman" w:hAnsi="Consolas" w:cs="Times New Roman"/>
@@ -8782,6 +9730,7 @@
         </w:rPr>
         <w:t>drop_empty_abstracts</w:t>
       </w:r>
+      <w:proofErr w:type="spellEnd"/>
       <w:r>
         <w:rPr>
           <w:rFonts w:ascii="Consolas" w:eastAsia="Times New Roman" w:hAnsi="Consolas" w:cs="Times New Roman"/>
@@ -8869,6 +9818,7 @@
         </w:rPr>
         <w:t xml:space="preserve"> </w:t>
       </w:r>
+      <w:proofErr w:type="spellStart"/>
       <w:r>
         <w:rPr>
           <w:rFonts w:ascii="Consolas" w:eastAsia="Times New Roman" w:hAnsi="Consolas" w:cs="Times New Roman"/>
@@ -8891,7 +9841,20 @@
           <w:lang w:eastAsia="it-IT"/>
           <w14:ligatures w14:val="none"/>
         </w:rPr>
-        <w:t>.loc[</w:t>
+        <w:t>.loc</w:t>
+      </w:r>
+      <w:proofErr w:type="spellEnd"/>
+      <w:r>
+        <w:rPr>
+          <w:rFonts w:ascii="Consolas" w:eastAsia="Times New Roman" w:hAnsi="Consolas" w:cs="Times New Roman"/>
+          <w:color w:val="3B3B3B"/>
+          <w:kern w:val="0"/>
+          <w:sz w:val="21"/>
+          <w:szCs w:val="21"/>
+          <w:lang w:eastAsia="it-IT"/>
+          <w14:ligatures w14:val="none"/>
+        </w:rPr>
+        <w:t>[</w:t>
       </w:r>
       <w:r>
         <w:rPr>
@@ -8987,7 +9950,33 @@
           <w:lang w:eastAsia="it-IT"/>
           <w14:ligatures w14:val="none"/>
         </w:rPr>
-        <w:t>].reset_index(</w:t>
+        <w:t>].</w:t>
+      </w:r>
+      <w:proofErr w:type="spellStart"/>
+      <w:r>
+        <w:rPr>
+          <w:rFonts w:ascii="Consolas" w:eastAsia="Times New Roman" w:hAnsi="Consolas" w:cs="Times New Roman"/>
+          <w:color w:val="3B3B3B"/>
+          <w:kern w:val="0"/>
+          <w:sz w:val="21"/>
+          <w:szCs w:val="21"/>
+          <w:lang w:eastAsia="it-IT"/>
+          <w14:ligatures w14:val="none"/>
+        </w:rPr>
+        <w:t>reset_index</w:t>
+      </w:r>
+      <w:proofErr w:type="spellEnd"/>
+      <w:r>
+        <w:rPr>
+          <w:rFonts w:ascii="Consolas" w:eastAsia="Times New Roman" w:hAnsi="Consolas" w:cs="Times New Roman"/>
+          <w:color w:val="3B3B3B"/>
+          <w:kern w:val="0"/>
+          <w:sz w:val="21"/>
+          <w:szCs w:val="21"/>
+          <w:lang w:eastAsia="it-IT"/>
+          <w14:ligatures w14:val="none"/>
+        </w:rPr>
+        <w:t>(</w:t>
       </w:r>
       <w:r>
         <w:rPr>
@@ -9103,6 +10092,7 @@
         </w:rPr>
         <w:t xml:space="preserve"> </w:t>
       </w:r>
+      <w:proofErr w:type="spellStart"/>
       <w:r>
         <w:rPr>
           <w:rFonts w:ascii="Consolas" w:eastAsia="Times New Roman" w:hAnsi="Consolas" w:cs="Times New Roman"/>
@@ -9115,6 +10105,7 @@
         </w:rPr>
         <w:t>drop_nan_abstracts</w:t>
       </w:r>
+      <w:proofErr w:type="spellEnd"/>
       <w:r>
         <w:rPr>
           <w:rFonts w:ascii="Consolas" w:eastAsia="Times New Roman" w:hAnsi="Consolas" w:cs="Times New Roman"/>
@@ -9202,6 +10193,7 @@
         </w:rPr>
         <w:t xml:space="preserve"> </w:t>
       </w:r>
+      <w:proofErr w:type="spellStart"/>
       <w:r>
         <w:rPr>
           <w:rFonts w:ascii="Consolas" w:eastAsia="Times New Roman" w:hAnsi="Consolas" w:cs="Times New Roman"/>
@@ -9224,7 +10216,20 @@
           <w:lang w:eastAsia="it-IT"/>
           <w14:ligatures w14:val="none"/>
         </w:rPr>
-        <w:t>.dropna(</w:t>
+        <w:t>.dropna</w:t>
+      </w:r>
+      <w:proofErr w:type="spellEnd"/>
+      <w:r>
+        <w:rPr>
+          <w:rFonts w:ascii="Consolas" w:eastAsia="Times New Roman" w:hAnsi="Consolas" w:cs="Times New Roman"/>
+          <w:color w:val="3B3B3B"/>
+          <w:kern w:val="0"/>
+          <w:sz w:val="21"/>
+          <w:szCs w:val="21"/>
+          <w:lang w:eastAsia="it-IT"/>
+          <w14:ligatures w14:val="none"/>
+        </w:rPr>
+        <w:t>(</w:t>
       </w:r>
       <w:r>
         <w:rPr>
@@ -9284,7 +10289,33 @@
           <w:lang w:eastAsia="it-IT"/>
           <w14:ligatures w14:val="none"/>
         </w:rPr>
-        <w:t>]).reset_index(</w:t>
+        <w:t>]).</w:t>
+      </w:r>
+      <w:proofErr w:type="spellStart"/>
+      <w:r>
+        <w:rPr>
+          <w:rFonts w:ascii="Consolas" w:eastAsia="Times New Roman" w:hAnsi="Consolas" w:cs="Times New Roman"/>
+          <w:color w:val="3B3B3B"/>
+          <w:kern w:val="0"/>
+          <w:sz w:val="21"/>
+          <w:szCs w:val="21"/>
+          <w:lang w:eastAsia="it-IT"/>
+          <w14:ligatures w14:val="none"/>
+        </w:rPr>
+        <w:t>reset_index</w:t>
+      </w:r>
+      <w:proofErr w:type="spellEnd"/>
+      <w:r>
+        <w:rPr>
+          <w:rFonts w:ascii="Consolas" w:eastAsia="Times New Roman" w:hAnsi="Consolas" w:cs="Times New Roman"/>
+          <w:color w:val="3B3B3B"/>
+          <w:kern w:val="0"/>
+          <w:sz w:val="21"/>
+          <w:szCs w:val="21"/>
+          <w:lang w:eastAsia="it-IT"/>
+          <w14:ligatures w14:val="none"/>
+        </w:rPr>
+        <w:t>(</w:t>
       </w:r>
       <w:r>
         <w:rPr>
@@ -9412,6 +10443,7 @@
         </w:rPr>
         <w:t xml:space="preserve"> </w:t>
       </w:r>
+      <w:proofErr w:type="spellStart"/>
       <w:r>
         <w:rPr>
           <w:rFonts w:ascii="Consolas" w:eastAsia="Times New Roman" w:hAnsi="Consolas" w:cs="Times New Roman"/>
@@ -9424,6 +10456,7 @@
         </w:rPr>
         <w:t>drop_date_nan</w:t>
       </w:r>
+      <w:proofErr w:type="spellEnd"/>
       <w:r>
         <w:rPr>
           <w:rFonts w:ascii="Consolas" w:eastAsia="Times New Roman" w:hAnsi="Consolas" w:cs="Times New Roman"/>
@@ -9511,6 +10544,7 @@
         </w:rPr>
         <w:t xml:space="preserve"> </w:t>
       </w:r>
+      <w:proofErr w:type="spellStart"/>
       <w:r>
         <w:rPr>
           <w:rFonts w:ascii="Consolas" w:eastAsia="Times New Roman" w:hAnsi="Consolas" w:cs="Times New Roman"/>
@@ -9533,7 +10567,20 @@
           <w:lang w:eastAsia="it-IT"/>
           <w14:ligatures w14:val="none"/>
         </w:rPr>
-        <w:t>.dropna(</w:t>
+        <w:t>.dropna</w:t>
+      </w:r>
+      <w:proofErr w:type="spellEnd"/>
+      <w:r>
+        <w:rPr>
+          <w:rFonts w:ascii="Consolas" w:eastAsia="Times New Roman" w:hAnsi="Consolas" w:cs="Times New Roman"/>
+          <w:color w:val="3B3B3B"/>
+          <w:kern w:val="0"/>
+          <w:sz w:val="21"/>
+          <w:szCs w:val="21"/>
+          <w:lang w:eastAsia="it-IT"/>
+          <w14:ligatures w14:val="none"/>
+        </w:rPr>
+        <w:t>(</w:t>
       </w:r>
       <w:r>
         <w:rPr>
@@ -9581,19 +10628,71 @@
           <w:lang w:eastAsia="it-IT"/>
           <w14:ligatures w14:val="none"/>
         </w:rPr>
-        <w:t>'pub_date'</w:t>
-      </w:r>
-      <w:r>
-        <w:rPr>
-          <w:rFonts w:ascii="Consolas" w:eastAsia="Times New Roman" w:hAnsi="Consolas" w:cs="Times New Roman"/>
-          <w:color w:val="3B3B3B"/>
-          <w:kern w:val="0"/>
-          <w:sz w:val="21"/>
-          <w:szCs w:val="21"/>
-          <w:lang w:eastAsia="it-IT"/>
-          <w14:ligatures w14:val="none"/>
-        </w:rPr>
-        <w:t>]).reset_index(</w:t>
+        <w:t>'</w:t>
+      </w:r>
+      <w:proofErr w:type="spellStart"/>
+      <w:r>
+        <w:rPr>
+          <w:rFonts w:ascii="Consolas" w:eastAsia="Times New Roman" w:hAnsi="Consolas" w:cs="Times New Roman"/>
+          <w:color w:val="A31515"/>
+          <w:kern w:val="0"/>
+          <w:sz w:val="21"/>
+          <w:szCs w:val="21"/>
+          <w:lang w:eastAsia="it-IT"/>
+          <w14:ligatures w14:val="none"/>
+        </w:rPr>
+        <w:t>pub_date</w:t>
+      </w:r>
+      <w:proofErr w:type="spellEnd"/>
+      <w:r>
+        <w:rPr>
+          <w:rFonts w:ascii="Consolas" w:eastAsia="Times New Roman" w:hAnsi="Consolas" w:cs="Times New Roman"/>
+          <w:color w:val="A31515"/>
+          <w:kern w:val="0"/>
+          <w:sz w:val="21"/>
+          <w:szCs w:val="21"/>
+          <w:lang w:eastAsia="it-IT"/>
+          <w14:ligatures w14:val="none"/>
+        </w:rPr>
+        <w:t>'</w:t>
+      </w:r>
+      <w:r>
+        <w:rPr>
+          <w:rFonts w:ascii="Consolas" w:eastAsia="Times New Roman" w:hAnsi="Consolas" w:cs="Times New Roman"/>
+          <w:color w:val="3B3B3B"/>
+          <w:kern w:val="0"/>
+          <w:sz w:val="21"/>
+          <w:szCs w:val="21"/>
+          <w:lang w:eastAsia="it-IT"/>
+          <w14:ligatures w14:val="none"/>
+        </w:rPr>
+        <w:t>]).</w:t>
+      </w:r>
+      <w:proofErr w:type="spellStart"/>
+      <w:r>
+        <w:rPr>
+          <w:rFonts w:ascii="Consolas" w:eastAsia="Times New Roman" w:hAnsi="Consolas" w:cs="Times New Roman"/>
+          <w:color w:val="3B3B3B"/>
+          <w:kern w:val="0"/>
+          <w:sz w:val="21"/>
+          <w:szCs w:val="21"/>
+          <w:lang w:eastAsia="it-IT"/>
+          <w14:ligatures w14:val="none"/>
+        </w:rPr>
+        <w:t>reset_index</w:t>
+      </w:r>
+      <w:proofErr w:type="spellEnd"/>
+      <w:r>
+        <w:rPr>
+          <w:rFonts w:ascii="Consolas" w:eastAsia="Times New Roman" w:hAnsi="Consolas" w:cs="Times New Roman"/>
+          <w:color w:val="3B3B3B"/>
+          <w:kern w:val="0"/>
+          <w:sz w:val="21"/>
+          <w:szCs w:val="21"/>
+          <w:lang w:eastAsia="it-IT"/>
+          <w14:ligatures w14:val="none"/>
+        </w:rPr>
+        <w:t>(</w:t>
       </w:r>
       <w:r>
         <w:rPr>
@@ -9709,6 +10808,7 @@
         </w:rPr>
         <w:t xml:space="preserve"> </w:t>
       </w:r>
+      <w:proofErr w:type="spellStart"/>
       <w:r>
         <w:rPr>
           <w:rFonts w:ascii="Consolas" w:eastAsia="Times New Roman" w:hAnsi="Consolas" w:cs="Times New Roman"/>
@@ -9721,6 +10821,7 @@
         </w:rPr>
         <w:t>drop_date_before</w:t>
       </w:r>
+      <w:proofErr w:type="spellEnd"/>
       <w:r>
         <w:rPr>
           <w:rFonts w:ascii="Consolas" w:eastAsia="Times New Roman" w:hAnsi="Consolas" w:cs="Times New Roman"/>
@@ -9808,6 +10909,7 @@
         </w:rPr>
         <w:t xml:space="preserve"> </w:t>
       </w:r>
+      <w:proofErr w:type="spellStart"/>
       <w:r>
         <w:rPr>
           <w:rFonts w:ascii="Consolas" w:eastAsia="Times New Roman" w:hAnsi="Consolas" w:cs="Times New Roman"/>
@@ -9830,7 +10932,20 @@
           <w:lang w:eastAsia="it-IT"/>
           <w14:ligatures w14:val="none"/>
         </w:rPr>
-        <w:t>.loc[</w:t>
+        <w:t>.loc</w:t>
+      </w:r>
+      <w:proofErr w:type="spellEnd"/>
+      <w:r>
+        <w:rPr>
+          <w:rFonts w:ascii="Consolas" w:eastAsia="Times New Roman" w:hAnsi="Consolas" w:cs="Times New Roman"/>
+          <w:color w:val="3B3B3B"/>
+          <w:kern w:val="0"/>
+          <w:sz w:val="21"/>
+          <w:szCs w:val="21"/>
+          <w:lang w:eastAsia="it-IT"/>
+          <w14:ligatures w14:val="none"/>
+        </w:rPr>
+        <w:t>[</w:t>
       </w:r>
       <w:r>
         <w:rPr>
@@ -9866,7 +10981,33 @@
           <w:lang w:eastAsia="it-IT"/>
           <w14:ligatures w14:val="none"/>
         </w:rPr>
-        <w:t>'pub_date'</w:t>
+        <w:t>'</w:t>
+      </w:r>
+      <w:proofErr w:type="spellStart"/>
+      <w:r>
+        <w:rPr>
+          <w:rFonts w:ascii="Consolas" w:eastAsia="Times New Roman" w:hAnsi="Consolas" w:cs="Times New Roman"/>
+          <w:color w:val="A31515"/>
+          <w:kern w:val="0"/>
+          <w:sz w:val="21"/>
+          <w:szCs w:val="21"/>
+          <w:lang w:eastAsia="it-IT"/>
+          <w14:ligatures w14:val="none"/>
+        </w:rPr>
+        <w:t>pub_date</w:t>
+      </w:r>
+      <w:proofErr w:type="spellEnd"/>
+      <w:r>
+        <w:rPr>
+          <w:rFonts w:ascii="Consolas" w:eastAsia="Times New Roman" w:hAnsi="Consolas" w:cs="Times New Roman"/>
+          <w:color w:val="A31515"/>
+          <w:kern w:val="0"/>
+          <w:sz w:val="21"/>
+          <w:szCs w:val="21"/>
+          <w:lang w:eastAsia="it-IT"/>
+          <w14:ligatures w14:val="none"/>
+        </w:rPr>
+        <w:t>'</w:t>
       </w:r>
       <w:r>
         <w:rPr>
@@ -9904,6 +11045,7 @@
         </w:rPr>
         <w:t xml:space="preserve"> </w:t>
       </w:r>
+      <w:proofErr w:type="spellStart"/>
       <w:r>
         <w:rPr>
           <w:rFonts w:ascii="Consolas" w:eastAsia="Times New Roman" w:hAnsi="Consolas" w:cs="Times New Roman"/>
@@ -9916,17 +11058,44 @@
         </w:rPr>
         <w:t>drop_date_before</w:t>
       </w:r>
-      <w:r>
-        <w:rPr>
-          <w:rFonts w:ascii="Consolas" w:eastAsia="Times New Roman" w:hAnsi="Consolas" w:cs="Times New Roman"/>
-          <w:color w:val="3B3B3B"/>
-          <w:kern w:val="0"/>
-          <w:sz w:val="21"/>
-          <w:szCs w:val="21"/>
-          <w:lang w:eastAsia="it-IT"/>
-          <w14:ligatures w14:val="none"/>
-        </w:rPr>
-        <w:t>].reset_index(</w:t>
+      <w:proofErr w:type="spellEnd"/>
+      <w:r>
+        <w:rPr>
+          <w:rFonts w:ascii="Consolas" w:eastAsia="Times New Roman" w:hAnsi="Consolas" w:cs="Times New Roman"/>
+          <w:color w:val="3B3B3B"/>
+          <w:kern w:val="0"/>
+          <w:sz w:val="21"/>
+          <w:szCs w:val="21"/>
+          <w:lang w:eastAsia="it-IT"/>
+          <w14:ligatures w14:val="none"/>
+        </w:rPr>
+        <w:t>].</w:t>
+      </w:r>
+      <w:proofErr w:type="spellStart"/>
+      <w:r>
+        <w:rPr>
+          <w:rFonts w:ascii="Consolas" w:eastAsia="Times New Roman" w:hAnsi="Consolas" w:cs="Times New Roman"/>
+          <w:color w:val="3B3B3B"/>
+          <w:kern w:val="0"/>
+          <w:sz w:val="21"/>
+          <w:szCs w:val="21"/>
+          <w:lang w:eastAsia="it-IT"/>
+          <w14:ligatures w14:val="none"/>
+        </w:rPr>
+        <w:t>reset_index</w:t>
+      </w:r>
+      <w:proofErr w:type="spellEnd"/>
+      <w:r>
+        <w:rPr>
+          <w:rFonts w:ascii="Consolas" w:eastAsia="Times New Roman" w:hAnsi="Consolas" w:cs="Times New Roman"/>
+          <w:color w:val="3B3B3B"/>
+          <w:kern w:val="0"/>
+          <w:sz w:val="21"/>
+          <w:szCs w:val="21"/>
+          <w:lang w:eastAsia="it-IT"/>
+          <w14:ligatures w14:val="none"/>
+        </w:rPr>
+        <w:t>(</w:t>
       </w:r>
       <w:r>
         <w:rPr>
@@ -10027,6 +11196,7 @@
         </w:rPr>
         <w:t xml:space="preserve"> </w:t>
       </w:r>
+      <w:proofErr w:type="spellStart"/>
       <w:r>
         <w:rPr>
           <w:rFonts w:ascii="Consolas" w:eastAsia="Times New Roman" w:hAnsi="Consolas" w:cs="Times New Roman"/>
@@ -10039,6 +11209,7 @@
         </w:rPr>
         <w:t>drop_date_after</w:t>
       </w:r>
+      <w:proofErr w:type="spellEnd"/>
       <w:r>
         <w:rPr>
           <w:rFonts w:ascii="Consolas" w:eastAsia="Times New Roman" w:hAnsi="Consolas" w:cs="Times New Roman"/>
@@ -10126,6 +11297,7 @@
         </w:rPr>
         <w:t xml:space="preserve"> </w:t>
       </w:r>
+      <w:proofErr w:type="spellStart"/>
       <w:r>
         <w:rPr>
           <w:rFonts w:ascii="Consolas" w:eastAsia="Times New Roman" w:hAnsi="Consolas" w:cs="Times New Roman"/>
@@ -10148,7 +11320,20 @@
           <w:lang w:eastAsia="it-IT"/>
           <w14:ligatures w14:val="none"/>
         </w:rPr>
-        <w:t>.loc[</w:t>
+        <w:t>.loc</w:t>
+      </w:r>
+      <w:proofErr w:type="spellEnd"/>
+      <w:r>
+        <w:rPr>
+          <w:rFonts w:ascii="Consolas" w:eastAsia="Times New Roman" w:hAnsi="Consolas" w:cs="Times New Roman"/>
+          <w:color w:val="3B3B3B"/>
+          <w:kern w:val="0"/>
+          <w:sz w:val="21"/>
+          <w:szCs w:val="21"/>
+          <w:lang w:eastAsia="it-IT"/>
+          <w14:ligatures w14:val="none"/>
+        </w:rPr>
+        <w:t>[</w:t>
       </w:r>
       <w:r>
         <w:rPr>
@@ -10184,7 +11369,33 @@
           <w:lang w:eastAsia="it-IT"/>
           <w14:ligatures w14:val="none"/>
         </w:rPr>
-        <w:t>'pub_date'</w:t>
+        <w:t>'</w:t>
+      </w:r>
+      <w:proofErr w:type="spellStart"/>
+      <w:r>
+        <w:rPr>
+          <w:rFonts w:ascii="Consolas" w:eastAsia="Times New Roman" w:hAnsi="Consolas" w:cs="Times New Roman"/>
+          <w:color w:val="A31515"/>
+          <w:kern w:val="0"/>
+          <w:sz w:val="21"/>
+          <w:szCs w:val="21"/>
+          <w:lang w:eastAsia="it-IT"/>
+          <w14:ligatures w14:val="none"/>
+        </w:rPr>
+        <w:t>pub_date</w:t>
+      </w:r>
+      <w:proofErr w:type="spellEnd"/>
+      <w:r>
+        <w:rPr>
+          <w:rFonts w:ascii="Consolas" w:eastAsia="Times New Roman" w:hAnsi="Consolas" w:cs="Times New Roman"/>
+          <w:color w:val="A31515"/>
+          <w:kern w:val="0"/>
+          <w:sz w:val="21"/>
+          <w:szCs w:val="21"/>
+          <w:lang w:eastAsia="it-IT"/>
+          <w14:ligatures w14:val="none"/>
+        </w:rPr>
+        <w:t>'</w:t>
       </w:r>
       <w:r>
         <w:rPr>
@@ -10222,6 +11433,7 @@
         </w:rPr>
         <w:t xml:space="preserve"> </w:t>
       </w:r>
+      <w:proofErr w:type="spellStart"/>
       <w:r>
         <w:rPr>
           <w:rFonts w:ascii="Consolas" w:eastAsia="Times New Roman" w:hAnsi="Consolas" w:cs="Times New Roman"/>
@@ -10234,17 +11446,44 @@
         </w:rPr>
         <w:t>drop_date_after</w:t>
       </w:r>
-      <w:r>
-        <w:rPr>
-          <w:rFonts w:ascii="Consolas" w:eastAsia="Times New Roman" w:hAnsi="Consolas" w:cs="Times New Roman"/>
-          <w:color w:val="3B3B3B"/>
-          <w:kern w:val="0"/>
-          <w:sz w:val="21"/>
-          <w:szCs w:val="21"/>
-          <w:lang w:eastAsia="it-IT"/>
-          <w14:ligatures w14:val="none"/>
-        </w:rPr>
-        <w:t>].reset_index(</w:t>
+      <w:proofErr w:type="spellEnd"/>
+      <w:r>
+        <w:rPr>
+          <w:rFonts w:ascii="Consolas" w:eastAsia="Times New Roman" w:hAnsi="Consolas" w:cs="Times New Roman"/>
+          <w:color w:val="3B3B3B"/>
+          <w:kern w:val="0"/>
+          <w:sz w:val="21"/>
+          <w:szCs w:val="21"/>
+          <w:lang w:eastAsia="it-IT"/>
+          <w14:ligatures w14:val="none"/>
+        </w:rPr>
+        <w:t>].</w:t>
+      </w:r>
+      <w:proofErr w:type="spellStart"/>
+      <w:r>
+        <w:rPr>
+          <w:rFonts w:ascii="Consolas" w:eastAsia="Times New Roman" w:hAnsi="Consolas" w:cs="Times New Roman"/>
+          <w:color w:val="3B3B3B"/>
+          <w:kern w:val="0"/>
+          <w:sz w:val="21"/>
+          <w:szCs w:val="21"/>
+          <w:lang w:eastAsia="it-IT"/>
+          <w14:ligatures w14:val="none"/>
+        </w:rPr>
+        <w:t>reset_index</w:t>
+      </w:r>
+      <w:proofErr w:type="spellEnd"/>
+      <w:r>
+        <w:rPr>
+          <w:rFonts w:ascii="Consolas" w:eastAsia="Times New Roman" w:hAnsi="Consolas" w:cs="Times New Roman"/>
+          <w:color w:val="3B3B3B"/>
+          <w:kern w:val="0"/>
+          <w:sz w:val="21"/>
+          <w:szCs w:val="21"/>
+          <w:lang w:eastAsia="it-IT"/>
+          <w14:ligatures w14:val="none"/>
+        </w:rPr>
+        <w:t>(</w:t>
       </w:r>
       <w:r>
         <w:rPr>
@@ -10372,6 +11611,7 @@
         </w:rPr>
         <w:t xml:space="preserve"> </w:t>
       </w:r>
+      <w:proofErr w:type="spellStart"/>
       <w:r>
         <w:rPr>
           <w:rFonts w:ascii="Consolas" w:eastAsia="Times New Roman" w:hAnsi="Consolas" w:cs="Times New Roman"/>
@@ -10384,6 +11624,7 @@
         </w:rPr>
         <w:t>search_terms</w:t>
       </w:r>
+      <w:proofErr w:type="spellEnd"/>
       <w:r>
         <w:rPr>
           <w:rFonts w:ascii="Consolas" w:eastAsia="Times New Roman" w:hAnsi="Consolas" w:cs="Times New Roman"/>
@@ -10457,7 +11698,33 @@
           <w:lang w:eastAsia="it-IT"/>
           <w14:ligatures w14:val="none"/>
         </w:rPr>
-        <w:t>'search_terms'</w:t>
+        <w:t>'</w:t>
+      </w:r>
+      <w:proofErr w:type="spellStart"/>
+      <w:r>
+        <w:rPr>
+          <w:rFonts w:ascii="Consolas" w:eastAsia="Times New Roman" w:hAnsi="Consolas" w:cs="Times New Roman"/>
+          <w:color w:val="A31515"/>
+          <w:kern w:val="0"/>
+          <w:sz w:val="21"/>
+          <w:szCs w:val="21"/>
+          <w:lang w:eastAsia="it-IT"/>
+          <w14:ligatures w14:val="none"/>
+        </w:rPr>
+        <w:t>search_terms</w:t>
+      </w:r>
+      <w:proofErr w:type="spellEnd"/>
+      <w:r>
+        <w:rPr>
+          <w:rFonts w:ascii="Consolas" w:eastAsia="Times New Roman" w:hAnsi="Consolas" w:cs="Times New Roman"/>
+          <w:color w:val="A31515"/>
+          <w:kern w:val="0"/>
+          <w:sz w:val="21"/>
+          <w:szCs w:val="21"/>
+          <w:lang w:eastAsia="it-IT"/>
+          <w14:ligatures w14:val="none"/>
+        </w:rPr>
+        <w:t>'</w:t>
       </w:r>
       <w:r>
         <w:rPr>
@@ -10495,6 +11762,7 @@
         </w:rPr>
         <w:t xml:space="preserve"> [</w:t>
       </w:r>
+      <w:proofErr w:type="spellStart"/>
       <w:r>
         <w:rPr>
           <w:rFonts w:ascii="Consolas" w:eastAsia="Times New Roman" w:hAnsi="Consolas" w:cs="Times New Roman"/>
@@ -10507,6 +11775,7 @@
         </w:rPr>
         <w:t>search_terms</w:t>
       </w:r>
+      <w:proofErr w:type="spellEnd"/>
       <w:r>
         <w:rPr>
           <w:rFonts w:ascii="Consolas" w:eastAsia="Times New Roman" w:hAnsi="Consolas" w:cs="Times New Roman"/>
@@ -10531,6 +11800,7 @@
         </w:rPr>
         <w:t>*</w:t>
       </w:r>
+      <w:proofErr w:type="spellStart"/>
       <w:r>
         <w:rPr>
           <w:rFonts w:ascii="Consolas" w:eastAsia="Times New Roman" w:hAnsi="Consolas" w:cs="Times New Roman"/>
@@ -10543,6 +11813,7 @@
         </w:rPr>
         <w:t>len</w:t>
       </w:r>
+      <w:proofErr w:type="spellEnd"/>
       <w:r>
         <w:rPr>
           <w:rFonts w:ascii="Consolas" w:eastAsia="Times New Roman" w:hAnsi="Consolas" w:cs="Times New Roman"/>
@@ -10723,6 +11994,7 @@
       <w:r>
         <w:t xml:space="preserve">This second part of the project was implemented in a python script, in the form of a single pipeline of multiple sub-steps, called </w:t>
       </w:r>
+      <w:proofErr w:type="spellStart"/>
       <w:r>
         <w:rPr>
           <w:i/>
@@ -10730,6 +12002,7 @@
         </w:rPr>
         <w:t>causal_discovery_pipeline</w:t>
       </w:r>
+      <w:proofErr w:type="spellEnd"/>
       <w:r>
         <w:t>: these operations include extracting entities from the textual data, performing the actual causal analysis on the found entities, and ultimately generate the resulting causal graph.</w:t>
       </w:r>
@@ -10989,6 +12262,7 @@
         </w:rPr>
         <w:t xml:space="preserve">: </w:t>
       </w:r>
+      <w:proofErr w:type="spellStart"/>
       <w:r>
         <w:rPr>
           <w:rFonts w:ascii="Consolas" w:eastAsia="Times New Roman" w:hAnsi="Consolas" w:cs="Times New Roman"/>
@@ -11001,6 +12275,7 @@
         </w:rPr>
         <w:t>system_msg</w:t>
       </w:r>
+      <w:proofErr w:type="spellEnd"/>
       <w:r>
         <w:rPr>
           <w:rFonts w:ascii="Consolas" w:eastAsia="Times New Roman" w:hAnsi="Consolas" w:cs="Times New Roman"/>
@@ -11137,6 +12412,7 @@
         </w:rPr>
         <w:t xml:space="preserve">: </w:t>
       </w:r>
+      <w:proofErr w:type="spellStart"/>
       <w:r>
         <w:rPr>
           <w:rFonts w:ascii="Consolas" w:eastAsia="Times New Roman" w:hAnsi="Consolas" w:cs="Times New Roman"/>
@@ -11149,6 +12425,7 @@
         </w:rPr>
         <w:t>user_msg</w:t>
       </w:r>
+      <w:proofErr w:type="spellEnd"/>
       <w:r>
         <w:rPr>
           <w:rFonts w:ascii="Consolas" w:eastAsia="Times New Roman" w:hAnsi="Consolas" w:cs="Times New Roman"/>
@@ -11198,6 +12475,7 @@
           <w14:ligatures w14:val="none"/>
         </w:rPr>
       </w:pPr>
+      <w:proofErr w:type="spellStart"/>
       <w:r>
         <w:rPr>
           <w:rFonts w:ascii="Consolas" w:eastAsia="Times New Roman" w:hAnsi="Consolas" w:cs="Times New Roman"/>
@@ -11258,6 +12536,7 @@
         </w:rPr>
         <w:t>create</w:t>
       </w:r>
+      <w:proofErr w:type="spellEnd"/>
       <w:r>
         <w:rPr>
           <w:rFonts w:ascii="Consolas" w:eastAsia="Times New Roman" w:hAnsi="Consolas" w:cs="Times New Roman"/>
@@ -12103,7 +13382,33 @@
           <w:lang w:eastAsia="it-IT"/>
           <w14:ligatures w14:val="none"/>
         </w:rPr>
-        <w:t>"finish_reason"</w:t>
+        <w:t>"</w:t>
+      </w:r>
+      <w:proofErr w:type="spellStart"/>
+      <w:r>
+        <w:rPr>
+          <w:rFonts w:ascii="Consolas" w:eastAsia="Times New Roman" w:hAnsi="Consolas" w:cs="Times New Roman"/>
+          <w:color w:val="A31515"/>
+          <w:kern w:val="0"/>
+          <w:sz w:val="21"/>
+          <w:szCs w:val="21"/>
+          <w:lang w:eastAsia="it-IT"/>
+          <w14:ligatures w14:val="none"/>
+        </w:rPr>
+        <w:t>finish_reason</w:t>
+      </w:r>
+      <w:proofErr w:type="spellEnd"/>
+      <w:r>
+        <w:rPr>
+          <w:rFonts w:ascii="Consolas" w:eastAsia="Times New Roman" w:hAnsi="Consolas" w:cs="Times New Roman"/>
+          <w:color w:val="A31515"/>
+          <w:kern w:val="0"/>
+          <w:sz w:val="21"/>
+          <w:szCs w:val="21"/>
+          <w:lang w:eastAsia="it-IT"/>
+          <w14:ligatures w14:val="none"/>
+        </w:rPr>
+        <w:t>"</w:t>
       </w:r>
       <w:r>
         <w:rPr>
@@ -12772,7 +14077,33 @@
           <w:lang w:eastAsia="it-IT"/>
           <w14:ligatures w14:val="none"/>
         </w:rPr>
-        <w:t>"chat.completion"</w:t>
+        <w:t>"</w:t>
+      </w:r>
+      <w:proofErr w:type="spellStart"/>
+      <w:r>
+        <w:rPr>
+          <w:rFonts w:ascii="Consolas" w:eastAsia="Times New Roman" w:hAnsi="Consolas" w:cs="Times New Roman"/>
+          <w:color w:val="A31515"/>
+          <w:kern w:val="0"/>
+          <w:sz w:val="21"/>
+          <w:szCs w:val="21"/>
+          <w:lang w:eastAsia="it-IT"/>
+          <w14:ligatures w14:val="none"/>
+        </w:rPr>
+        <w:t>chat.completion</w:t>
+      </w:r>
+      <w:proofErr w:type="spellEnd"/>
+      <w:r>
+        <w:rPr>
+          <w:rFonts w:ascii="Consolas" w:eastAsia="Times New Roman" w:hAnsi="Consolas" w:cs="Times New Roman"/>
+          <w:color w:val="A31515"/>
+          <w:kern w:val="0"/>
+          <w:sz w:val="21"/>
+          <w:szCs w:val="21"/>
+          <w:lang w:eastAsia="it-IT"/>
+          <w14:ligatures w14:val="none"/>
+        </w:rPr>
+        <w:t>"</w:t>
       </w:r>
       <w:r>
         <w:rPr>
@@ -12874,7 +14205,33 @@
           <w:lang w:eastAsia="it-IT"/>
           <w14:ligatures w14:val="none"/>
         </w:rPr>
-        <w:t>"completion_tokens"</w:t>
+        <w:t>"</w:t>
+      </w:r>
+      <w:proofErr w:type="spellStart"/>
+      <w:r>
+        <w:rPr>
+          <w:rFonts w:ascii="Consolas" w:eastAsia="Times New Roman" w:hAnsi="Consolas" w:cs="Times New Roman"/>
+          <w:color w:val="A31515"/>
+          <w:kern w:val="0"/>
+          <w:sz w:val="21"/>
+          <w:szCs w:val="21"/>
+          <w:lang w:eastAsia="it-IT"/>
+          <w14:ligatures w14:val="none"/>
+        </w:rPr>
+        <w:t>completion_tokens</w:t>
+      </w:r>
+      <w:proofErr w:type="spellEnd"/>
+      <w:r>
+        <w:rPr>
+          <w:rFonts w:ascii="Consolas" w:eastAsia="Times New Roman" w:hAnsi="Consolas" w:cs="Times New Roman"/>
+          <w:color w:val="A31515"/>
+          <w:kern w:val="0"/>
+          <w:sz w:val="21"/>
+          <w:szCs w:val="21"/>
+          <w:lang w:eastAsia="it-IT"/>
+          <w14:ligatures w14:val="none"/>
+        </w:rPr>
+        <w:t>"</w:t>
       </w:r>
       <w:r>
         <w:rPr>
@@ -12949,7 +14306,33 @@
           <w:lang w:eastAsia="it-IT"/>
           <w14:ligatures w14:val="none"/>
         </w:rPr>
-        <w:t>"prompt_tokens"</w:t>
+        <w:t>"</w:t>
+      </w:r>
+      <w:proofErr w:type="spellStart"/>
+      <w:r>
+        <w:rPr>
+          <w:rFonts w:ascii="Consolas" w:eastAsia="Times New Roman" w:hAnsi="Consolas" w:cs="Times New Roman"/>
+          <w:color w:val="A31515"/>
+          <w:kern w:val="0"/>
+          <w:sz w:val="21"/>
+          <w:szCs w:val="21"/>
+          <w:lang w:eastAsia="it-IT"/>
+          <w14:ligatures w14:val="none"/>
+        </w:rPr>
+        <w:t>prompt_tokens</w:t>
+      </w:r>
+      <w:proofErr w:type="spellEnd"/>
+      <w:r>
+        <w:rPr>
+          <w:rFonts w:ascii="Consolas" w:eastAsia="Times New Roman" w:hAnsi="Consolas" w:cs="Times New Roman"/>
+          <w:color w:val="A31515"/>
+          <w:kern w:val="0"/>
+          <w:sz w:val="21"/>
+          <w:szCs w:val="21"/>
+          <w:lang w:eastAsia="it-IT"/>
+          <w14:ligatures w14:val="none"/>
+        </w:rPr>
+        <w:t>"</w:t>
       </w:r>
       <w:r>
         <w:rPr>
@@ -13024,7 +14407,33 @@
           <w:lang w:eastAsia="it-IT"/>
           <w14:ligatures w14:val="none"/>
         </w:rPr>
-        <w:t>"total_tokens"</w:t>
+        <w:t>"</w:t>
+      </w:r>
+      <w:proofErr w:type="spellStart"/>
+      <w:r>
+        <w:rPr>
+          <w:rFonts w:ascii="Consolas" w:eastAsia="Times New Roman" w:hAnsi="Consolas" w:cs="Times New Roman"/>
+          <w:color w:val="A31515"/>
+          <w:kern w:val="0"/>
+          <w:sz w:val="21"/>
+          <w:szCs w:val="21"/>
+          <w:lang w:eastAsia="it-IT"/>
+          <w14:ligatures w14:val="none"/>
+        </w:rPr>
+        <w:t>total_tokens</w:t>
+      </w:r>
+      <w:proofErr w:type="spellEnd"/>
+      <w:r>
+        <w:rPr>
+          <w:rFonts w:ascii="Consolas" w:eastAsia="Times New Roman" w:hAnsi="Consolas" w:cs="Times New Roman"/>
+          <w:color w:val="A31515"/>
+          <w:kern w:val="0"/>
+          <w:sz w:val="21"/>
+          <w:szCs w:val="21"/>
+          <w:lang w:eastAsia="it-IT"/>
+          <w14:ligatures w14:val="none"/>
+        </w:rPr>
+        <w:t>"</w:t>
       </w:r>
       <w:r>
         <w:rPr>
@@ -13342,7 +14751,15 @@
         <w:sym w:font="Wingdings" w:char="F0DF"/>
       </w:r>
       <w:r>
-        <w:t xml:space="preserve"> B), to answer with a step-by-step explanation [1], and to ultimately give the final answer in an easily parsable way (e.g., in the “&lt;Answer&gt;&lt;/Answer&gt;” tags).</w:t>
+        <w:t xml:space="preserve"> B), to answer with a step-by-step explanation [1], and to ultimately give the final answer in an easily </w:t>
+      </w:r>
+      <w:proofErr w:type="spellStart"/>
+      <w:r>
+        <w:t>parsable</w:t>
+      </w:r>
+      <w:proofErr w:type="spellEnd"/>
+      <w:r>
+        <w:t xml:space="preserve"> way (e.g., in the “&lt;Answer&gt;&lt;/Answer&gt;” tags).</w:t>
       </w:r>
     </w:p>
     <w:p>
@@ -13407,7 +14824,23 @@
           <w:b/>
           <w:bCs/>
         </w:rPr>
-        <w:t>NER gpt prompt messages</w:t>
+        <w:t xml:space="preserve">NER </w:t>
+      </w:r>
+      <w:proofErr w:type="spellStart"/>
+      <w:r>
+        <w:rPr>
+          <w:b/>
+          <w:bCs/>
+        </w:rPr>
+        <w:t>gpt</w:t>
+      </w:r>
+      <w:proofErr w:type="spellEnd"/>
+      <w:r>
+        <w:rPr>
+          <w:b/>
+          <w:bCs/>
+        </w:rPr>
+        <w:t xml:space="preserve"> prompt messages</w:t>
       </w:r>
     </w:p>
     <w:p>
@@ -13480,6 +14913,7 @@
         </w:rPr>
         <w:t xml:space="preserve"> </w:t>
       </w:r>
+      <w:proofErr w:type="spellStart"/>
       <w:r>
         <w:rPr>
           <w:rFonts w:ascii="Consolas" w:eastAsia="Times New Roman" w:hAnsi="Consolas" w:cs="Times New Roman"/>
@@ -13492,6 +14926,7 @@
         </w:rPr>
         <w:t>gpt_ner</w:t>
       </w:r>
+      <w:proofErr w:type="spellEnd"/>
       <w:r>
         <w:rPr>
           <w:rFonts w:ascii="Consolas" w:eastAsia="Times New Roman" w:hAnsi="Consolas" w:cs="Times New Roman"/>
@@ -13555,6 +14990,7 @@
         </w:rPr>
         <w:t xml:space="preserve">    </w:t>
       </w:r>
+      <w:proofErr w:type="spellStart"/>
       <w:r>
         <w:rPr>
           <w:rFonts w:ascii="Consolas" w:eastAsia="Times New Roman" w:hAnsi="Consolas" w:cs="Times New Roman"/>
@@ -13567,6 +15003,7 @@
         </w:rPr>
         <w:t>system_msg</w:t>
       </w:r>
+      <w:proofErr w:type="spellEnd"/>
       <w:r>
         <w:rPr>
           <w:rFonts w:ascii="Consolas" w:eastAsia="Times New Roman" w:hAnsi="Consolas" w:cs="Times New Roman"/>
@@ -13654,6 +15091,7 @@
         </w:rPr>
         <w:t xml:space="preserve">    </w:t>
       </w:r>
+      <w:proofErr w:type="spellStart"/>
       <w:r>
         <w:rPr>
           <w:rFonts w:ascii="Consolas" w:eastAsia="Times New Roman" w:hAnsi="Consolas" w:cs="Times New Roman"/>
@@ -13666,6 +15104,7 @@
         </w:rPr>
         <w:t>user_msg</w:t>
       </w:r>
+      <w:proofErr w:type="spellEnd"/>
       <w:r>
         <w:rPr>
           <w:rFonts w:ascii="Consolas" w:eastAsia="Times New Roman" w:hAnsi="Consolas" w:cs="Times New Roman"/>
@@ -13702,6 +15141,7 @@
         </w:rPr>
         <w:t xml:space="preserve"> </w:t>
       </w:r>
+      <w:proofErr w:type="spellStart"/>
       <w:r>
         <w:rPr>
           <w:rFonts w:ascii="Consolas" w:eastAsia="Times New Roman" w:hAnsi="Consolas" w:cs="Times New Roman"/>
@@ -13724,7 +15164,20 @@
           <w:lang w:eastAsia="it-IT"/>
           <w14:ligatures w14:val="none"/>
         </w:rPr>
-        <w:t>'Given the following text, please identify the named entities, especially diseases, medications, treatments, symptoms. &lt;Text&gt;</w:t>
+        <w:t>'Given</w:t>
+      </w:r>
+      <w:proofErr w:type="spellEnd"/>
+      <w:r>
+        <w:rPr>
+          <w:rFonts w:ascii="Consolas" w:eastAsia="Times New Roman" w:hAnsi="Consolas" w:cs="Times New Roman"/>
+          <w:color w:val="A31515"/>
+          <w:kern w:val="0"/>
+          <w:sz w:val="21"/>
+          <w:szCs w:val="21"/>
+          <w:lang w:eastAsia="it-IT"/>
+          <w14:ligatures w14:val="none"/>
+        </w:rPr>
+        <w:t xml:space="preserve"> the following text, please identify the named entities, especially diseases, medications, treatments, symptoms. &lt;Text&gt;</w:t>
       </w:r>
       <w:r>
         <w:rPr>
@@ -13849,6 +15302,7 @@
         </w:rPr>
         <w:t xml:space="preserve"> </w:t>
       </w:r>
+      <w:proofErr w:type="spellStart"/>
       <w:r>
         <w:rPr>
           <w:rFonts w:ascii="Consolas" w:eastAsia="Times New Roman" w:hAnsi="Consolas" w:cs="Times New Roman"/>
@@ -13861,6 +15315,7 @@
         </w:rPr>
         <w:t>gpt_request</w:t>
       </w:r>
+      <w:proofErr w:type="spellEnd"/>
       <w:r>
         <w:rPr>
           <w:rFonts w:ascii="Consolas" w:eastAsia="Times New Roman" w:hAnsi="Consolas" w:cs="Times New Roman"/>
@@ -13873,6 +15328,7 @@
         </w:rPr>
         <w:t>(</w:t>
       </w:r>
+      <w:proofErr w:type="spellStart"/>
       <w:r>
         <w:rPr>
           <w:rFonts w:ascii="Consolas" w:eastAsia="Times New Roman" w:hAnsi="Consolas" w:cs="Times New Roman"/>
@@ -13885,6 +15341,7 @@
         </w:rPr>
         <w:t>system_msg</w:t>
       </w:r>
+      <w:proofErr w:type="spellEnd"/>
       <w:r>
         <w:rPr>
           <w:rFonts w:ascii="Consolas" w:eastAsia="Times New Roman" w:hAnsi="Consolas" w:cs="Times New Roman"/>
@@ -13897,6 +15354,7 @@
         </w:rPr>
         <w:t xml:space="preserve">, </w:t>
       </w:r>
+      <w:proofErr w:type="spellStart"/>
       <w:r>
         <w:rPr>
           <w:rFonts w:ascii="Consolas" w:eastAsia="Times New Roman" w:hAnsi="Consolas" w:cs="Times New Roman"/>
@@ -13909,6 +15367,7 @@
         </w:rPr>
         <w:t>user_msg</w:t>
       </w:r>
+      <w:proofErr w:type="spellEnd"/>
       <w:r>
         <w:rPr>
           <w:rFonts w:ascii="Consolas" w:eastAsia="Times New Roman" w:hAnsi="Consolas" w:cs="Times New Roman"/>
@@ -14126,6 +15585,7 @@
         <w:lastRenderedPageBreak/>
         <w:t xml:space="preserve">    </w:t>
       </w:r>
+      <w:proofErr w:type="spellStart"/>
       <w:r>
         <w:rPr>
           <w:rFonts w:ascii="Consolas" w:eastAsia="Times New Roman" w:hAnsi="Consolas" w:cs="Times New Roman"/>
@@ -14138,6 +15598,7 @@
         </w:rPr>
         <w:t>answer_text</w:t>
       </w:r>
+      <w:proofErr w:type="spellEnd"/>
       <w:r>
         <w:rPr>
           <w:rFonts w:ascii="Consolas" w:eastAsia="Times New Roman" w:hAnsi="Consolas" w:cs="Times New Roman"/>
@@ -14174,6 +15635,7 @@
         </w:rPr>
         <w:t xml:space="preserve"> </w:t>
       </w:r>
+      <w:proofErr w:type="spellStart"/>
       <w:r>
         <w:rPr>
           <w:rFonts w:ascii="Consolas" w:eastAsia="Times New Roman" w:hAnsi="Consolas" w:cs="Times New Roman"/>
@@ -14196,7 +15658,20 @@
           <w:lang w:eastAsia="it-IT"/>
           <w14:ligatures w14:val="none"/>
         </w:rPr>
-        <w:t>.choices[</w:t>
+        <w:t>.choices</w:t>
+      </w:r>
+      <w:proofErr w:type="spellEnd"/>
+      <w:r>
+        <w:rPr>
+          <w:rFonts w:ascii="Consolas" w:eastAsia="Times New Roman" w:hAnsi="Consolas" w:cs="Times New Roman"/>
+          <w:color w:val="3B3B3B"/>
+          <w:kern w:val="0"/>
+          <w:sz w:val="21"/>
+          <w:szCs w:val="21"/>
+          <w:lang w:eastAsia="it-IT"/>
+          <w14:ligatures w14:val="none"/>
+        </w:rPr>
+        <w:t>[</w:t>
       </w:r>
       <w:r>
         <w:rPr>
@@ -14220,8 +15695,22 @@
           <w:lang w:eastAsia="it-IT"/>
           <w14:ligatures w14:val="none"/>
         </w:rPr>
-        <w:t>].message.content</w:t>
-      </w:r>
+        <w:t>].</w:t>
+      </w:r>
+      <w:proofErr w:type="spellStart"/>
+      <w:r>
+        <w:rPr>
+          <w:rFonts w:ascii="Consolas" w:eastAsia="Times New Roman" w:hAnsi="Consolas" w:cs="Times New Roman"/>
+          <w:color w:val="3B3B3B"/>
+          <w:kern w:val="0"/>
+          <w:sz w:val="21"/>
+          <w:szCs w:val="21"/>
+          <w:lang w:eastAsia="it-IT"/>
+          <w14:ligatures w14:val="none"/>
+        </w:rPr>
+        <w:t>message.content</w:t>
+      </w:r>
+      <w:proofErr w:type="spellEnd"/>
     </w:p>
     <w:p>
       <w:pPr>
@@ -14324,6 +15813,7 @@
         </w:rPr>
         <w:t xml:space="preserve"> </w:t>
       </w:r>
+      <w:proofErr w:type="spellStart"/>
       <w:r>
         <w:rPr>
           <w:rFonts w:ascii="Consolas" w:eastAsia="Times New Roman" w:hAnsi="Consolas" w:cs="Times New Roman"/>
@@ -14336,6 +15826,7 @@
         </w:rPr>
         <w:t>BeautifulSoup</w:t>
       </w:r>
+      <w:proofErr w:type="spellEnd"/>
       <w:r>
         <w:rPr>
           <w:rFonts w:ascii="Consolas" w:eastAsia="Times New Roman" w:hAnsi="Consolas" w:cs="Times New Roman"/>
@@ -14348,6 +15839,7 @@
         </w:rPr>
         <w:t>(</w:t>
       </w:r>
+      <w:proofErr w:type="spellStart"/>
       <w:r>
         <w:rPr>
           <w:rFonts w:ascii="Consolas" w:eastAsia="Times New Roman" w:hAnsi="Consolas" w:cs="Times New Roman"/>
@@ -14360,6 +15852,7 @@
         </w:rPr>
         <w:t>answer_text</w:t>
       </w:r>
+      <w:proofErr w:type="spellEnd"/>
       <w:r>
         <w:rPr>
           <w:rFonts w:ascii="Consolas" w:eastAsia="Times New Roman" w:hAnsi="Consolas" w:cs="Times New Roman"/>
@@ -14471,6 +15964,7 @@
         </w:rPr>
         <w:t xml:space="preserve"> [</w:t>
       </w:r>
+      <w:proofErr w:type="spellStart"/>
       <w:r>
         <w:rPr>
           <w:rFonts w:ascii="Consolas" w:eastAsia="Times New Roman" w:hAnsi="Consolas" w:cs="Times New Roman"/>
@@ -14493,7 +15987,20 @@
           <w:lang w:eastAsia="it-IT"/>
           <w14:ligatures w14:val="none"/>
         </w:rPr>
-        <w:t xml:space="preserve">.text </w:t>
+        <w:t>.text</w:t>
+      </w:r>
+      <w:proofErr w:type="spellEnd"/>
+      <w:r>
+        <w:rPr>
+          <w:rFonts w:ascii="Consolas" w:eastAsia="Times New Roman" w:hAnsi="Consolas" w:cs="Times New Roman"/>
+          <w:color w:val="3B3B3B"/>
+          <w:kern w:val="0"/>
+          <w:sz w:val="21"/>
+          <w:szCs w:val="21"/>
+          <w:lang w:eastAsia="it-IT"/>
+          <w14:ligatures w14:val="none"/>
+        </w:rPr>
+        <w:t xml:space="preserve"> </w:t>
       </w:r>
       <w:r>
         <w:rPr>
@@ -14567,6 +16074,7 @@
         </w:rPr>
         <w:t xml:space="preserve"> </w:t>
       </w:r>
+      <w:proofErr w:type="spellStart"/>
       <w:r>
         <w:rPr>
           <w:rFonts w:ascii="Consolas" w:eastAsia="Times New Roman" w:hAnsi="Consolas" w:cs="Times New Roman"/>
@@ -14603,6 +16111,7 @@
         </w:rPr>
         <w:t>find_all</w:t>
       </w:r>
+      <w:proofErr w:type="spellEnd"/>
       <w:r>
         <w:rPr>
           <w:rFonts w:ascii="Consolas" w:eastAsia="Times New Roman" w:hAnsi="Consolas" w:cs="Times New Roman"/>
@@ -14735,6 +16244,7 @@
       <w:r>
         <w:t xml:space="preserve">The result of the </w:t>
       </w:r>
+      <w:proofErr w:type="spellStart"/>
       <w:r>
         <w:rPr>
           <w:i/>
@@ -14742,6 +16252,7 @@
         </w:rPr>
         <w:t>gpt_ner</w:t>
       </w:r>
+      <w:proofErr w:type="spellEnd"/>
       <w:r>
         <w:t xml:space="preserve"> function is an array containing all the found entities; it is then used for the subsequent causal analysis.</w:t>
       </w:r>
@@ -14750,6 +16261,7 @@
       <w:r>
         <w:t xml:space="preserve">The </w:t>
       </w:r>
+      <w:proofErr w:type="spellStart"/>
       <w:r>
         <w:rPr>
           <w:i/>
@@ -14757,8 +16269,17 @@
         </w:rPr>
         <w:t>causal_discovery_pipeline</w:t>
       </w:r>
-      <w:r>
-        <w:t xml:space="preserve"> also allows users to add an optional step for entity optimization: by using the GPT api, the pipeline </w:t>
+      <w:proofErr w:type="spellEnd"/>
+      <w:r>
+        <w:t xml:space="preserve"> also allows users to add an optional step for entity optimization: by using the GPT </w:t>
+      </w:r>
+      <w:proofErr w:type="spellStart"/>
+      <w:r>
+        <w:t>api</w:t>
+      </w:r>
+      <w:proofErr w:type="spellEnd"/>
+      <w:r>
+        <w:t xml:space="preserve">, the pipeline </w:t>
       </w:r>
       <w:r>
         <w:t xml:space="preserve">operation </w:t>
@@ -14802,6 +16323,7 @@
       <w:r>
         <w:t xml:space="preserve">This step consists of the </w:t>
       </w:r>
+      <w:proofErr w:type="spellStart"/>
       <w:r>
         <w:rPr>
           <w:i/>
@@ -14809,6 +16331,7 @@
         </w:rPr>
         <w:t>gpt_causal_discovery</w:t>
       </w:r>
+      <w:proofErr w:type="spellEnd"/>
       <w:r>
         <w:rPr>
           <w:i/>
@@ -15226,6 +16749,7 @@
         </w:rPr>
         <w:t xml:space="preserve"> </w:t>
       </w:r>
+      <w:proofErr w:type="spellStart"/>
       <w:r>
         <w:rPr>
           <w:rFonts w:ascii="Consolas" w:eastAsia="Times New Roman" w:hAnsi="Consolas" w:cs="Times New Roman"/>
@@ -15238,6 +16762,7 @@
         </w:rPr>
         <w:t>gpt_causal_discovery</w:t>
       </w:r>
+      <w:proofErr w:type="spellEnd"/>
       <w:r>
         <w:rPr>
           <w:rFonts w:ascii="Consolas" w:eastAsia="Times New Roman" w:hAnsi="Consolas" w:cs="Times New Roman"/>
@@ -15298,6 +16823,7 @@
         </w:rPr>
         <w:t xml:space="preserve">, </w:t>
       </w:r>
+      <w:proofErr w:type="spellStart"/>
       <w:r>
         <w:rPr>
           <w:rFonts w:ascii="Consolas" w:eastAsia="Times New Roman" w:hAnsi="Consolas" w:cs="Times New Roman"/>
@@ -15310,6 +16836,7 @@
         </w:rPr>
         <w:t>use_pretrained_knowledge</w:t>
       </w:r>
+      <w:proofErr w:type="spellEnd"/>
       <w:r>
         <w:rPr>
           <w:rFonts w:ascii="Consolas" w:eastAsia="Times New Roman" w:hAnsi="Consolas" w:cs="Times New Roman"/>
@@ -15322,6 +16849,7 @@
         </w:rPr>
         <w:t xml:space="preserve">, </w:t>
       </w:r>
+      <w:proofErr w:type="spellStart"/>
       <w:r>
         <w:rPr>
           <w:rFonts w:ascii="Consolas" w:eastAsia="Times New Roman" w:hAnsi="Consolas" w:cs="Times New Roman"/>
@@ -15334,6 +16862,7 @@
         </w:rPr>
         <w:t>reverse_variable_check</w:t>
       </w:r>
+      <w:proofErr w:type="spellEnd"/>
       <w:r>
         <w:rPr>
           <w:rFonts w:ascii="Consolas" w:eastAsia="Times New Roman" w:hAnsi="Consolas" w:cs="Times New Roman"/>
@@ -15388,6 +16917,7 @@
         </w:rPr>
         <w:t xml:space="preserve">    </w:t>
       </w:r>
+      <w:proofErr w:type="spellStart"/>
       <w:r>
         <w:rPr>
           <w:rFonts w:ascii="Consolas" w:eastAsia="Times New Roman" w:hAnsi="Consolas" w:cs="Times New Roman"/>
@@ -15400,6 +16930,7 @@
         </w:rPr>
         <w:t>graph_edges</w:t>
       </w:r>
+      <w:proofErr w:type="spellEnd"/>
       <w:r>
         <w:rPr>
           <w:rFonts w:ascii="Consolas" w:eastAsia="Times New Roman" w:hAnsi="Consolas" w:cs="Times New Roman"/>
@@ -15478,6 +17009,7 @@
         </w:rPr>
         <w:t xml:space="preserve">    </w:t>
       </w:r>
+      <w:proofErr w:type="spellStart"/>
       <w:r>
         <w:rPr>
           <w:rFonts w:ascii="Consolas" w:eastAsia="Times New Roman" w:hAnsi="Consolas" w:cs="Times New Roman"/>
@@ -15490,6 +17022,7 @@
         </w:rPr>
         <w:t>system_msg</w:t>
       </w:r>
+      <w:proofErr w:type="spellEnd"/>
       <w:r>
         <w:rPr>
           <w:rFonts w:ascii="Consolas" w:eastAsia="Times New Roman" w:hAnsi="Consolas" w:cs="Times New Roman"/>
@@ -15565,6 +17098,7 @@
         </w:rPr>
         <w:t xml:space="preserve">    </w:t>
       </w:r>
+      <w:proofErr w:type="spellStart"/>
       <w:r>
         <w:rPr>
           <w:rFonts w:ascii="Consolas" w:eastAsia="Times New Roman" w:hAnsi="Consolas" w:cs="Times New Roman"/>
@@ -15577,6 +17111,7 @@
         </w:rPr>
         <w:t>text_msg</w:t>
       </w:r>
+      <w:proofErr w:type="spellEnd"/>
       <w:r>
         <w:rPr>
           <w:rFonts w:ascii="Consolas" w:eastAsia="Times New Roman" w:hAnsi="Consolas" w:cs="Times New Roman"/>
@@ -15679,6 +17214,7 @@
         </w:rPr>
         <w:t xml:space="preserve">    </w:t>
       </w:r>
+      <w:proofErr w:type="spellStart"/>
       <w:r>
         <w:rPr>
           <w:rFonts w:ascii="Consolas" w:eastAsia="Times New Roman" w:hAnsi="Consolas" w:cs="Times New Roman"/>
@@ -15691,6 +17227,7 @@
         </w:rPr>
         <w:t>text_msg</w:t>
       </w:r>
+      <w:proofErr w:type="spellEnd"/>
       <w:r>
         <w:rPr>
           <w:rFonts w:ascii="Consolas" w:eastAsia="Times New Roman" w:hAnsi="Consolas" w:cs="Times New Roman"/>
@@ -15841,6 +17378,7 @@
         </w:rPr>
         <w:t xml:space="preserve">        </w:t>
       </w:r>
+      <w:proofErr w:type="spellStart"/>
       <w:r>
         <w:rPr>
           <w:rFonts w:ascii="Consolas" w:eastAsia="Times New Roman" w:hAnsi="Consolas" w:cs="Times New Roman"/>
@@ -15853,6 +17391,7 @@
         </w:rPr>
         <w:t>text_msg</w:t>
       </w:r>
+      <w:proofErr w:type="spellEnd"/>
       <w:r>
         <w:rPr>
           <w:rFonts w:ascii="Consolas" w:eastAsia="Times New Roman" w:hAnsi="Consolas" w:cs="Times New Roman"/>
@@ -15889,6 +17428,7 @@
         </w:rPr>
         <w:t xml:space="preserve"> </w:t>
       </w:r>
+      <w:proofErr w:type="spellStart"/>
       <w:r>
         <w:rPr>
           <w:rFonts w:ascii="Consolas" w:eastAsia="Times New Roman" w:hAnsi="Consolas" w:cs="Times New Roman"/>
@@ -15911,7 +17451,20 @@
           <w:lang w:eastAsia="it-IT"/>
           <w14:ligatures w14:val="none"/>
         </w:rPr>
-        <w:t>'the following medical text &lt;Text&gt;</w:t>
+        <w:t>'the</w:t>
+      </w:r>
+      <w:proofErr w:type="spellEnd"/>
+      <w:r>
+        <w:rPr>
+          <w:rFonts w:ascii="Consolas" w:eastAsia="Times New Roman" w:hAnsi="Consolas" w:cs="Times New Roman"/>
+          <w:color w:val="A31515"/>
+          <w:kern w:val="0"/>
+          <w:sz w:val="21"/>
+          <w:szCs w:val="21"/>
+          <w:lang w:eastAsia="it-IT"/>
+          <w14:ligatures w14:val="none"/>
+        </w:rPr>
+        <w:t xml:space="preserve"> following medical text &lt;Text&gt;</w:t>
       </w:r>
       <w:r>
         <w:rPr>
@@ -16012,6 +17565,7 @@
         </w:rPr>
         <w:t xml:space="preserve"> </w:t>
       </w:r>
+      <w:proofErr w:type="spellStart"/>
       <w:r>
         <w:rPr>
           <w:rFonts w:ascii="Consolas" w:eastAsia="Times New Roman" w:hAnsi="Consolas" w:cs="Times New Roman"/>
@@ -16024,6 +17578,7 @@
         </w:rPr>
         <w:t>use_pretrained_knowledge</w:t>
       </w:r>
+      <w:proofErr w:type="spellEnd"/>
       <w:r>
         <w:rPr>
           <w:rFonts w:ascii="Consolas" w:eastAsia="Times New Roman" w:hAnsi="Consolas" w:cs="Times New Roman"/>
@@ -16063,6 +17618,7 @@
         </w:rPr>
         <w:t xml:space="preserve">            </w:t>
       </w:r>
+      <w:proofErr w:type="spellStart"/>
       <w:r>
         <w:rPr>
           <w:rFonts w:ascii="Consolas" w:eastAsia="Times New Roman" w:hAnsi="Consolas" w:cs="Times New Roman"/>
@@ -16075,6 +17631,7 @@
         </w:rPr>
         <w:t>text_msg</w:t>
       </w:r>
+      <w:proofErr w:type="spellEnd"/>
       <w:r>
         <w:rPr>
           <w:rFonts w:ascii="Consolas" w:eastAsia="Times New Roman" w:hAnsi="Consolas" w:cs="Times New Roman"/>
@@ -16201,6 +17758,7 @@
         </w:rPr>
         <w:t xml:space="preserve">            </w:t>
       </w:r>
+      <w:proofErr w:type="spellStart"/>
       <w:r>
         <w:rPr>
           <w:rFonts w:ascii="Consolas" w:eastAsia="Times New Roman" w:hAnsi="Consolas" w:cs="Times New Roman"/>
@@ -16213,6 +17771,7 @@
         </w:rPr>
         <w:t>text_msg</w:t>
       </w:r>
+      <w:proofErr w:type="spellEnd"/>
       <w:r>
         <w:rPr>
           <w:rFonts w:ascii="Consolas" w:eastAsia="Times New Roman" w:hAnsi="Consolas" w:cs="Times New Roman"/>
@@ -16339,6 +17898,7 @@
         </w:rPr>
         <w:t xml:space="preserve"> </w:t>
       </w:r>
+      <w:proofErr w:type="spellStart"/>
       <w:r>
         <w:rPr>
           <w:rFonts w:ascii="Consolas" w:eastAsia="Times New Roman" w:hAnsi="Consolas" w:cs="Times New Roman"/>
@@ -16351,6 +17911,7 @@
         </w:rPr>
         <w:t>use_pretrained_knowledge</w:t>
       </w:r>
+      <w:proofErr w:type="spellEnd"/>
       <w:r>
         <w:rPr>
           <w:rFonts w:ascii="Consolas" w:eastAsia="Times New Roman" w:hAnsi="Consolas" w:cs="Times New Roman"/>
@@ -16390,6 +17951,7 @@
         </w:rPr>
         <w:t xml:space="preserve">        </w:t>
       </w:r>
+      <w:proofErr w:type="spellStart"/>
       <w:r>
         <w:rPr>
           <w:rFonts w:ascii="Consolas" w:eastAsia="Times New Roman" w:hAnsi="Consolas" w:cs="Times New Roman"/>
@@ -16402,6 +17964,7 @@
         </w:rPr>
         <w:t>text_msg</w:t>
       </w:r>
+      <w:proofErr w:type="spellEnd"/>
       <w:r>
         <w:rPr>
           <w:rFonts w:ascii="Consolas" w:eastAsia="Times New Roman" w:hAnsi="Consolas" w:cs="Times New Roman"/>
@@ -17044,6 +18607,7 @@
         </w:rPr>
         <w:t xml:space="preserve"> </w:t>
       </w:r>
+      <w:proofErr w:type="spellStart"/>
       <w:r>
         <w:rPr>
           <w:rFonts w:ascii="Consolas" w:eastAsia="Times New Roman" w:hAnsi="Consolas" w:cs="Times New Roman"/>
@@ -17056,6 +18620,7 @@
         </w:rPr>
         <w:t>reverse_variable_check</w:t>
       </w:r>
+      <w:proofErr w:type="spellEnd"/>
       <w:r>
         <w:rPr>
           <w:rFonts w:ascii="Consolas" w:eastAsia="Times New Roman" w:hAnsi="Consolas" w:cs="Times New Roman"/>
@@ -17242,6 +18807,7 @@
         </w:rPr>
         <w:t xml:space="preserve">            </w:t>
       </w:r>
+      <w:proofErr w:type="spellStart"/>
       <w:r>
         <w:rPr>
           <w:rFonts w:ascii="Consolas" w:eastAsia="Times New Roman" w:hAnsi="Consolas" w:cs="Times New Roman"/>
@@ -17254,6 +18820,7 @@
         </w:rPr>
         <w:t>user_msg</w:t>
       </w:r>
+      <w:proofErr w:type="spellEnd"/>
       <w:r>
         <w:rPr>
           <w:rFonts w:ascii="Consolas" w:eastAsia="Times New Roman" w:hAnsi="Consolas" w:cs="Times New Roman"/>
@@ -17290,6 +18857,7 @@
         </w:rPr>
         <w:t xml:space="preserve"> </w:t>
       </w:r>
+      <w:proofErr w:type="spellStart"/>
       <w:r>
         <w:rPr>
           <w:rFonts w:ascii="Consolas" w:eastAsia="Times New Roman" w:hAnsi="Consolas" w:cs="Times New Roman"/>
@@ -17312,7 +18880,20 @@
           <w:lang w:eastAsia="it-IT"/>
           <w14:ligatures w14:val="none"/>
         </w:rPr>
-        <w:t xml:space="preserve">'Given </w:t>
+        <w:t>'Given</w:t>
+      </w:r>
+      <w:proofErr w:type="spellEnd"/>
+      <w:r>
+        <w:rPr>
+          <w:rFonts w:ascii="Consolas" w:eastAsia="Times New Roman" w:hAnsi="Consolas" w:cs="Times New Roman"/>
+          <w:color w:val="A31515"/>
+          <w:kern w:val="0"/>
+          <w:sz w:val="21"/>
+          <w:szCs w:val="21"/>
+          <w:lang w:eastAsia="it-IT"/>
+          <w14:ligatures w14:val="none"/>
+        </w:rPr>
+        <w:t xml:space="preserve"> </w:t>
       </w:r>
       <w:r>
         <w:rPr>
@@ -17326,6 +18907,7 @@
         </w:rPr>
         <w:t>{</w:t>
       </w:r>
+      <w:proofErr w:type="spellStart"/>
       <w:r>
         <w:rPr>
           <w:rFonts w:ascii="Consolas" w:eastAsia="Times New Roman" w:hAnsi="Consolas" w:cs="Times New Roman"/>
@@ -17338,6 +18920,7 @@
         </w:rPr>
         <w:t>text_msg</w:t>
       </w:r>
+      <w:proofErr w:type="spellEnd"/>
       <w:r>
         <w:rPr>
           <w:rFonts w:ascii="Consolas" w:eastAsia="Times New Roman" w:hAnsi="Consolas" w:cs="Times New Roman"/>
@@ -17944,6 +19527,7 @@
         </w:rPr>
         <w:t xml:space="preserve"> </w:t>
       </w:r>
+      <w:proofErr w:type="spellStart"/>
       <w:r>
         <w:rPr>
           <w:rFonts w:ascii="Consolas" w:eastAsia="Times New Roman" w:hAnsi="Consolas" w:cs="Times New Roman"/>
@@ -17956,6 +19540,7 @@
         </w:rPr>
         <w:t>gpt_request</w:t>
       </w:r>
+      <w:proofErr w:type="spellEnd"/>
       <w:r>
         <w:rPr>
           <w:rFonts w:ascii="Consolas" w:eastAsia="Times New Roman" w:hAnsi="Consolas" w:cs="Times New Roman"/>
@@ -17968,6 +19553,7 @@
         </w:rPr>
         <w:t>(</w:t>
       </w:r>
+      <w:proofErr w:type="spellStart"/>
       <w:r>
         <w:rPr>
           <w:rFonts w:ascii="Consolas" w:eastAsia="Times New Roman" w:hAnsi="Consolas" w:cs="Times New Roman"/>
@@ -17980,6 +19566,7 @@
         </w:rPr>
         <w:t>system_msg</w:t>
       </w:r>
+      <w:proofErr w:type="spellEnd"/>
       <w:r>
         <w:rPr>
           <w:rFonts w:ascii="Consolas" w:eastAsia="Times New Roman" w:hAnsi="Consolas" w:cs="Times New Roman"/>
@@ -17992,6 +19579,7 @@
         </w:rPr>
         <w:t xml:space="preserve">, </w:t>
       </w:r>
+      <w:proofErr w:type="spellStart"/>
       <w:r>
         <w:rPr>
           <w:rFonts w:ascii="Consolas" w:eastAsia="Times New Roman" w:hAnsi="Consolas" w:cs="Times New Roman"/>
@@ -18004,6 +19592,7 @@
         </w:rPr>
         <w:t>user_msg</w:t>
       </w:r>
+      <w:proofErr w:type="spellEnd"/>
       <w:r>
         <w:rPr>
           <w:rFonts w:ascii="Consolas" w:eastAsia="Times New Roman" w:hAnsi="Consolas" w:cs="Times New Roman"/>
@@ -18118,6 +19707,7 @@
         </w:rPr>
         <w:t xml:space="preserve">                </w:t>
       </w:r>
+      <w:proofErr w:type="spellStart"/>
       <w:r>
         <w:rPr>
           <w:rFonts w:ascii="Consolas" w:eastAsia="Times New Roman" w:hAnsi="Consolas" w:cs="Times New Roman"/>
@@ -18154,6 +19744,7 @@
         </w:rPr>
         <w:t>append</w:t>
       </w:r>
+      <w:proofErr w:type="spellEnd"/>
       <w:r>
         <w:rPr>
           <w:rFonts w:ascii="Consolas" w:eastAsia="Times New Roman" w:hAnsi="Consolas" w:cs="Times New Roman"/>
@@ -18214,6 +19805,7 @@
         </w:rPr>
         <w:t xml:space="preserve">), </w:t>
       </w:r>
+      <w:proofErr w:type="spellStart"/>
       <w:r>
         <w:rPr>
           <w:rFonts w:ascii="Consolas" w:eastAsia="Times New Roman" w:hAnsi="Consolas" w:cs="Times New Roman"/>
@@ -18236,7 +19828,20 @@
           <w:lang w:eastAsia="it-IT"/>
           <w14:ligatures w14:val="none"/>
         </w:rPr>
-        <w:t>.choices[</w:t>
+        <w:t>.choices</w:t>
+      </w:r>
+      <w:proofErr w:type="spellEnd"/>
+      <w:r>
+        <w:rPr>
+          <w:rFonts w:ascii="Consolas" w:eastAsia="Times New Roman" w:hAnsi="Consolas" w:cs="Times New Roman"/>
+          <w:color w:val="3B3B3B"/>
+          <w:kern w:val="0"/>
+          <w:sz w:val="21"/>
+          <w:szCs w:val="21"/>
+          <w:lang w:eastAsia="it-IT"/>
+          <w14:ligatures w14:val="none"/>
+        </w:rPr>
+        <w:t>[</w:t>
       </w:r>
       <w:r>
         <w:rPr>
@@ -18260,7 +19865,33 @@
           <w:lang w:eastAsia="it-IT"/>
           <w14:ligatures w14:val="none"/>
         </w:rPr>
-        <w:t>].message.content))</w:t>
+        <w:t>].</w:t>
+      </w:r>
+      <w:proofErr w:type="spellStart"/>
+      <w:r>
+        <w:rPr>
+          <w:rFonts w:ascii="Consolas" w:eastAsia="Times New Roman" w:hAnsi="Consolas" w:cs="Times New Roman"/>
+          <w:color w:val="3B3B3B"/>
+          <w:kern w:val="0"/>
+          <w:sz w:val="21"/>
+          <w:szCs w:val="21"/>
+          <w:lang w:eastAsia="it-IT"/>
+          <w14:ligatures w14:val="none"/>
+        </w:rPr>
+        <w:t>message.content</w:t>
+      </w:r>
+      <w:proofErr w:type="spellEnd"/>
+      <w:r>
+        <w:rPr>
+          <w:rFonts w:ascii="Consolas" w:eastAsia="Times New Roman" w:hAnsi="Consolas" w:cs="Times New Roman"/>
+          <w:color w:val="3B3B3B"/>
+          <w:kern w:val="0"/>
+          <w:sz w:val="21"/>
+          <w:szCs w:val="21"/>
+          <w:lang w:eastAsia="it-IT"/>
+          <w14:ligatures w14:val="none"/>
+        </w:rPr>
+        <w:t>))</w:t>
       </w:r>
     </w:p>
     <w:p>
@@ -18340,6 +19971,7 @@
         </w:rPr>
         <w:t xml:space="preserve"> </w:t>
       </w:r>
+      <w:proofErr w:type="spellStart"/>
       <w:r>
         <w:rPr>
           <w:rFonts w:ascii="Consolas" w:eastAsia="Times New Roman" w:hAnsi="Consolas" w:cs="Times New Roman"/>
@@ -18352,6 +19984,7 @@
         </w:rPr>
         <w:t>graph_edges</w:t>
       </w:r>
+      <w:proofErr w:type="spellEnd"/>
     </w:p>
     <w:p/>
     <w:p>
@@ -19121,6 +20754,7 @@
       <w:r>
         <w:t xml:space="preserve">by the </w:t>
       </w:r>
+      <w:proofErr w:type="spellStart"/>
       <w:r>
         <w:rPr>
           <w:i/>
@@ -19128,6 +20762,7 @@
         </w:rPr>
         <w:t>check_invalid_answers</w:t>
       </w:r>
+      <w:proofErr w:type="spellEnd"/>
       <w:r>
         <w:t xml:space="preserve"> function, which differentiates between valid and invalid edge directions in terms of answer consistency.</w:t>
       </w:r>
@@ -19140,6 +20775,7 @@
       <w:r>
         <w:t xml:space="preserve">The edge direction and causal relationship between entities associated with "invalid" answers are then re-queried using the </w:t>
       </w:r>
+      <w:proofErr w:type="spellStart"/>
       <w:r>
         <w:rPr>
           <w:i/>
@@ -19147,6 +20783,7 @@
         </w:rPr>
         <w:t>correct_invalid_edges</w:t>
       </w:r>
+      <w:proofErr w:type="spellEnd"/>
       <w:r>
         <w:t xml:space="preserve"> function</w:t>
       </w:r>
@@ -19378,14 +21015,10 @@
       </w:r>
     </w:p>
     <w:p>
-      <w:pPr>
-        <w:rPr>
-          <w:color w:val="FF0000"/>
-        </w:rPr>
-      </w:pPr>
       <w:r>
         <w:t xml:space="preserve">The main procedure responsible for this operation is the </w:t>
       </w:r>
+      <w:proofErr w:type="spellStart"/>
       <w:r>
         <w:rPr>
           <w:i/>
@@ -19393,9 +21026,47 @@
         </w:rPr>
         <w:t>preprocess_edges</w:t>
       </w:r>
-      <w:r>
-        <w:t xml:space="preserve"> function. It generates an array consisting of all nodes (previously extracted entities) and another array containing the normalized edges. The normalization of edges is performed by the </w:t>
-      </w:r>
+      <w:proofErr w:type="spellEnd"/>
+      <w:r>
+        <w:t xml:space="preserve"> function. It generates a</w:t>
+      </w:r>
+      <w:r>
+        <w:t xml:space="preserve"> set </w:t>
+      </w:r>
+      <w:r>
+        <w:t>consisting of all nodes (previously extracted entities)</w:t>
+      </w:r>
+      <w:r>
+        <w:t>,</w:t>
+      </w:r>
+      <w:r>
+        <w:t xml:space="preserve"> an</w:t>
+      </w:r>
+      <w:r>
+        <w:t xml:space="preserve"> </w:t>
+      </w:r>
+      <w:r>
+        <w:t>array containing the normalized edges</w:t>
+      </w:r>
+      <w:r>
+        <w:t>, and a dictionary representing the graph, where its keys are the nodes in the graph, and its values are list of the nodes that the given node points to</w:t>
+      </w:r>
+      <w:r>
+        <w:t xml:space="preserve">: </w:t>
+      </w:r>
+      <w:r>
+        <w:t>this dictionary encodes only directed edges that represent a direct causal relationship between entities</w:t>
+      </w:r>
+      <w:r>
+        <w:t>.</w:t>
+      </w:r>
+      <w:r>
+        <w:br/>
+      </w:r>
+      <w:r>
+        <w:t xml:space="preserve">The normalization of edges is performed by the </w:t>
+      </w:r>
+      <w:proofErr w:type="spellStart"/>
       <w:r>
         <w:rPr>
           <w:i/>
@@ -19403,21 +21074,76 @@
         </w:rPr>
         <w:t>normalize_edge_direction</w:t>
       </w:r>
-      <w:r>
-        <w:t xml:space="preserve"> function, which takes the nodes and the LLM's answer regarding their causal relationship as input. This function returns the corresponding edge, encoded as </w:t>
+      <w:proofErr w:type="spellEnd"/>
+      <w:r>
+        <w:t xml:space="preserve"> function, which takes the nodes and the LLM's answer regarding their causal relationship as input</w:t>
+      </w:r>
+      <w:r>
+        <w:t>, as well as the dictionary representing the graph</w:t>
+      </w:r>
+      <w:r>
+        <w:t xml:space="preserve">. </w:t>
+      </w:r>
+      <w:r>
+        <w:t>This function processes the output of the LLM to add the resulting node</w:t>
+      </w:r>
+      <w:r>
+        <w:t>-</w:t>
+      </w:r>
+      <w:r>
+        <w:t>to</w:t>
+      </w:r>
+      <w:r>
+        <w:t>-</w:t>
+      </w:r>
+      <w:r>
+        <w:t xml:space="preserve">node adjacency </w:t>
+      </w:r>
+      <w:r>
+        <w:t>to</w:t>
+      </w:r>
+      <w:r>
+        <w:t xml:space="preserve"> the </w:t>
       </w:r>
       <w:r>
         <w:rPr>
           <w:i/>
           <w:iCs/>
         </w:rPr>
-        <w:t>X → Y</w:t>
-      </w:r>
-      <w:r>
-        <w:t xml:space="preserve">, representing their causal </w:t>
-      </w:r>
-      <w:r>
-        <w:t>dependency</w:t>
+        <w:t>graph</w:t>
+      </w:r>
+      <w:r>
+        <w:t xml:space="preserve"> dictionary.</w:t>
+      </w:r>
+      <w:r>
+        <w:t xml:space="preserve"> </w:t>
+      </w:r>
+      <w:r>
+        <w:t xml:space="preserve">It </w:t>
+      </w:r>
+      <w:r>
+        <w:t xml:space="preserve">then returns the corresponding edge, </w:t>
+      </w:r>
+      <w:r>
+        <w:t>in the form</w:t>
+      </w:r>
+      <w:r>
+        <w:t xml:space="preserve"> </w:t>
+      </w:r>
+      <w:r>
+        <w:t xml:space="preserve">of </w:t>
+      </w:r>
+      <w:r>
+        <w:t xml:space="preserve">X → Y, which represents </w:t>
+      </w:r>
+      <w:r>
+        <w:t xml:space="preserve">the </w:t>
+      </w:r>
+      <w:r>
+        <w:t>causal dependency</w:t>
+      </w:r>
+      <w:r>
+        <w:t xml:space="preserve"> between the nodes</w:t>
       </w:r>
       <w:r>
         <w:t>.</w:t>
@@ -19461,6 +21187,7 @@
         </w:rPr>
         <w:t xml:space="preserve"> </w:t>
       </w:r>
+      <w:proofErr w:type="spellStart"/>
       <w:r>
         <w:rPr>
           <w:rFonts w:ascii="Consolas" w:eastAsia="Times New Roman" w:hAnsi="Consolas" w:cs="Times New Roman"/>
@@ -19473,6 +21200,7 @@
         </w:rPr>
         <w:t>preprocess_edges</w:t>
       </w:r>
+      <w:proofErr w:type="spellEnd"/>
       <w:r>
         <w:rPr>
           <w:rFonts w:ascii="Consolas" w:eastAsia="Times New Roman" w:hAnsi="Consolas" w:cs="Times New Roman"/>
@@ -19546,7 +21274,7 @@
           <w:lang w:eastAsia="it-IT"/>
           <w14:ligatures w14:val="none"/>
         </w:rPr>
-        <w:t>nodes</w:t>
+        <w:t>graph</w:t>
       </w:r>
       <w:r>
         <w:rPr>
@@ -19582,7 +21310,7 @@
           <w:lang w:eastAsia="it-IT"/>
           <w14:ligatures w14:val="none"/>
         </w:rPr>
-        <w:t xml:space="preserve"> []</w:t>
+        <w:t xml:space="preserve"> {}</w:t>
       </w:r>
     </w:p>
     <w:p>
@@ -19611,6 +21339,7 @@
         </w:rPr>
         <w:t xml:space="preserve">    </w:t>
       </w:r>
+      <w:proofErr w:type="spellStart"/>
       <w:r>
         <w:rPr>
           <w:rFonts w:ascii="Consolas" w:eastAsia="Times New Roman" w:hAnsi="Consolas" w:cs="Times New Roman"/>
@@ -19623,6 +21352,7 @@
         </w:rPr>
         <w:t>processed_edges</w:t>
       </w:r>
+      <w:proofErr w:type="spellEnd"/>
       <w:r>
         <w:rPr>
           <w:rFonts w:ascii="Consolas" w:eastAsia="Times New Roman" w:hAnsi="Consolas" w:cs="Times New Roman"/>
@@ -19993,7 +21723,7 @@
           <w:lang w:eastAsia="it-IT"/>
           <w14:ligatures w14:val="none"/>
         </w:rPr>
-        <w:t>nodes</w:t>
+        <w:t>graph</w:t>
       </w:r>
       <w:r>
         <w:rPr>
@@ -20044,43 +21774,19 @@
           <w:lang w:eastAsia="it-IT"/>
           <w14:ligatures w14:val="none"/>
         </w:rPr>
-        <w:t>nodes</w:t>
-      </w:r>
-      <w:r>
-        <w:rPr>
-          <w:rFonts w:ascii="Consolas" w:eastAsia="Times New Roman" w:hAnsi="Consolas" w:cs="Times New Roman"/>
-          <w:color w:val="3B3B3B"/>
-          <w:kern w:val="0"/>
-          <w:sz w:val="21"/>
-          <w:szCs w:val="21"/>
-          <w:lang w:eastAsia="it-IT"/>
-          <w14:ligatures w14:val="none"/>
-        </w:rPr>
-        <w:t>.</w:t>
-      </w:r>
-      <w:r>
-        <w:rPr>
-          <w:rFonts w:ascii="Consolas" w:eastAsia="Times New Roman" w:hAnsi="Consolas" w:cs="Times New Roman"/>
-          <w:color w:val="795E26"/>
-          <w:kern w:val="0"/>
-          <w:sz w:val="21"/>
-          <w:szCs w:val="21"/>
-          <w:lang w:eastAsia="it-IT"/>
-          <w14:ligatures w14:val="none"/>
-        </w:rPr>
-        <w:t>append</w:t>
-      </w:r>
-      <w:r>
-        <w:rPr>
-          <w:rFonts w:ascii="Consolas" w:eastAsia="Times New Roman" w:hAnsi="Consolas" w:cs="Times New Roman"/>
-          <w:color w:val="3B3B3B"/>
-          <w:kern w:val="0"/>
-          <w:sz w:val="21"/>
-          <w:szCs w:val="21"/>
-          <w:lang w:eastAsia="it-IT"/>
-          <w14:ligatures w14:val="none"/>
-        </w:rPr>
-        <w:t>(</w:t>
+        <w:t>graph</w:t>
+      </w:r>
+      <w:r>
+        <w:rPr>
+          <w:rFonts w:ascii="Consolas" w:eastAsia="Times New Roman" w:hAnsi="Consolas" w:cs="Times New Roman"/>
+          <w:color w:val="3B3B3B"/>
+          <w:kern w:val="0"/>
+          <w:sz w:val="21"/>
+          <w:szCs w:val="21"/>
+          <w:lang w:eastAsia="it-IT"/>
+          <w14:ligatures w14:val="none"/>
+        </w:rPr>
+        <w:t>[</w:t>
       </w:r>
       <w:r>
         <w:rPr>
@@ -20104,7 +21810,31 @@
           <w:lang w:eastAsia="it-IT"/>
           <w14:ligatures w14:val="none"/>
         </w:rPr>
-        <w:t>)</w:t>
+        <w:t xml:space="preserve">] </w:t>
+      </w:r>
+      <w:r>
+        <w:rPr>
+          <w:rFonts w:ascii="Consolas" w:eastAsia="Times New Roman" w:hAnsi="Consolas" w:cs="Times New Roman"/>
+          <w:color w:val="000000"/>
+          <w:kern w:val="0"/>
+          <w:sz w:val="21"/>
+          <w:szCs w:val="21"/>
+          <w:lang w:eastAsia="it-IT"/>
+          <w14:ligatures w14:val="none"/>
+        </w:rPr>
+        <w:t>=</w:t>
+      </w:r>
+      <w:r>
+        <w:rPr>
+          <w:rFonts w:ascii="Consolas" w:eastAsia="Times New Roman" w:hAnsi="Consolas" w:cs="Times New Roman"/>
+          <w:color w:val="3B3B3B"/>
+          <w:kern w:val="0"/>
+          <w:sz w:val="21"/>
+          <w:szCs w:val="21"/>
+          <w:lang w:eastAsia="it-IT"/>
+          <w14:ligatures w14:val="none"/>
+        </w:rPr>
+        <w:t xml:space="preserve"> []</w:t>
       </w:r>
     </w:p>
     <w:p>
@@ -20239,7 +21969,7 @@
           <w:lang w:eastAsia="it-IT"/>
           <w14:ligatures w14:val="none"/>
         </w:rPr>
-        <w:t>nodes</w:t>
+        <w:t>graph</w:t>
       </w:r>
       <w:r>
         <w:rPr>
@@ -20290,43 +22020,19 @@
           <w:lang w:eastAsia="it-IT"/>
           <w14:ligatures w14:val="none"/>
         </w:rPr>
-        <w:t>nodes</w:t>
-      </w:r>
-      <w:r>
-        <w:rPr>
-          <w:rFonts w:ascii="Consolas" w:eastAsia="Times New Roman" w:hAnsi="Consolas" w:cs="Times New Roman"/>
-          <w:color w:val="3B3B3B"/>
-          <w:kern w:val="0"/>
-          <w:sz w:val="21"/>
-          <w:szCs w:val="21"/>
-          <w:lang w:eastAsia="it-IT"/>
-          <w14:ligatures w14:val="none"/>
-        </w:rPr>
-        <w:t>.</w:t>
-      </w:r>
-      <w:r>
-        <w:rPr>
-          <w:rFonts w:ascii="Consolas" w:eastAsia="Times New Roman" w:hAnsi="Consolas" w:cs="Times New Roman"/>
-          <w:color w:val="795E26"/>
-          <w:kern w:val="0"/>
-          <w:sz w:val="21"/>
-          <w:szCs w:val="21"/>
-          <w:lang w:eastAsia="it-IT"/>
-          <w14:ligatures w14:val="none"/>
-        </w:rPr>
-        <w:t>append</w:t>
-      </w:r>
-      <w:r>
-        <w:rPr>
-          <w:rFonts w:ascii="Consolas" w:eastAsia="Times New Roman" w:hAnsi="Consolas" w:cs="Times New Roman"/>
-          <w:color w:val="3B3B3B"/>
-          <w:kern w:val="0"/>
-          <w:sz w:val="21"/>
-          <w:szCs w:val="21"/>
-          <w:lang w:eastAsia="it-IT"/>
-          <w14:ligatures w14:val="none"/>
-        </w:rPr>
-        <w:t>(</w:t>
+        <w:t>graph</w:t>
+      </w:r>
+      <w:r>
+        <w:rPr>
+          <w:rFonts w:ascii="Consolas" w:eastAsia="Times New Roman" w:hAnsi="Consolas" w:cs="Times New Roman"/>
+          <w:color w:val="3B3B3B"/>
+          <w:kern w:val="0"/>
+          <w:sz w:val="21"/>
+          <w:szCs w:val="21"/>
+          <w:lang w:eastAsia="it-IT"/>
+          <w14:ligatures w14:val="none"/>
+        </w:rPr>
+        <w:t>[</w:t>
       </w:r>
       <w:r>
         <w:rPr>
@@ -20350,7 +22056,31 @@
           <w:lang w:eastAsia="it-IT"/>
           <w14:ligatures w14:val="none"/>
         </w:rPr>
-        <w:t>)</w:t>
+        <w:t xml:space="preserve">] </w:t>
+      </w:r>
+      <w:r>
+        <w:rPr>
+          <w:rFonts w:ascii="Consolas" w:eastAsia="Times New Roman" w:hAnsi="Consolas" w:cs="Times New Roman"/>
+          <w:color w:val="000000"/>
+          <w:kern w:val="0"/>
+          <w:sz w:val="21"/>
+          <w:szCs w:val="21"/>
+          <w:lang w:eastAsia="it-IT"/>
+          <w14:ligatures w14:val="none"/>
+        </w:rPr>
+        <w:t>=</w:t>
+      </w:r>
+      <w:r>
+        <w:rPr>
+          <w:rFonts w:ascii="Consolas" w:eastAsia="Times New Roman" w:hAnsi="Consolas" w:cs="Times New Roman"/>
+          <w:color w:val="3B3B3B"/>
+          <w:kern w:val="0"/>
+          <w:sz w:val="21"/>
+          <w:szCs w:val="21"/>
+          <w:lang w:eastAsia="it-IT"/>
+          <w14:ligatures w14:val="none"/>
+        </w:rPr>
+        <w:t xml:space="preserve"> []</w:t>
       </w:r>
     </w:p>
     <w:p>
@@ -20367,6 +22097,18 @@
           <w14:ligatures w14:val="none"/>
         </w:rPr>
       </w:pPr>
+      <w:r>
+        <w:rPr>
+          <w:rFonts w:ascii="Consolas" w:eastAsia="Times New Roman" w:hAnsi="Consolas" w:cs="Times New Roman"/>
+          <w:color w:val="3B3B3B"/>
+          <w:kern w:val="0"/>
+          <w:sz w:val="21"/>
+          <w:szCs w:val="21"/>
+          <w:lang w:eastAsia="it-IT"/>
+          <w14:ligatures w14:val="none"/>
+        </w:rPr>
+        <w:t xml:space="preserve">            </w:t>
+      </w:r>
     </w:p>
     <w:p>
       <w:pPr>
@@ -20442,6 +22184,7 @@
         </w:rPr>
         <w:t xml:space="preserve"> </w:t>
       </w:r>
+      <w:proofErr w:type="spellStart"/>
       <w:r>
         <w:rPr>
           <w:rFonts w:ascii="Consolas" w:eastAsia="Times New Roman" w:hAnsi="Consolas" w:cs="Times New Roman"/>
@@ -20454,6 +22197,7 @@
         </w:rPr>
         <w:t>normalize_edge_direction</w:t>
       </w:r>
+      <w:proofErr w:type="spellEnd"/>
       <w:r>
         <w:rPr>
           <w:rFonts w:ascii="Consolas" w:eastAsia="Times New Roman" w:hAnsi="Consolas" w:cs="Times New Roman"/>
@@ -20525,6 +22269,30 @@
           <w14:ligatures w14:val="none"/>
         </w:rPr>
         <w:t>answer</w:t>
+      </w:r>
+      <w:r>
+        <w:rPr>
+          <w:rFonts w:ascii="Consolas" w:eastAsia="Times New Roman" w:hAnsi="Consolas" w:cs="Times New Roman"/>
+          <w:color w:val="3B3B3B"/>
+          <w:kern w:val="0"/>
+          <w:sz w:val="21"/>
+          <w:szCs w:val="21"/>
+          <w:lang w:eastAsia="it-IT"/>
+          <w14:ligatures w14:val="none"/>
+        </w:rPr>
+        <w:t xml:space="preserve">, </w:t>
+      </w:r>
+      <w:r>
+        <w:rPr>
+          <w:rFonts w:ascii="Consolas" w:eastAsia="Times New Roman" w:hAnsi="Consolas" w:cs="Times New Roman"/>
+          <w:color w:val="001080"/>
+          <w:kern w:val="0"/>
+          <w:sz w:val="21"/>
+          <w:szCs w:val="21"/>
+          <w:lang w:eastAsia="it-IT"/>
+          <w14:ligatures w14:val="none"/>
+        </w:rPr>
+        <w:t>graph</w:t>
       </w:r>
       <w:r>
         <w:rPr>
@@ -20640,6 +22408,7 @@
         </w:rPr>
         <w:t xml:space="preserve">            </w:t>
       </w:r>
+      <w:proofErr w:type="spellStart"/>
       <w:r>
         <w:rPr>
           <w:rFonts w:ascii="Consolas" w:eastAsia="Times New Roman" w:hAnsi="Consolas" w:cs="Times New Roman"/>
@@ -20676,6 +22445,7 @@
         </w:rPr>
         <w:t>extend</w:t>
       </w:r>
+      <w:proofErr w:type="spellEnd"/>
       <w:r>
         <w:rPr>
           <w:rFonts w:ascii="Consolas" w:eastAsia="Times New Roman" w:hAnsi="Consolas" w:cs="Times New Roman"/>
@@ -20727,18 +22497,6 @@
           <w14:ligatures w14:val="none"/>
         </w:rPr>
       </w:pPr>
-      <w:r>
-        <w:rPr>
-          <w:rFonts w:ascii="Consolas" w:eastAsia="Times New Roman" w:hAnsi="Consolas" w:cs="Times New Roman"/>
-          <w:color w:val="3B3B3B"/>
-          <w:kern w:val="0"/>
-          <w:sz w:val="21"/>
-          <w:szCs w:val="21"/>
-          <w:lang w:eastAsia="it-IT"/>
-          <w14:ligatures w14:val="none"/>
-        </w:rPr>
-        <w:t xml:space="preserve">            </w:t>
-      </w:r>
     </w:p>
     <w:p>
       <w:pPr>
@@ -20764,19 +22522,20 @@
           <w:lang w:eastAsia="it-IT"/>
           <w14:ligatures w14:val="none"/>
         </w:rPr>
+        <w:lastRenderedPageBreak/>
         <w:t xml:space="preserve">    </w:t>
       </w:r>
       <w:r>
         <w:rPr>
           <w:rFonts w:ascii="Consolas" w:eastAsia="Times New Roman" w:hAnsi="Consolas" w:cs="Times New Roman"/>
-          <w:color w:val="AF00DB"/>
-          <w:kern w:val="0"/>
-          <w:sz w:val="21"/>
-          <w:szCs w:val="21"/>
-          <w:lang w:eastAsia="it-IT"/>
-          <w14:ligatures w14:val="none"/>
-        </w:rPr>
-        <w:t>return</w:t>
+          <w:color w:val="001080"/>
+          <w:kern w:val="0"/>
+          <w:sz w:val="21"/>
+          <w:szCs w:val="21"/>
+          <w:lang w:eastAsia="it-IT"/>
+          <w14:ligatures w14:val="none"/>
+        </w:rPr>
+        <w:t>nodes</w:t>
       </w:r>
       <w:r>
         <w:rPr>
@@ -20793,46 +22552,77 @@
       <w:r>
         <w:rPr>
           <w:rFonts w:ascii="Consolas" w:eastAsia="Times New Roman" w:hAnsi="Consolas" w:cs="Times New Roman"/>
-          <w:color w:val="001080"/>
-          <w:kern w:val="0"/>
-          <w:sz w:val="21"/>
-          <w:szCs w:val="21"/>
-          <w:lang w:eastAsia="it-IT"/>
-          <w14:ligatures w14:val="none"/>
-        </w:rPr>
-        <w:t>nodes</w:t>
-      </w:r>
-      <w:r>
-        <w:rPr>
-          <w:rFonts w:ascii="Consolas" w:eastAsia="Times New Roman" w:hAnsi="Consolas" w:cs="Times New Roman"/>
-          <w:color w:val="3B3B3B"/>
-          <w:kern w:val="0"/>
-          <w:sz w:val="21"/>
-          <w:szCs w:val="21"/>
-          <w:lang w:eastAsia="it-IT"/>
-          <w14:ligatures w14:val="none"/>
-        </w:rPr>
-        <w:t xml:space="preserve">, </w:t>
-      </w:r>
-      <w:r>
-        <w:rPr>
-          <w:rFonts w:ascii="Consolas" w:eastAsia="Times New Roman" w:hAnsi="Consolas" w:cs="Times New Roman"/>
-          <w:color w:val="001080"/>
-          <w:kern w:val="0"/>
-          <w:sz w:val="21"/>
-          <w:szCs w:val="21"/>
-          <w:lang w:eastAsia="it-IT"/>
-          <w14:ligatures w14:val="none"/>
-        </w:rPr>
-        <w:t>processed_edges</w:t>
-      </w:r>
-    </w:p>
-    <w:p>
-      <w:pPr>
-        <w:rPr>
-          <w:color w:val="FF0000"/>
-        </w:rPr>
-      </w:pPr>
+          <w:color w:val="000000"/>
+          <w:kern w:val="0"/>
+          <w:sz w:val="21"/>
+          <w:szCs w:val="21"/>
+          <w:lang w:eastAsia="it-IT"/>
+          <w14:ligatures w14:val="none"/>
+        </w:rPr>
+        <w:t>=</w:t>
+      </w:r>
+      <w:r>
+        <w:rPr>
+          <w:rFonts w:ascii="Consolas" w:eastAsia="Times New Roman" w:hAnsi="Consolas" w:cs="Times New Roman"/>
+          <w:color w:val="3B3B3B"/>
+          <w:kern w:val="0"/>
+          <w:sz w:val="21"/>
+          <w:szCs w:val="21"/>
+          <w:lang w:eastAsia="it-IT"/>
+          <w14:ligatures w14:val="none"/>
+        </w:rPr>
+        <w:t xml:space="preserve"> </w:t>
+      </w:r>
+      <w:proofErr w:type="spellStart"/>
+      <w:r>
+        <w:rPr>
+          <w:rFonts w:ascii="Consolas" w:eastAsia="Times New Roman" w:hAnsi="Consolas" w:cs="Times New Roman"/>
+          <w:color w:val="001080"/>
+          <w:kern w:val="0"/>
+          <w:sz w:val="21"/>
+          <w:szCs w:val="21"/>
+          <w:lang w:eastAsia="it-IT"/>
+          <w14:ligatures w14:val="none"/>
+        </w:rPr>
+        <w:t>graph</w:t>
+      </w:r>
+      <w:r>
+        <w:rPr>
+          <w:rFonts w:ascii="Consolas" w:eastAsia="Times New Roman" w:hAnsi="Consolas" w:cs="Times New Roman"/>
+          <w:color w:val="3B3B3B"/>
+          <w:kern w:val="0"/>
+          <w:sz w:val="21"/>
+          <w:szCs w:val="21"/>
+          <w:lang w:eastAsia="it-IT"/>
+          <w14:ligatures w14:val="none"/>
+        </w:rPr>
+        <w:t>.</w:t>
+      </w:r>
+      <w:r>
+        <w:rPr>
+          <w:rFonts w:ascii="Consolas" w:eastAsia="Times New Roman" w:hAnsi="Consolas" w:cs="Times New Roman"/>
+          <w:color w:val="795E26"/>
+          <w:kern w:val="0"/>
+          <w:sz w:val="21"/>
+          <w:szCs w:val="21"/>
+          <w:lang w:eastAsia="it-IT"/>
+          <w14:ligatures w14:val="none"/>
+        </w:rPr>
+        <w:t>keys</w:t>
+      </w:r>
+      <w:proofErr w:type="spellEnd"/>
+      <w:r>
+        <w:rPr>
+          <w:rFonts w:ascii="Consolas" w:eastAsia="Times New Roman" w:hAnsi="Consolas" w:cs="Times New Roman"/>
+          <w:color w:val="3B3B3B"/>
+          <w:kern w:val="0"/>
+          <w:sz w:val="21"/>
+          <w:szCs w:val="21"/>
+          <w:lang w:eastAsia="it-IT"/>
+          <w14:ligatures w14:val="none"/>
+        </w:rPr>
+        <w:t>()</w:t>
+      </w:r>
     </w:p>
     <w:p>
       <w:pPr>
@@ -20848,126 +22638,6 @@
           <w14:ligatures w14:val="none"/>
         </w:rPr>
       </w:pPr>
-      <w:r>
-        <w:rPr>
-          <w:rFonts w:ascii="Consolas" w:eastAsia="Times New Roman" w:hAnsi="Consolas" w:cs="Times New Roman"/>
-          <w:color w:val="0000FF"/>
-          <w:kern w:val="0"/>
-          <w:sz w:val="21"/>
-          <w:szCs w:val="21"/>
-          <w:lang w:eastAsia="it-IT"/>
-          <w14:ligatures w14:val="none"/>
-        </w:rPr>
-        <w:t>def</w:t>
-      </w:r>
-      <w:r>
-        <w:rPr>
-          <w:rFonts w:ascii="Consolas" w:eastAsia="Times New Roman" w:hAnsi="Consolas" w:cs="Times New Roman"/>
-          <w:color w:val="3B3B3B"/>
-          <w:kern w:val="0"/>
-          <w:sz w:val="21"/>
-          <w:szCs w:val="21"/>
-          <w:lang w:eastAsia="it-IT"/>
-          <w14:ligatures w14:val="none"/>
-        </w:rPr>
-        <w:t xml:space="preserve"> </w:t>
-      </w:r>
-      <w:r>
-        <w:rPr>
-          <w:rFonts w:ascii="Consolas" w:eastAsia="Times New Roman" w:hAnsi="Consolas" w:cs="Times New Roman"/>
-          <w:color w:val="795E26"/>
-          <w:kern w:val="0"/>
-          <w:sz w:val="21"/>
-          <w:szCs w:val="21"/>
-          <w:lang w:eastAsia="it-IT"/>
-          <w14:ligatures w14:val="none"/>
-        </w:rPr>
-        <w:t>normalize_edge_direction</w:t>
-      </w:r>
-      <w:r>
-        <w:rPr>
-          <w:rFonts w:ascii="Consolas" w:eastAsia="Times New Roman" w:hAnsi="Consolas" w:cs="Times New Roman"/>
-          <w:color w:val="3B3B3B"/>
-          <w:kern w:val="0"/>
-          <w:sz w:val="21"/>
-          <w:szCs w:val="21"/>
-          <w:lang w:eastAsia="it-IT"/>
-          <w14:ligatures w14:val="none"/>
-        </w:rPr>
-        <w:t>(</w:t>
-      </w:r>
-      <w:r>
-        <w:rPr>
-          <w:rFonts w:ascii="Consolas" w:eastAsia="Times New Roman" w:hAnsi="Consolas" w:cs="Times New Roman"/>
-          <w:color w:val="001080"/>
-          <w:kern w:val="0"/>
-          <w:sz w:val="21"/>
-          <w:szCs w:val="21"/>
-          <w:lang w:eastAsia="it-IT"/>
-          <w14:ligatures w14:val="none"/>
-        </w:rPr>
-        <w:t>e1</w:t>
-      </w:r>
-      <w:r>
-        <w:rPr>
-          <w:rFonts w:ascii="Consolas" w:eastAsia="Times New Roman" w:hAnsi="Consolas" w:cs="Times New Roman"/>
-          <w:color w:val="3B3B3B"/>
-          <w:kern w:val="0"/>
-          <w:sz w:val="21"/>
-          <w:szCs w:val="21"/>
-          <w:lang w:eastAsia="it-IT"/>
-          <w14:ligatures w14:val="none"/>
-        </w:rPr>
-        <w:t xml:space="preserve">, </w:t>
-      </w:r>
-      <w:r>
-        <w:rPr>
-          <w:rFonts w:ascii="Consolas" w:eastAsia="Times New Roman" w:hAnsi="Consolas" w:cs="Times New Roman"/>
-          <w:color w:val="001080"/>
-          <w:kern w:val="0"/>
-          <w:sz w:val="21"/>
-          <w:szCs w:val="21"/>
-          <w:lang w:eastAsia="it-IT"/>
-          <w14:ligatures w14:val="none"/>
-        </w:rPr>
-        <w:t>e2</w:t>
-      </w:r>
-      <w:r>
-        <w:rPr>
-          <w:rFonts w:ascii="Consolas" w:eastAsia="Times New Roman" w:hAnsi="Consolas" w:cs="Times New Roman"/>
-          <w:color w:val="3B3B3B"/>
-          <w:kern w:val="0"/>
-          <w:sz w:val="21"/>
-          <w:szCs w:val="21"/>
-          <w:lang w:eastAsia="it-IT"/>
-          <w14:ligatures w14:val="none"/>
-        </w:rPr>
-        <w:t xml:space="preserve">, </w:t>
-      </w:r>
-      <w:r>
-        <w:rPr>
-          <w:rFonts w:ascii="Consolas" w:eastAsia="Times New Roman" w:hAnsi="Consolas" w:cs="Times New Roman"/>
-          <w:color w:val="001080"/>
-          <w:kern w:val="0"/>
-          <w:sz w:val="21"/>
-          <w:szCs w:val="21"/>
-          <w:lang w:eastAsia="it-IT"/>
-          <w14:ligatures w14:val="none"/>
-        </w:rPr>
-        <w:t>answer</w:t>
-      </w:r>
-      <w:r>
-        <w:rPr>
-          <w:rFonts w:ascii="Consolas" w:eastAsia="Times New Roman" w:hAnsi="Consolas" w:cs="Times New Roman"/>
-          <w:color w:val="3B3B3B"/>
-          <w:kern w:val="0"/>
-          <w:sz w:val="21"/>
-          <w:szCs w:val="21"/>
-          <w:lang w:eastAsia="it-IT"/>
-          <w14:ligatures w14:val="none"/>
-        </w:rPr>
-        <w:t>):</w:t>
-      </w:r>
     </w:p>
     <w:p>
       <w:pPr>
@@ -21005,7 +22675,7 @@
           <w:lang w:eastAsia="it-IT"/>
           <w14:ligatures w14:val="none"/>
         </w:rPr>
-        <w:t>if</w:t>
+        <w:t>return</w:t>
       </w:r>
       <w:r>
         <w:rPr>
@@ -21029,68 +22699,73 @@
           <w:lang w:eastAsia="it-IT"/>
           <w14:ligatures w14:val="none"/>
         </w:rPr>
-        <w:t>answer</w:t>
-      </w:r>
-      <w:r>
-        <w:rPr>
-          <w:rFonts w:ascii="Consolas" w:eastAsia="Times New Roman" w:hAnsi="Consolas" w:cs="Times New Roman"/>
-          <w:color w:val="3B3B3B"/>
-          <w:kern w:val="0"/>
-          <w:sz w:val="21"/>
-          <w:szCs w:val="21"/>
-          <w:lang w:eastAsia="it-IT"/>
-          <w14:ligatures w14:val="none"/>
-        </w:rPr>
-        <w:t xml:space="preserve"> </w:t>
-      </w:r>
-      <w:r>
-        <w:rPr>
-          <w:rFonts w:ascii="Consolas" w:eastAsia="Times New Roman" w:hAnsi="Consolas" w:cs="Times New Roman"/>
-          <w:color w:val="0000FF"/>
-          <w:kern w:val="0"/>
-          <w:sz w:val="21"/>
-          <w:szCs w:val="21"/>
-          <w:lang w:eastAsia="it-IT"/>
-          <w14:ligatures w14:val="none"/>
-        </w:rPr>
-        <w:t>in</w:t>
-      </w:r>
-      <w:r>
-        <w:rPr>
-          <w:rFonts w:ascii="Consolas" w:eastAsia="Times New Roman" w:hAnsi="Consolas" w:cs="Times New Roman"/>
-          <w:color w:val="3B3B3B"/>
-          <w:kern w:val="0"/>
-          <w:sz w:val="21"/>
-          <w:szCs w:val="21"/>
-          <w:lang w:eastAsia="it-IT"/>
-          <w14:ligatures w14:val="none"/>
-        </w:rPr>
-        <w:t xml:space="preserve"> </w:t>
-      </w:r>
-      <w:r>
-        <w:rPr>
-          <w:rFonts w:ascii="Consolas" w:eastAsia="Times New Roman" w:hAnsi="Consolas" w:cs="Times New Roman"/>
-          <w:color w:val="001080"/>
-          <w:kern w:val="0"/>
-          <w:sz w:val="21"/>
-          <w:szCs w:val="21"/>
-          <w:lang w:eastAsia="it-IT"/>
-          <w14:ligatures w14:val="none"/>
-        </w:rPr>
-        <w:t>arrows</w:t>
-      </w:r>
-      <w:r>
-        <w:rPr>
-          <w:rFonts w:ascii="Consolas" w:eastAsia="Times New Roman" w:hAnsi="Consolas" w:cs="Times New Roman"/>
-          <w:color w:val="3B3B3B"/>
-          <w:kern w:val="0"/>
-          <w:sz w:val="21"/>
-          <w:szCs w:val="21"/>
-          <w:lang w:eastAsia="it-IT"/>
-          <w14:ligatures w14:val="none"/>
-        </w:rPr>
-        <w:t>:</w:t>
-      </w:r>
+        <w:t>nodes</w:t>
+      </w:r>
+      <w:r>
+        <w:rPr>
+          <w:rFonts w:ascii="Consolas" w:eastAsia="Times New Roman" w:hAnsi="Consolas" w:cs="Times New Roman"/>
+          <w:color w:val="3B3B3B"/>
+          <w:kern w:val="0"/>
+          <w:sz w:val="21"/>
+          <w:szCs w:val="21"/>
+          <w:lang w:eastAsia="it-IT"/>
+          <w14:ligatures w14:val="none"/>
+        </w:rPr>
+        <w:t xml:space="preserve">, </w:t>
+      </w:r>
+      <w:proofErr w:type="spellStart"/>
+      <w:r>
+        <w:rPr>
+          <w:rFonts w:ascii="Consolas" w:eastAsia="Times New Roman" w:hAnsi="Consolas" w:cs="Times New Roman"/>
+          <w:color w:val="001080"/>
+          <w:kern w:val="0"/>
+          <w:sz w:val="21"/>
+          <w:szCs w:val="21"/>
+          <w:lang w:eastAsia="it-IT"/>
+          <w14:ligatures w14:val="none"/>
+        </w:rPr>
+        <w:t>processed_edges</w:t>
+      </w:r>
+      <w:proofErr w:type="spellEnd"/>
+      <w:r>
+        <w:rPr>
+          <w:rFonts w:ascii="Consolas" w:eastAsia="Times New Roman" w:hAnsi="Consolas" w:cs="Times New Roman"/>
+          <w:color w:val="3B3B3B"/>
+          <w:kern w:val="0"/>
+          <w:sz w:val="21"/>
+          <w:szCs w:val="21"/>
+          <w:lang w:eastAsia="it-IT"/>
+          <w14:ligatures w14:val="none"/>
+        </w:rPr>
+        <w:t xml:space="preserve">, </w:t>
+      </w:r>
+      <w:r>
+        <w:rPr>
+          <w:rFonts w:ascii="Consolas" w:eastAsia="Times New Roman" w:hAnsi="Consolas" w:cs="Times New Roman"/>
+          <w:color w:val="001080"/>
+          <w:kern w:val="0"/>
+          <w:sz w:val="21"/>
+          <w:szCs w:val="21"/>
+          <w:lang w:eastAsia="it-IT"/>
+          <w14:ligatures w14:val="none"/>
+        </w:rPr>
+        <w:t>graph</w:t>
+      </w:r>
+    </w:p>
+    <w:p>
+      <w:pPr>
+        <w:shd w:val="clear" w:color="auto" w:fill="FFFFFF"/>
+        <w:spacing w:after="0" w:line="285" w:lineRule="atLeast"/>
+        <w:rPr>
+          <w:rFonts w:ascii="Consolas" w:eastAsia="Times New Roman" w:hAnsi="Consolas" w:cs="Times New Roman"/>
+          <w:color w:val="3B3B3B"/>
+          <w:kern w:val="0"/>
+          <w:sz w:val="21"/>
+          <w:szCs w:val="21"/>
+          <w:lang w:eastAsia="it-IT"/>
+          <w14:ligatures w14:val="none"/>
+        </w:rPr>
+      </w:pPr>
     </w:p>
     <w:p>
       <w:pPr>
@@ -21109,27 +22784,14 @@
       <w:r>
         <w:rPr>
           <w:rFonts w:ascii="Consolas" w:eastAsia="Times New Roman" w:hAnsi="Consolas" w:cs="Times New Roman"/>
-          <w:color w:val="3B3B3B"/>
-          <w:kern w:val="0"/>
-          <w:sz w:val="21"/>
-          <w:szCs w:val="21"/>
-          <w:lang w:eastAsia="it-IT"/>
-          <w14:ligatures w14:val="none"/>
-        </w:rPr>
-        <w:lastRenderedPageBreak/>
-        <w:t xml:space="preserve">        </w:t>
-      </w:r>
-      <w:r>
-        <w:rPr>
-          <w:rFonts w:ascii="Consolas" w:eastAsia="Times New Roman" w:hAnsi="Consolas" w:cs="Times New Roman"/>
-          <w:color w:val="AF00DB"/>
-          <w:kern w:val="0"/>
-          <w:sz w:val="21"/>
-          <w:szCs w:val="21"/>
-          <w:lang w:eastAsia="it-IT"/>
-          <w14:ligatures w14:val="none"/>
-        </w:rPr>
-        <w:t>if</w:t>
+          <w:color w:val="0000FF"/>
+          <w:kern w:val="0"/>
+          <w:sz w:val="21"/>
+          <w:szCs w:val="21"/>
+          <w:lang w:eastAsia="it-IT"/>
+          <w14:ligatures w14:val="none"/>
+        </w:rPr>
+        <w:t>def</w:t>
       </w:r>
       <w:r>
         <w:rPr>
@@ -21143,6 +22805,80 @@
         </w:rPr>
         <w:t xml:space="preserve"> </w:t>
       </w:r>
+      <w:proofErr w:type="spellStart"/>
+      <w:r>
+        <w:rPr>
+          <w:rFonts w:ascii="Consolas" w:eastAsia="Times New Roman" w:hAnsi="Consolas" w:cs="Times New Roman"/>
+          <w:color w:val="795E26"/>
+          <w:kern w:val="0"/>
+          <w:sz w:val="21"/>
+          <w:szCs w:val="21"/>
+          <w:lang w:eastAsia="it-IT"/>
+          <w14:ligatures w14:val="none"/>
+        </w:rPr>
+        <w:t>normalize_edge_direction</w:t>
+      </w:r>
+      <w:proofErr w:type="spellEnd"/>
+      <w:r>
+        <w:rPr>
+          <w:rFonts w:ascii="Consolas" w:eastAsia="Times New Roman" w:hAnsi="Consolas" w:cs="Times New Roman"/>
+          <w:color w:val="3B3B3B"/>
+          <w:kern w:val="0"/>
+          <w:sz w:val="21"/>
+          <w:szCs w:val="21"/>
+          <w:lang w:eastAsia="it-IT"/>
+          <w14:ligatures w14:val="none"/>
+        </w:rPr>
+        <w:t>(</w:t>
+      </w:r>
+      <w:r>
+        <w:rPr>
+          <w:rFonts w:ascii="Consolas" w:eastAsia="Times New Roman" w:hAnsi="Consolas" w:cs="Times New Roman"/>
+          <w:color w:val="001080"/>
+          <w:kern w:val="0"/>
+          <w:sz w:val="21"/>
+          <w:szCs w:val="21"/>
+          <w:lang w:eastAsia="it-IT"/>
+          <w14:ligatures w14:val="none"/>
+        </w:rPr>
+        <w:t>e1</w:t>
+      </w:r>
+      <w:r>
+        <w:rPr>
+          <w:rFonts w:ascii="Consolas" w:eastAsia="Times New Roman" w:hAnsi="Consolas" w:cs="Times New Roman"/>
+          <w:color w:val="3B3B3B"/>
+          <w:kern w:val="0"/>
+          <w:sz w:val="21"/>
+          <w:szCs w:val="21"/>
+          <w:lang w:eastAsia="it-IT"/>
+          <w14:ligatures w14:val="none"/>
+        </w:rPr>
+        <w:t xml:space="preserve">, </w:t>
+      </w:r>
+      <w:r>
+        <w:rPr>
+          <w:rFonts w:ascii="Consolas" w:eastAsia="Times New Roman" w:hAnsi="Consolas" w:cs="Times New Roman"/>
+          <w:color w:val="001080"/>
+          <w:kern w:val="0"/>
+          <w:sz w:val="21"/>
+          <w:szCs w:val="21"/>
+          <w:lang w:eastAsia="it-IT"/>
+          <w14:ligatures w14:val="none"/>
+        </w:rPr>
+        <w:t>e2</w:t>
+      </w:r>
+      <w:r>
+        <w:rPr>
+          <w:rFonts w:ascii="Consolas" w:eastAsia="Times New Roman" w:hAnsi="Consolas" w:cs="Times New Roman"/>
+          <w:color w:val="3B3B3B"/>
+          <w:kern w:val="0"/>
+          <w:sz w:val="21"/>
+          <w:szCs w:val="21"/>
+          <w:lang w:eastAsia="it-IT"/>
+          <w14:ligatures w14:val="none"/>
+        </w:rPr>
+        <w:t xml:space="preserve">, </w:t>
+      </w:r>
       <w:r>
         <w:rPr>
           <w:rFonts w:ascii="Consolas" w:eastAsia="Times New Roman" w:hAnsi="Consolas" w:cs="Times New Roman"/>
@@ -21165,55 +22901,31 @@
           <w:lang w:eastAsia="it-IT"/>
           <w14:ligatures w14:val="none"/>
         </w:rPr>
-        <w:t xml:space="preserve"> </w:t>
-      </w:r>
-      <w:r>
-        <w:rPr>
-          <w:rFonts w:ascii="Consolas" w:eastAsia="Times New Roman" w:hAnsi="Consolas" w:cs="Times New Roman"/>
-          <w:color w:val="000000"/>
-          <w:kern w:val="0"/>
-          <w:sz w:val="21"/>
-          <w:szCs w:val="21"/>
-          <w:lang w:eastAsia="it-IT"/>
-          <w14:ligatures w14:val="none"/>
-        </w:rPr>
-        <w:t>==</w:t>
-      </w:r>
-      <w:r>
-        <w:rPr>
-          <w:rFonts w:ascii="Consolas" w:eastAsia="Times New Roman" w:hAnsi="Consolas" w:cs="Times New Roman"/>
-          <w:color w:val="3B3B3B"/>
-          <w:kern w:val="0"/>
-          <w:sz w:val="21"/>
-          <w:szCs w:val="21"/>
-          <w:lang w:eastAsia="it-IT"/>
-          <w14:ligatures w14:val="none"/>
-        </w:rPr>
-        <w:t xml:space="preserve"> </w:t>
-      </w:r>
-      <w:r>
-        <w:rPr>
-          <w:rFonts w:ascii="Consolas" w:eastAsia="Times New Roman" w:hAnsi="Consolas" w:cs="Times New Roman"/>
-          <w:color w:val="A31515"/>
-          <w:kern w:val="0"/>
-          <w:sz w:val="21"/>
-          <w:szCs w:val="21"/>
-          <w:lang w:eastAsia="it-IT"/>
-          <w14:ligatures w14:val="none"/>
-        </w:rPr>
-        <w:t>'A'</w:t>
-      </w:r>
-      <w:r>
-        <w:rPr>
-          <w:rFonts w:ascii="Consolas" w:eastAsia="Times New Roman" w:hAnsi="Consolas" w:cs="Times New Roman"/>
-          <w:color w:val="3B3B3B"/>
-          <w:kern w:val="0"/>
-          <w:sz w:val="21"/>
-          <w:szCs w:val="21"/>
-          <w:lang w:eastAsia="it-IT"/>
-          <w14:ligatures w14:val="none"/>
-        </w:rPr>
-        <w:t>:</w:t>
+        <w:t xml:space="preserve">, </w:t>
+      </w:r>
+      <w:r>
+        <w:rPr>
+          <w:rFonts w:ascii="Consolas" w:eastAsia="Times New Roman" w:hAnsi="Consolas" w:cs="Times New Roman"/>
+          <w:color w:val="001080"/>
+          <w:kern w:val="0"/>
+          <w:sz w:val="21"/>
+          <w:szCs w:val="21"/>
+          <w:lang w:eastAsia="it-IT"/>
+          <w14:ligatures w14:val="none"/>
+        </w:rPr>
+        <w:t>graph</w:t>
+      </w:r>
+      <w:r>
+        <w:rPr>
+          <w:rFonts w:ascii="Consolas" w:eastAsia="Times New Roman" w:hAnsi="Consolas" w:cs="Times New Roman"/>
+          <w:color w:val="3B3B3B"/>
+          <w:kern w:val="0"/>
+          <w:sz w:val="21"/>
+          <w:szCs w:val="21"/>
+          <w:lang w:eastAsia="it-IT"/>
+          <w14:ligatures w14:val="none"/>
+        </w:rPr>
+        <w:t>):</w:t>
       </w:r>
     </w:p>
     <w:p>
@@ -21240,7 +22952,7 @@
           <w:lang w:eastAsia="it-IT"/>
           <w14:ligatures w14:val="none"/>
         </w:rPr>
-        <w:t xml:space="preserve">            </w:t>
+        <w:t xml:space="preserve">    </w:t>
       </w:r>
       <w:r>
         <w:rPr>
@@ -21252,67 +22964,91 @@
           <w:lang w:eastAsia="it-IT"/>
           <w14:ligatures w14:val="none"/>
         </w:rPr>
-        <w:t>return</w:t>
-      </w:r>
-      <w:r>
-        <w:rPr>
-          <w:rFonts w:ascii="Consolas" w:eastAsia="Times New Roman" w:hAnsi="Consolas" w:cs="Times New Roman"/>
-          <w:color w:val="3B3B3B"/>
-          <w:kern w:val="0"/>
-          <w:sz w:val="21"/>
-          <w:szCs w:val="21"/>
-          <w:lang w:eastAsia="it-IT"/>
-          <w14:ligatures w14:val="none"/>
-        </w:rPr>
-        <w:t xml:space="preserve"> [(</w:t>
-      </w:r>
-      <w:r>
-        <w:rPr>
-          <w:rFonts w:ascii="Consolas" w:eastAsia="Times New Roman" w:hAnsi="Consolas" w:cs="Times New Roman"/>
-          <w:color w:val="001080"/>
-          <w:kern w:val="0"/>
-          <w:sz w:val="21"/>
-          <w:szCs w:val="21"/>
-          <w:lang w:eastAsia="it-IT"/>
-          <w14:ligatures w14:val="none"/>
-        </w:rPr>
-        <w:t>e1</w:t>
-      </w:r>
-      <w:r>
-        <w:rPr>
-          <w:rFonts w:ascii="Consolas" w:eastAsia="Times New Roman" w:hAnsi="Consolas" w:cs="Times New Roman"/>
-          <w:color w:val="3B3B3B"/>
-          <w:kern w:val="0"/>
-          <w:sz w:val="21"/>
-          <w:szCs w:val="21"/>
-          <w:lang w:eastAsia="it-IT"/>
-          <w14:ligatures w14:val="none"/>
-        </w:rPr>
-        <w:t xml:space="preserve">, </w:t>
-      </w:r>
-      <w:r>
-        <w:rPr>
-          <w:rFonts w:ascii="Consolas" w:eastAsia="Times New Roman" w:hAnsi="Consolas" w:cs="Times New Roman"/>
-          <w:color w:val="001080"/>
-          <w:kern w:val="0"/>
-          <w:sz w:val="21"/>
-          <w:szCs w:val="21"/>
-          <w:lang w:eastAsia="it-IT"/>
-          <w14:ligatures w14:val="none"/>
-        </w:rPr>
-        <w:t>e2</w:t>
-      </w:r>
-      <w:r>
-        <w:rPr>
-          <w:rFonts w:ascii="Consolas" w:eastAsia="Times New Roman" w:hAnsi="Consolas" w:cs="Times New Roman"/>
-          <w:color w:val="3B3B3B"/>
-          <w:kern w:val="0"/>
-          <w:sz w:val="21"/>
-          <w:szCs w:val="21"/>
-          <w:lang w:eastAsia="it-IT"/>
-          <w14:ligatures w14:val="none"/>
-        </w:rPr>
-        <w:t>)]</w:t>
+        <w:t>if</w:t>
+      </w:r>
+      <w:r>
+        <w:rPr>
+          <w:rFonts w:ascii="Consolas" w:eastAsia="Times New Roman" w:hAnsi="Consolas" w:cs="Times New Roman"/>
+          <w:color w:val="3B3B3B"/>
+          <w:kern w:val="0"/>
+          <w:sz w:val="21"/>
+          <w:szCs w:val="21"/>
+          <w:lang w:eastAsia="it-IT"/>
+          <w14:ligatures w14:val="none"/>
+        </w:rPr>
+        <w:t xml:space="preserve"> </w:t>
+      </w:r>
+      <w:r>
+        <w:rPr>
+          <w:rFonts w:ascii="Consolas" w:eastAsia="Times New Roman" w:hAnsi="Consolas" w:cs="Times New Roman"/>
+          <w:color w:val="001080"/>
+          <w:kern w:val="0"/>
+          <w:sz w:val="21"/>
+          <w:szCs w:val="21"/>
+          <w:lang w:eastAsia="it-IT"/>
+          <w14:ligatures w14:val="none"/>
+        </w:rPr>
+        <w:t>answer</w:t>
+      </w:r>
+      <w:r>
+        <w:rPr>
+          <w:rFonts w:ascii="Consolas" w:eastAsia="Times New Roman" w:hAnsi="Consolas" w:cs="Times New Roman"/>
+          <w:color w:val="3B3B3B"/>
+          <w:kern w:val="0"/>
+          <w:sz w:val="21"/>
+          <w:szCs w:val="21"/>
+          <w:lang w:eastAsia="it-IT"/>
+          <w14:ligatures w14:val="none"/>
+        </w:rPr>
+        <w:t xml:space="preserve"> </w:t>
+      </w:r>
+      <w:r>
+        <w:rPr>
+          <w:rFonts w:ascii="Consolas" w:eastAsia="Times New Roman" w:hAnsi="Consolas" w:cs="Times New Roman"/>
+          <w:color w:val="0000FF"/>
+          <w:kern w:val="0"/>
+          <w:sz w:val="21"/>
+          <w:szCs w:val="21"/>
+          <w:lang w:eastAsia="it-IT"/>
+          <w14:ligatures w14:val="none"/>
+        </w:rPr>
+        <w:t>in</w:t>
+      </w:r>
+      <w:r>
+        <w:rPr>
+          <w:rFonts w:ascii="Consolas" w:eastAsia="Times New Roman" w:hAnsi="Consolas" w:cs="Times New Roman"/>
+          <w:color w:val="3B3B3B"/>
+          <w:kern w:val="0"/>
+          <w:sz w:val="21"/>
+          <w:szCs w:val="21"/>
+          <w:lang w:eastAsia="it-IT"/>
+          <w14:ligatures w14:val="none"/>
+        </w:rPr>
+        <w:t xml:space="preserve"> </w:t>
+      </w:r>
+      <w:r>
+        <w:rPr>
+          <w:rFonts w:ascii="Consolas" w:eastAsia="Times New Roman" w:hAnsi="Consolas" w:cs="Times New Roman"/>
+          <w:color w:val="001080"/>
+          <w:kern w:val="0"/>
+          <w:sz w:val="21"/>
+          <w:szCs w:val="21"/>
+          <w:lang w:eastAsia="it-IT"/>
+          <w14:ligatures w14:val="none"/>
+        </w:rPr>
+        <w:t>arrows</w:t>
+      </w:r>
+      <w:r>
+        <w:rPr>
+          <w:rFonts w:ascii="Consolas" w:eastAsia="Times New Roman" w:hAnsi="Consolas" w:cs="Times New Roman"/>
+          <w:color w:val="3B3B3B"/>
+          <w:kern w:val="0"/>
+          <w:sz w:val="21"/>
+          <w:szCs w:val="21"/>
+          <w:lang w:eastAsia="it-IT"/>
+          <w14:ligatures w14:val="none"/>
+        </w:rPr>
+        <w:t>:</w:t>
       </w:r>
     </w:p>
     <w:p>
@@ -21351,7 +23087,7 @@
           <w:lang w:eastAsia="it-IT"/>
           <w14:ligatures w14:val="none"/>
         </w:rPr>
-        <w:t>elif</w:t>
+        <w:t>if</w:t>
       </w:r>
       <w:r>
         <w:rPr>
@@ -21375,6 +23111,30 @@
           <w:lang w:eastAsia="it-IT"/>
           <w14:ligatures w14:val="none"/>
         </w:rPr>
+        <w:t>arrows</w:t>
+      </w:r>
+      <w:r>
+        <w:rPr>
+          <w:rFonts w:ascii="Consolas" w:eastAsia="Times New Roman" w:hAnsi="Consolas" w:cs="Times New Roman"/>
+          <w:color w:val="3B3B3B"/>
+          <w:kern w:val="0"/>
+          <w:sz w:val="21"/>
+          <w:szCs w:val="21"/>
+          <w:lang w:eastAsia="it-IT"/>
+          <w14:ligatures w14:val="none"/>
+        </w:rPr>
+        <w:t>[</w:t>
+      </w:r>
+      <w:r>
+        <w:rPr>
+          <w:rFonts w:ascii="Consolas" w:eastAsia="Times New Roman" w:hAnsi="Consolas" w:cs="Times New Roman"/>
+          <w:color w:val="001080"/>
+          <w:kern w:val="0"/>
+          <w:sz w:val="21"/>
+          <w:szCs w:val="21"/>
+          <w:lang w:eastAsia="it-IT"/>
+          <w14:ligatures w14:val="none"/>
+        </w:rPr>
         <w:t>answer</w:t>
       </w:r>
       <w:r>
@@ -21387,44 +23147,46 @@
           <w:lang w:eastAsia="it-IT"/>
           <w14:ligatures w14:val="none"/>
         </w:rPr>
+        <w:t xml:space="preserve">] </w:t>
+      </w:r>
+      <w:r>
+        <w:rPr>
+          <w:rFonts w:ascii="Consolas" w:eastAsia="Times New Roman" w:hAnsi="Consolas" w:cs="Times New Roman"/>
+          <w:color w:val="000000"/>
+          <w:kern w:val="0"/>
+          <w:sz w:val="21"/>
+          <w:szCs w:val="21"/>
+          <w:lang w:eastAsia="it-IT"/>
+          <w14:ligatures w14:val="none"/>
+        </w:rPr>
+        <w:t>==</w:t>
+      </w:r>
+      <w:r>
+        <w:rPr>
+          <w:rFonts w:ascii="Consolas" w:eastAsia="Times New Roman" w:hAnsi="Consolas" w:cs="Times New Roman"/>
+          <w:color w:val="3B3B3B"/>
+          <w:kern w:val="0"/>
+          <w:sz w:val="21"/>
+          <w:szCs w:val="21"/>
+          <w:lang w:eastAsia="it-IT"/>
+          <w14:ligatures w14:val="none"/>
+        </w:rPr>
         <w:t xml:space="preserve"> </w:t>
       </w:r>
-      <w:r>
-        <w:rPr>
-          <w:rFonts w:ascii="Consolas" w:eastAsia="Times New Roman" w:hAnsi="Consolas" w:cs="Times New Roman"/>
-          <w:color w:val="000000"/>
-          <w:kern w:val="0"/>
-          <w:sz w:val="21"/>
-          <w:szCs w:val="21"/>
-          <w:lang w:eastAsia="it-IT"/>
-          <w14:ligatures w14:val="none"/>
-        </w:rPr>
-        <w:t>==</w:t>
-      </w:r>
-      <w:r>
-        <w:rPr>
-          <w:rFonts w:ascii="Consolas" w:eastAsia="Times New Roman" w:hAnsi="Consolas" w:cs="Times New Roman"/>
-          <w:color w:val="3B3B3B"/>
-          <w:kern w:val="0"/>
-          <w:sz w:val="21"/>
-          <w:szCs w:val="21"/>
-          <w:lang w:eastAsia="it-IT"/>
-          <w14:ligatures w14:val="none"/>
-        </w:rPr>
-        <w:t xml:space="preserve"> </w:t>
-      </w:r>
-      <w:r>
-        <w:rPr>
-          <w:rFonts w:ascii="Consolas" w:eastAsia="Times New Roman" w:hAnsi="Consolas" w:cs="Times New Roman"/>
-          <w:color w:val="A31515"/>
-          <w:kern w:val="0"/>
-          <w:sz w:val="21"/>
-          <w:szCs w:val="21"/>
-          <w:lang w:eastAsia="it-IT"/>
-          <w14:ligatures w14:val="none"/>
-        </w:rPr>
-        <w:t>'B'</w:t>
-      </w:r>
+      <w:proofErr w:type="spellStart"/>
+      <w:r>
+        <w:rPr>
+          <w:rFonts w:ascii="Consolas" w:eastAsia="Times New Roman" w:hAnsi="Consolas" w:cs="Times New Roman"/>
+          <w:color w:val="001080"/>
+          <w:kern w:val="0"/>
+          <w:sz w:val="21"/>
+          <w:szCs w:val="21"/>
+          <w:lang w:eastAsia="it-IT"/>
+          <w14:ligatures w14:val="none"/>
+        </w:rPr>
+        <w:t>forward_arrow</w:t>
+      </w:r>
+      <w:proofErr w:type="spellEnd"/>
       <w:r>
         <w:rPr>
           <w:rFonts w:ascii="Consolas" w:eastAsia="Times New Roman" w:hAnsi="Consolas" w:cs="Times New Roman"/>
@@ -21448,7 +23210,7 @@
           <w:kern w:val="0"/>
           <w:sz w:val="21"/>
           <w:szCs w:val="21"/>
-          <w:lang w:eastAsia="it-IT"/>
+          <w:lang w:val="it-IT" w:eastAsia="it-IT"/>
           <w14:ligatures w14:val="none"/>
         </w:rPr>
       </w:pPr>
@@ -21464,38 +23226,90 @@
         </w:rPr>
         <w:t xml:space="preserve">            </w:t>
       </w:r>
-      <w:r>
-        <w:rPr>
-          <w:rFonts w:ascii="Consolas" w:eastAsia="Times New Roman" w:hAnsi="Consolas" w:cs="Times New Roman"/>
-          <w:color w:val="AF00DB"/>
-          <w:kern w:val="0"/>
-          <w:sz w:val="21"/>
-          <w:szCs w:val="21"/>
-          <w:lang w:eastAsia="it-IT"/>
-          <w14:ligatures w14:val="none"/>
-        </w:rPr>
-        <w:t>return</w:t>
-      </w:r>
-      <w:r>
-        <w:rPr>
-          <w:rFonts w:ascii="Consolas" w:eastAsia="Times New Roman" w:hAnsi="Consolas" w:cs="Times New Roman"/>
-          <w:color w:val="3B3B3B"/>
-          <w:kern w:val="0"/>
-          <w:sz w:val="21"/>
-          <w:szCs w:val="21"/>
-          <w:lang w:eastAsia="it-IT"/>
-          <w14:ligatures w14:val="none"/>
-        </w:rPr>
-        <w:t xml:space="preserve"> [(</w:t>
-      </w:r>
-      <w:r>
-        <w:rPr>
-          <w:rFonts w:ascii="Consolas" w:eastAsia="Times New Roman" w:hAnsi="Consolas" w:cs="Times New Roman"/>
-          <w:color w:val="001080"/>
-          <w:kern w:val="0"/>
-          <w:sz w:val="21"/>
-          <w:szCs w:val="21"/>
-          <w:lang w:eastAsia="it-IT"/>
+      <w:proofErr w:type="spellStart"/>
+      <w:r>
+        <w:rPr>
+          <w:rFonts w:ascii="Consolas" w:eastAsia="Times New Roman" w:hAnsi="Consolas" w:cs="Times New Roman"/>
+          <w:color w:val="001080"/>
+          <w:kern w:val="0"/>
+          <w:sz w:val="21"/>
+          <w:szCs w:val="21"/>
+          <w:lang w:val="it-IT" w:eastAsia="it-IT"/>
+          <w14:ligatures w14:val="none"/>
+        </w:rPr>
+        <w:t>graph</w:t>
+      </w:r>
+      <w:proofErr w:type="spellEnd"/>
+      <w:r>
+        <w:rPr>
+          <w:rFonts w:ascii="Consolas" w:eastAsia="Times New Roman" w:hAnsi="Consolas" w:cs="Times New Roman"/>
+          <w:color w:val="3B3B3B"/>
+          <w:kern w:val="0"/>
+          <w:sz w:val="21"/>
+          <w:szCs w:val="21"/>
+          <w:lang w:val="it-IT" w:eastAsia="it-IT"/>
+          <w14:ligatures w14:val="none"/>
+        </w:rPr>
+        <w:t>[</w:t>
+      </w:r>
+      <w:r>
+        <w:rPr>
+          <w:rFonts w:ascii="Consolas" w:eastAsia="Times New Roman" w:hAnsi="Consolas" w:cs="Times New Roman"/>
+          <w:color w:val="001080"/>
+          <w:kern w:val="0"/>
+          <w:sz w:val="21"/>
+          <w:szCs w:val="21"/>
+          <w:lang w:val="it-IT" w:eastAsia="it-IT"/>
+          <w14:ligatures w14:val="none"/>
+        </w:rPr>
+        <w:t>e1</w:t>
+      </w:r>
+      <w:r>
+        <w:rPr>
+          <w:rFonts w:ascii="Consolas" w:eastAsia="Times New Roman" w:hAnsi="Consolas" w:cs="Times New Roman"/>
+          <w:color w:val="3B3B3B"/>
+          <w:kern w:val="0"/>
+          <w:sz w:val="21"/>
+          <w:szCs w:val="21"/>
+          <w:lang w:val="it-IT" w:eastAsia="it-IT"/>
+          <w14:ligatures w14:val="none"/>
+        </w:rPr>
+        <w:t>].</w:t>
+      </w:r>
+      <w:proofErr w:type="spellStart"/>
+      <w:r>
+        <w:rPr>
+          <w:rFonts w:ascii="Consolas" w:eastAsia="Times New Roman" w:hAnsi="Consolas" w:cs="Times New Roman"/>
+          <w:color w:val="3B3B3B"/>
+          <w:kern w:val="0"/>
+          <w:sz w:val="21"/>
+          <w:szCs w:val="21"/>
+          <w:lang w:val="it-IT" w:eastAsia="it-IT"/>
+          <w14:ligatures w14:val="none"/>
+        </w:rPr>
+        <w:t>append</w:t>
+      </w:r>
+      <w:proofErr w:type="spellEnd"/>
+      <w:r>
+        <w:rPr>
+          <w:rFonts w:ascii="Consolas" w:eastAsia="Times New Roman" w:hAnsi="Consolas" w:cs="Times New Roman"/>
+          <w:color w:val="3B3B3B"/>
+          <w:kern w:val="0"/>
+          <w:sz w:val="21"/>
+          <w:szCs w:val="21"/>
+          <w:lang w:val="it-IT" w:eastAsia="it-IT"/>
+          <w14:ligatures w14:val="none"/>
+        </w:rPr>
+        <w:t>(</w:t>
+      </w:r>
+      <w:r>
+        <w:rPr>
+          <w:rFonts w:ascii="Consolas" w:eastAsia="Times New Roman" w:hAnsi="Consolas" w:cs="Times New Roman"/>
+          <w:color w:val="001080"/>
+          <w:kern w:val="0"/>
+          <w:sz w:val="21"/>
+          <w:szCs w:val="21"/>
+          <w:lang w:val="it-IT" w:eastAsia="it-IT"/>
           <w14:ligatures w14:val="none"/>
         </w:rPr>
         <w:t>e2</w:t>
@@ -21507,34 +23321,10 @@
           <w:kern w:val="0"/>
           <w:sz w:val="21"/>
           <w:szCs w:val="21"/>
-          <w:lang w:eastAsia="it-IT"/>
-          <w14:ligatures w14:val="none"/>
-        </w:rPr>
-        <w:t xml:space="preserve">, </w:t>
-      </w:r>
-      <w:r>
-        <w:rPr>
-          <w:rFonts w:ascii="Consolas" w:eastAsia="Times New Roman" w:hAnsi="Consolas" w:cs="Times New Roman"/>
-          <w:color w:val="001080"/>
-          <w:kern w:val="0"/>
-          <w:sz w:val="21"/>
-          <w:szCs w:val="21"/>
-          <w:lang w:eastAsia="it-IT"/>
-          <w14:ligatures w14:val="none"/>
-        </w:rPr>
-        <w:t>e1</w:t>
-      </w:r>
-      <w:r>
-        <w:rPr>
-          <w:rFonts w:ascii="Consolas" w:eastAsia="Times New Roman" w:hAnsi="Consolas" w:cs="Times New Roman"/>
-          <w:color w:val="3B3B3B"/>
-          <w:kern w:val="0"/>
-          <w:sz w:val="21"/>
-          <w:szCs w:val="21"/>
-          <w:lang w:eastAsia="it-IT"/>
-          <w14:ligatures w14:val="none"/>
-        </w:rPr>
-        <w:t>)]</w:t>
+          <w:lang w:val="it-IT" w:eastAsia="it-IT"/>
+          <w14:ligatures w14:val="none"/>
+        </w:rPr>
+        <w:t>)</w:t>
       </w:r>
     </w:p>
     <w:p>
@@ -21547,22 +23337,23 @@
           <w:kern w:val="0"/>
           <w:sz w:val="21"/>
           <w:szCs w:val="21"/>
-          <w:lang w:eastAsia="it-IT"/>
-          <w14:ligatures w14:val="none"/>
-        </w:rPr>
-      </w:pPr>
-      <w:r>
-        <w:rPr>
-          <w:rFonts w:ascii="Consolas" w:eastAsia="Times New Roman" w:hAnsi="Consolas" w:cs="Times New Roman"/>
-          <w:color w:val="3B3B3B"/>
-          <w:kern w:val="0"/>
-          <w:sz w:val="21"/>
-          <w:szCs w:val="21"/>
-          <w:lang w:eastAsia="it-IT"/>
-          <w14:ligatures w14:val="none"/>
-        </w:rPr>
-        <w:t xml:space="preserve">        </w:t>
-      </w:r>
+          <w:lang w:val="it-IT" w:eastAsia="it-IT"/>
+          <w14:ligatures w14:val="none"/>
+        </w:rPr>
+      </w:pPr>
+      <w:r>
+        <w:rPr>
+          <w:rFonts w:ascii="Consolas" w:eastAsia="Times New Roman" w:hAnsi="Consolas" w:cs="Times New Roman"/>
+          <w:color w:val="3B3B3B"/>
+          <w:kern w:val="0"/>
+          <w:sz w:val="21"/>
+          <w:szCs w:val="21"/>
+          <w:lang w:val="it-IT" w:eastAsia="it-IT"/>
+          <w14:ligatures w14:val="none"/>
+        </w:rPr>
+        <w:t xml:space="preserve">            </w:t>
+      </w:r>
+      <w:proofErr w:type="spellStart"/>
       <w:r>
         <w:rPr>
           <w:rFonts w:ascii="Consolas" w:eastAsia="Times New Roman" w:hAnsi="Consolas" w:cs="Times New Roman"/>
@@ -21570,94 +23361,71 @@
           <w:kern w:val="0"/>
           <w:sz w:val="21"/>
           <w:szCs w:val="21"/>
-          <w:lang w:eastAsia="it-IT"/>
-          <w14:ligatures w14:val="none"/>
-        </w:rPr>
-        <w:t>elif</w:t>
-      </w:r>
-      <w:r>
-        <w:rPr>
-          <w:rFonts w:ascii="Consolas" w:eastAsia="Times New Roman" w:hAnsi="Consolas" w:cs="Times New Roman"/>
-          <w:color w:val="3B3B3B"/>
-          <w:kern w:val="0"/>
-          <w:sz w:val="21"/>
-          <w:szCs w:val="21"/>
-          <w:lang w:eastAsia="it-IT"/>
-          <w14:ligatures w14:val="none"/>
-        </w:rPr>
-        <w:t xml:space="preserve"> </w:t>
-      </w:r>
-      <w:r>
-        <w:rPr>
-          <w:rFonts w:ascii="Consolas" w:eastAsia="Times New Roman" w:hAnsi="Consolas" w:cs="Times New Roman"/>
-          <w:color w:val="001080"/>
-          <w:kern w:val="0"/>
-          <w:sz w:val="21"/>
-          <w:szCs w:val="21"/>
-          <w:lang w:eastAsia="it-IT"/>
-          <w14:ligatures w14:val="none"/>
-        </w:rPr>
-        <w:t>answer</w:t>
-      </w:r>
-      <w:r>
-        <w:rPr>
-          <w:rFonts w:ascii="Consolas" w:eastAsia="Times New Roman" w:hAnsi="Consolas" w:cs="Times New Roman"/>
-          <w:color w:val="3B3B3B"/>
-          <w:kern w:val="0"/>
-          <w:sz w:val="21"/>
-          <w:szCs w:val="21"/>
-          <w:lang w:eastAsia="it-IT"/>
-          <w14:ligatures w14:val="none"/>
-        </w:rPr>
-        <w:t xml:space="preserve"> </w:t>
-      </w:r>
-      <w:r>
-        <w:rPr>
-          <w:rFonts w:ascii="Consolas" w:eastAsia="Times New Roman" w:hAnsi="Consolas" w:cs="Times New Roman"/>
-          <w:color w:val="000000"/>
-          <w:kern w:val="0"/>
-          <w:sz w:val="21"/>
-          <w:szCs w:val="21"/>
-          <w:lang w:eastAsia="it-IT"/>
-          <w14:ligatures w14:val="none"/>
-        </w:rPr>
-        <w:t>==</w:t>
-      </w:r>
-      <w:r>
-        <w:rPr>
-          <w:rFonts w:ascii="Consolas" w:eastAsia="Times New Roman" w:hAnsi="Consolas" w:cs="Times New Roman"/>
-          <w:color w:val="3B3B3B"/>
-          <w:kern w:val="0"/>
-          <w:sz w:val="21"/>
-          <w:szCs w:val="21"/>
-          <w:lang w:eastAsia="it-IT"/>
-          <w14:ligatures w14:val="none"/>
-        </w:rPr>
-        <w:t xml:space="preserve"> </w:t>
-      </w:r>
-      <w:r>
-        <w:rPr>
-          <w:rFonts w:ascii="Consolas" w:eastAsia="Times New Roman" w:hAnsi="Consolas" w:cs="Times New Roman"/>
-          <w:color w:val="A31515"/>
-          <w:kern w:val="0"/>
-          <w:sz w:val="21"/>
-          <w:szCs w:val="21"/>
-          <w:lang w:eastAsia="it-IT"/>
-          <w14:ligatures w14:val="none"/>
-        </w:rPr>
-        <w:t>'D'</w:t>
-      </w:r>
-      <w:r>
-        <w:rPr>
-          <w:rFonts w:ascii="Consolas" w:eastAsia="Times New Roman" w:hAnsi="Consolas" w:cs="Times New Roman"/>
-          <w:color w:val="3B3B3B"/>
-          <w:kern w:val="0"/>
-          <w:sz w:val="21"/>
-          <w:szCs w:val="21"/>
-          <w:lang w:eastAsia="it-IT"/>
-          <w14:ligatures w14:val="none"/>
-        </w:rPr>
-        <w:t>:</w:t>
+          <w:lang w:val="it-IT" w:eastAsia="it-IT"/>
+          <w14:ligatures w14:val="none"/>
+        </w:rPr>
+        <w:t>return</w:t>
+      </w:r>
+      <w:proofErr w:type="spellEnd"/>
+      <w:r>
+        <w:rPr>
+          <w:rFonts w:ascii="Consolas" w:eastAsia="Times New Roman" w:hAnsi="Consolas" w:cs="Times New Roman"/>
+          <w:color w:val="3B3B3B"/>
+          <w:kern w:val="0"/>
+          <w:sz w:val="21"/>
+          <w:szCs w:val="21"/>
+          <w:lang w:val="it-IT" w:eastAsia="it-IT"/>
+          <w14:ligatures w14:val="none"/>
+        </w:rPr>
+        <w:t xml:space="preserve"> [(</w:t>
+      </w:r>
+      <w:r>
+        <w:rPr>
+          <w:rFonts w:ascii="Consolas" w:eastAsia="Times New Roman" w:hAnsi="Consolas" w:cs="Times New Roman"/>
+          <w:color w:val="001080"/>
+          <w:kern w:val="0"/>
+          <w:sz w:val="21"/>
+          <w:szCs w:val="21"/>
+          <w:lang w:val="it-IT" w:eastAsia="it-IT"/>
+          <w14:ligatures w14:val="none"/>
+        </w:rPr>
+        <w:t>e1</w:t>
+      </w:r>
+      <w:r>
+        <w:rPr>
+          <w:rFonts w:ascii="Consolas" w:eastAsia="Times New Roman" w:hAnsi="Consolas" w:cs="Times New Roman"/>
+          <w:color w:val="3B3B3B"/>
+          <w:kern w:val="0"/>
+          <w:sz w:val="21"/>
+          <w:szCs w:val="21"/>
+          <w:lang w:val="it-IT" w:eastAsia="it-IT"/>
+          <w14:ligatures w14:val="none"/>
+        </w:rPr>
+        <w:t xml:space="preserve">, </w:t>
+      </w:r>
+      <w:r>
+        <w:rPr>
+          <w:rFonts w:ascii="Consolas" w:eastAsia="Times New Roman" w:hAnsi="Consolas" w:cs="Times New Roman"/>
+          <w:color w:val="001080"/>
+          <w:kern w:val="0"/>
+          <w:sz w:val="21"/>
+          <w:szCs w:val="21"/>
+          <w:lang w:val="it-IT" w:eastAsia="it-IT"/>
+          <w14:ligatures w14:val="none"/>
+        </w:rPr>
+        <w:t>e2</w:t>
+      </w:r>
+      <w:r>
+        <w:rPr>
+          <w:rFonts w:ascii="Consolas" w:eastAsia="Times New Roman" w:hAnsi="Consolas" w:cs="Times New Roman"/>
+          <w:color w:val="3B3B3B"/>
+          <w:kern w:val="0"/>
+          <w:sz w:val="21"/>
+          <w:szCs w:val="21"/>
+          <w:lang w:val="it-IT" w:eastAsia="it-IT"/>
+          <w14:ligatures w14:val="none"/>
+        </w:rPr>
+        <w:t>)]</w:t>
       </w:r>
     </w:p>
     <w:p>
@@ -21670,22 +23438,23 @@
           <w:kern w:val="0"/>
           <w:sz w:val="21"/>
           <w:szCs w:val="21"/>
+          <w:lang w:eastAsia="it-IT"/>
+          <w14:ligatures w14:val="none"/>
+        </w:rPr>
+      </w:pPr>
+      <w:r>
+        <w:rPr>
+          <w:rFonts w:ascii="Consolas" w:eastAsia="Times New Roman" w:hAnsi="Consolas" w:cs="Times New Roman"/>
+          <w:color w:val="3B3B3B"/>
+          <w:kern w:val="0"/>
+          <w:sz w:val="21"/>
+          <w:szCs w:val="21"/>
           <w:lang w:val="it-IT" w:eastAsia="it-IT"/>
           <w14:ligatures w14:val="none"/>
         </w:rPr>
-      </w:pPr>
-      <w:r>
-        <w:rPr>
-          <w:rFonts w:ascii="Consolas" w:eastAsia="Times New Roman" w:hAnsi="Consolas" w:cs="Times New Roman"/>
-          <w:color w:val="3B3B3B"/>
-          <w:kern w:val="0"/>
-          <w:sz w:val="21"/>
-          <w:szCs w:val="21"/>
-          <w:lang w:eastAsia="it-IT"/>
-          <w14:ligatures w14:val="none"/>
-        </w:rPr>
-        <w:t xml:space="preserve">            </w:t>
-      </w:r>
+        <w:t xml:space="preserve">        </w:t>
+      </w:r>
+      <w:proofErr w:type="spellStart"/>
       <w:r>
         <w:rPr>
           <w:rFonts w:ascii="Consolas" w:eastAsia="Times New Roman" w:hAnsi="Consolas" w:cs="Times New Roman"/>
@@ -21693,118 +23462,121 @@
           <w:kern w:val="0"/>
           <w:sz w:val="21"/>
           <w:szCs w:val="21"/>
-          <w:lang w:val="it-IT" w:eastAsia="it-IT"/>
-          <w14:ligatures w14:val="none"/>
-        </w:rPr>
-        <w:t>return</w:t>
-      </w:r>
-      <w:r>
-        <w:rPr>
-          <w:rFonts w:ascii="Consolas" w:eastAsia="Times New Roman" w:hAnsi="Consolas" w:cs="Times New Roman"/>
-          <w:color w:val="3B3B3B"/>
-          <w:kern w:val="0"/>
-          <w:sz w:val="21"/>
-          <w:szCs w:val="21"/>
-          <w:lang w:val="it-IT" w:eastAsia="it-IT"/>
-          <w14:ligatures w14:val="none"/>
-        </w:rPr>
-        <w:t xml:space="preserve"> [(</w:t>
-      </w:r>
-      <w:r>
-        <w:rPr>
-          <w:rFonts w:ascii="Consolas" w:eastAsia="Times New Roman" w:hAnsi="Consolas" w:cs="Times New Roman"/>
-          <w:color w:val="001080"/>
-          <w:kern w:val="0"/>
-          <w:sz w:val="21"/>
-          <w:szCs w:val="21"/>
-          <w:lang w:val="it-IT" w:eastAsia="it-IT"/>
-          <w14:ligatures w14:val="none"/>
-        </w:rPr>
-        <w:t>e2</w:t>
-      </w:r>
-      <w:r>
-        <w:rPr>
-          <w:rFonts w:ascii="Consolas" w:eastAsia="Times New Roman" w:hAnsi="Consolas" w:cs="Times New Roman"/>
-          <w:color w:val="3B3B3B"/>
-          <w:kern w:val="0"/>
-          <w:sz w:val="21"/>
-          <w:szCs w:val="21"/>
-          <w:lang w:val="it-IT" w:eastAsia="it-IT"/>
-          <w14:ligatures w14:val="none"/>
-        </w:rPr>
-        <w:t xml:space="preserve">, </w:t>
-      </w:r>
-      <w:r>
-        <w:rPr>
-          <w:rFonts w:ascii="Consolas" w:eastAsia="Times New Roman" w:hAnsi="Consolas" w:cs="Times New Roman"/>
-          <w:color w:val="001080"/>
-          <w:kern w:val="0"/>
-          <w:sz w:val="21"/>
-          <w:szCs w:val="21"/>
-          <w:lang w:val="it-IT" w:eastAsia="it-IT"/>
-          <w14:ligatures w14:val="none"/>
-        </w:rPr>
-        <w:t>e1</w:t>
-      </w:r>
-      <w:r>
-        <w:rPr>
-          <w:rFonts w:ascii="Consolas" w:eastAsia="Times New Roman" w:hAnsi="Consolas" w:cs="Times New Roman"/>
-          <w:color w:val="3B3B3B"/>
-          <w:kern w:val="0"/>
-          <w:sz w:val="21"/>
-          <w:szCs w:val="21"/>
-          <w:lang w:val="it-IT" w:eastAsia="it-IT"/>
-          <w14:ligatures w14:val="none"/>
-        </w:rPr>
-        <w:t>), (</w:t>
-      </w:r>
-      <w:r>
-        <w:rPr>
-          <w:rFonts w:ascii="Consolas" w:eastAsia="Times New Roman" w:hAnsi="Consolas" w:cs="Times New Roman"/>
-          <w:color w:val="001080"/>
-          <w:kern w:val="0"/>
-          <w:sz w:val="21"/>
-          <w:szCs w:val="21"/>
-          <w:lang w:val="it-IT" w:eastAsia="it-IT"/>
-          <w14:ligatures w14:val="none"/>
-        </w:rPr>
-        <w:t>e1</w:t>
-      </w:r>
-      <w:r>
-        <w:rPr>
-          <w:rFonts w:ascii="Consolas" w:eastAsia="Times New Roman" w:hAnsi="Consolas" w:cs="Times New Roman"/>
-          <w:color w:val="3B3B3B"/>
-          <w:kern w:val="0"/>
-          <w:sz w:val="21"/>
-          <w:szCs w:val="21"/>
-          <w:lang w:val="it-IT" w:eastAsia="it-IT"/>
-          <w14:ligatures w14:val="none"/>
-        </w:rPr>
-        <w:t xml:space="preserve">, </w:t>
-      </w:r>
-      <w:r>
-        <w:rPr>
-          <w:rFonts w:ascii="Consolas" w:eastAsia="Times New Roman" w:hAnsi="Consolas" w:cs="Times New Roman"/>
-          <w:color w:val="001080"/>
-          <w:kern w:val="0"/>
-          <w:sz w:val="21"/>
-          <w:szCs w:val="21"/>
-          <w:lang w:val="it-IT" w:eastAsia="it-IT"/>
-          <w14:ligatures w14:val="none"/>
-        </w:rPr>
-        <w:t>e2</w:t>
-      </w:r>
-      <w:r>
-        <w:rPr>
-          <w:rFonts w:ascii="Consolas" w:eastAsia="Times New Roman" w:hAnsi="Consolas" w:cs="Times New Roman"/>
-          <w:color w:val="3B3B3B"/>
-          <w:kern w:val="0"/>
-          <w:sz w:val="21"/>
-          <w:szCs w:val="21"/>
-          <w:lang w:val="it-IT" w:eastAsia="it-IT"/>
-          <w14:ligatures w14:val="none"/>
-        </w:rPr>
-        <w:t>)]</w:t>
+          <w:lang w:eastAsia="it-IT"/>
+          <w14:ligatures w14:val="none"/>
+        </w:rPr>
+        <w:t>elif</w:t>
+      </w:r>
+      <w:proofErr w:type="spellEnd"/>
+      <w:r>
+        <w:rPr>
+          <w:rFonts w:ascii="Consolas" w:eastAsia="Times New Roman" w:hAnsi="Consolas" w:cs="Times New Roman"/>
+          <w:color w:val="3B3B3B"/>
+          <w:kern w:val="0"/>
+          <w:sz w:val="21"/>
+          <w:szCs w:val="21"/>
+          <w:lang w:eastAsia="it-IT"/>
+          <w14:ligatures w14:val="none"/>
+        </w:rPr>
+        <w:t xml:space="preserve"> </w:t>
+      </w:r>
+      <w:r>
+        <w:rPr>
+          <w:rFonts w:ascii="Consolas" w:eastAsia="Times New Roman" w:hAnsi="Consolas" w:cs="Times New Roman"/>
+          <w:color w:val="001080"/>
+          <w:kern w:val="0"/>
+          <w:sz w:val="21"/>
+          <w:szCs w:val="21"/>
+          <w:lang w:eastAsia="it-IT"/>
+          <w14:ligatures w14:val="none"/>
+        </w:rPr>
+        <w:t>arrows</w:t>
+      </w:r>
+      <w:r>
+        <w:rPr>
+          <w:rFonts w:ascii="Consolas" w:eastAsia="Times New Roman" w:hAnsi="Consolas" w:cs="Times New Roman"/>
+          <w:color w:val="3B3B3B"/>
+          <w:kern w:val="0"/>
+          <w:sz w:val="21"/>
+          <w:szCs w:val="21"/>
+          <w:lang w:eastAsia="it-IT"/>
+          <w14:ligatures w14:val="none"/>
+        </w:rPr>
+        <w:t>[</w:t>
+      </w:r>
+      <w:r>
+        <w:rPr>
+          <w:rFonts w:ascii="Consolas" w:eastAsia="Times New Roman" w:hAnsi="Consolas" w:cs="Times New Roman"/>
+          <w:color w:val="001080"/>
+          <w:kern w:val="0"/>
+          <w:sz w:val="21"/>
+          <w:szCs w:val="21"/>
+          <w:lang w:eastAsia="it-IT"/>
+          <w14:ligatures w14:val="none"/>
+        </w:rPr>
+        <w:t>answer</w:t>
+      </w:r>
+      <w:r>
+        <w:rPr>
+          <w:rFonts w:ascii="Consolas" w:eastAsia="Times New Roman" w:hAnsi="Consolas" w:cs="Times New Roman"/>
+          <w:color w:val="3B3B3B"/>
+          <w:kern w:val="0"/>
+          <w:sz w:val="21"/>
+          <w:szCs w:val="21"/>
+          <w:lang w:eastAsia="it-IT"/>
+          <w14:ligatures w14:val="none"/>
+        </w:rPr>
+        <w:t xml:space="preserve">] </w:t>
+      </w:r>
+      <w:r>
+        <w:rPr>
+          <w:rFonts w:ascii="Consolas" w:eastAsia="Times New Roman" w:hAnsi="Consolas" w:cs="Times New Roman"/>
+          <w:color w:val="000000"/>
+          <w:kern w:val="0"/>
+          <w:sz w:val="21"/>
+          <w:szCs w:val="21"/>
+          <w:lang w:eastAsia="it-IT"/>
+          <w14:ligatures w14:val="none"/>
+        </w:rPr>
+        <w:t>==</w:t>
+      </w:r>
+      <w:r>
+        <w:rPr>
+          <w:rFonts w:ascii="Consolas" w:eastAsia="Times New Roman" w:hAnsi="Consolas" w:cs="Times New Roman"/>
+          <w:color w:val="3B3B3B"/>
+          <w:kern w:val="0"/>
+          <w:sz w:val="21"/>
+          <w:szCs w:val="21"/>
+          <w:lang w:eastAsia="it-IT"/>
+          <w14:ligatures w14:val="none"/>
+        </w:rPr>
+        <w:t xml:space="preserve"> </w:t>
+      </w:r>
+      <w:proofErr w:type="spellStart"/>
+      <w:r>
+        <w:rPr>
+          <w:rFonts w:ascii="Consolas" w:eastAsia="Times New Roman" w:hAnsi="Consolas" w:cs="Times New Roman"/>
+          <w:color w:val="001080"/>
+          <w:kern w:val="0"/>
+          <w:sz w:val="21"/>
+          <w:szCs w:val="21"/>
+          <w:lang w:eastAsia="it-IT"/>
+          <w14:ligatures w14:val="none"/>
+        </w:rPr>
+        <w:t>backward_arrow</w:t>
+      </w:r>
+      <w:proofErr w:type="spellEnd"/>
+      <w:r>
+        <w:rPr>
+          <w:rFonts w:ascii="Consolas" w:eastAsia="Times New Roman" w:hAnsi="Consolas" w:cs="Times New Roman"/>
+          <w:color w:val="3B3B3B"/>
+          <w:kern w:val="0"/>
+          <w:sz w:val="21"/>
+          <w:szCs w:val="21"/>
+          <w:lang w:eastAsia="it-IT"/>
+          <w14:ligatures w14:val="none"/>
+        </w:rPr>
+        <w:t>:</w:t>
       </w:r>
     </w:p>
     <w:p>
@@ -21817,45 +23589,121 @@
           <w:kern w:val="0"/>
           <w:sz w:val="21"/>
           <w:szCs w:val="21"/>
-          <w:lang w:eastAsia="it-IT"/>
-          <w14:ligatures w14:val="none"/>
-        </w:rPr>
-      </w:pPr>
-      <w:r>
-        <w:rPr>
-          <w:rFonts w:ascii="Consolas" w:eastAsia="Times New Roman" w:hAnsi="Consolas" w:cs="Times New Roman"/>
-          <w:color w:val="3B3B3B"/>
-          <w:kern w:val="0"/>
-          <w:sz w:val="21"/>
-          <w:szCs w:val="21"/>
           <w:lang w:val="it-IT" w:eastAsia="it-IT"/>
           <w14:ligatures w14:val="none"/>
         </w:rPr>
-        <w:t xml:space="preserve">        </w:t>
-      </w:r>
-      <w:r>
-        <w:rPr>
-          <w:rFonts w:ascii="Consolas" w:eastAsia="Times New Roman" w:hAnsi="Consolas" w:cs="Times New Roman"/>
-          <w:color w:val="AF00DB"/>
-          <w:kern w:val="0"/>
-          <w:sz w:val="21"/>
-          <w:szCs w:val="21"/>
-          <w:lang w:eastAsia="it-IT"/>
-          <w14:ligatures w14:val="none"/>
-        </w:rPr>
-        <w:t>else</w:t>
-      </w:r>
-      <w:r>
-        <w:rPr>
-          <w:rFonts w:ascii="Consolas" w:eastAsia="Times New Roman" w:hAnsi="Consolas" w:cs="Times New Roman"/>
-          <w:color w:val="3B3B3B"/>
-          <w:kern w:val="0"/>
-          <w:sz w:val="21"/>
-          <w:szCs w:val="21"/>
-          <w:lang w:eastAsia="it-IT"/>
-          <w14:ligatures w14:val="none"/>
-        </w:rPr>
-        <w:t xml:space="preserve">: </w:t>
+      </w:pPr>
+      <w:r>
+        <w:rPr>
+          <w:rFonts w:ascii="Consolas" w:eastAsia="Times New Roman" w:hAnsi="Consolas" w:cs="Times New Roman"/>
+          <w:color w:val="3B3B3B"/>
+          <w:kern w:val="0"/>
+          <w:sz w:val="21"/>
+          <w:szCs w:val="21"/>
+          <w:lang w:eastAsia="it-IT"/>
+          <w14:ligatures w14:val="none"/>
+        </w:rPr>
+        <w:t xml:space="preserve">            </w:t>
+      </w:r>
+      <w:proofErr w:type="spellStart"/>
+      <w:r>
+        <w:rPr>
+          <w:rFonts w:ascii="Consolas" w:eastAsia="Times New Roman" w:hAnsi="Consolas" w:cs="Times New Roman"/>
+          <w:color w:val="001080"/>
+          <w:kern w:val="0"/>
+          <w:sz w:val="21"/>
+          <w:szCs w:val="21"/>
+          <w:lang w:val="it-IT" w:eastAsia="it-IT"/>
+          <w14:ligatures w14:val="none"/>
+        </w:rPr>
+        <w:t>graph</w:t>
+      </w:r>
+      <w:proofErr w:type="spellEnd"/>
+      <w:r>
+        <w:rPr>
+          <w:rFonts w:ascii="Consolas" w:eastAsia="Times New Roman" w:hAnsi="Consolas" w:cs="Times New Roman"/>
+          <w:color w:val="3B3B3B"/>
+          <w:kern w:val="0"/>
+          <w:sz w:val="21"/>
+          <w:szCs w:val="21"/>
+          <w:lang w:val="it-IT" w:eastAsia="it-IT"/>
+          <w14:ligatures w14:val="none"/>
+        </w:rPr>
+        <w:t>[</w:t>
+      </w:r>
+      <w:r>
+        <w:rPr>
+          <w:rFonts w:ascii="Consolas" w:eastAsia="Times New Roman" w:hAnsi="Consolas" w:cs="Times New Roman"/>
+          <w:color w:val="001080"/>
+          <w:kern w:val="0"/>
+          <w:sz w:val="21"/>
+          <w:szCs w:val="21"/>
+          <w:lang w:val="it-IT" w:eastAsia="it-IT"/>
+          <w14:ligatures w14:val="none"/>
+        </w:rPr>
+        <w:t>e2</w:t>
+      </w:r>
+      <w:r>
+        <w:rPr>
+          <w:rFonts w:ascii="Consolas" w:eastAsia="Times New Roman" w:hAnsi="Consolas" w:cs="Times New Roman"/>
+          <w:color w:val="3B3B3B"/>
+          <w:kern w:val="0"/>
+          <w:sz w:val="21"/>
+          <w:szCs w:val="21"/>
+          <w:lang w:val="it-IT" w:eastAsia="it-IT"/>
+          <w14:ligatures w14:val="none"/>
+        </w:rPr>
+        <w:t>].</w:t>
+      </w:r>
+      <w:proofErr w:type="spellStart"/>
+      <w:r>
+        <w:rPr>
+          <w:rFonts w:ascii="Consolas" w:eastAsia="Times New Roman" w:hAnsi="Consolas" w:cs="Times New Roman"/>
+          <w:color w:val="3B3B3B"/>
+          <w:kern w:val="0"/>
+          <w:sz w:val="21"/>
+          <w:szCs w:val="21"/>
+          <w:lang w:val="it-IT" w:eastAsia="it-IT"/>
+          <w14:ligatures w14:val="none"/>
+        </w:rPr>
+        <w:t>append</w:t>
+      </w:r>
+      <w:proofErr w:type="spellEnd"/>
+      <w:r>
+        <w:rPr>
+          <w:rFonts w:ascii="Consolas" w:eastAsia="Times New Roman" w:hAnsi="Consolas" w:cs="Times New Roman"/>
+          <w:color w:val="3B3B3B"/>
+          <w:kern w:val="0"/>
+          <w:sz w:val="21"/>
+          <w:szCs w:val="21"/>
+          <w:lang w:val="it-IT" w:eastAsia="it-IT"/>
+          <w14:ligatures w14:val="none"/>
+        </w:rPr>
+        <w:t>(</w:t>
+      </w:r>
+      <w:r>
+        <w:rPr>
+          <w:rFonts w:ascii="Consolas" w:eastAsia="Times New Roman" w:hAnsi="Consolas" w:cs="Times New Roman"/>
+          <w:color w:val="001080"/>
+          <w:kern w:val="0"/>
+          <w:sz w:val="21"/>
+          <w:szCs w:val="21"/>
+          <w:lang w:val="it-IT" w:eastAsia="it-IT"/>
+          <w14:ligatures w14:val="none"/>
+        </w:rPr>
+        <w:t>e1</w:t>
+      </w:r>
+      <w:r>
+        <w:rPr>
+          <w:rFonts w:ascii="Consolas" w:eastAsia="Times New Roman" w:hAnsi="Consolas" w:cs="Times New Roman"/>
+          <w:color w:val="3B3B3B"/>
+          <w:kern w:val="0"/>
+          <w:sz w:val="21"/>
+          <w:szCs w:val="21"/>
+          <w:lang w:val="it-IT" w:eastAsia="it-IT"/>
+          <w14:ligatures w14:val="none"/>
+        </w:rPr>
+        <w:t xml:space="preserve">)   </w:t>
       </w:r>
     </w:p>
     <w:p>
@@ -21868,22 +23716,23 @@
           <w:kern w:val="0"/>
           <w:sz w:val="21"/>
           <w:szCs w:val="21"/>
-          <w:lang w:eastAsia="it-IT"/>
-          <w14:ligatures w14:val="none"/>
-        </w:rPr>
-      </w:pPr>
-      <w:r>
-        <w:rPr>
-          <w:rFonts w:ascii="Consolas" w:eastAsia="Times New Roman" w:hAnsi="Consolas" w:cs="Times New Roman"/>
-          <w:color w:val="3B3B3B"/>
-          <w:kern w:val="0"/>
-          <w:sz w:val="21"/>
-          <w:szCs w:val="21"/>
-          <w:lang w:eastAsia="it-IT"/>
+          <w:lang w:val="it-IT" w:eastAsia="it-IT"/>
+          <w14:ligatures w14:val="none"/>
+        </w:rPr>
+      </w:pPr>
+      <w:r>
+        <w:rPr>
+          <w:rFonts w:ascii="Consolas" w:eastAsia="Times New Roman" w:hAnsi="Consolas" w:cs="Times New Roman"/>
+          <w:color w:val="3B3B3B"/>
+          <w:kern w:val="0"/>
+          <w:sz w:val="21"/>
+          <w:szCs w:val="21"/>
+          <w:lang w:val="it-IT" w:eastAsia="it-IT"/>
           <w14:ligatures w14:val="none"/>
         </w:rPr>
         <w:t xml:space="preserve">            </w:t>
       </w:r>
+      <w:proofErr w:type="spellStart"/>
       <w:r>
         <w:rPr>
           <w:rFonts w:ascii="Consolas" w:eastAsia="Times New Roman" w:hAnsi="Consolas" w:cs="Times New Roman"/>
@@ -21891,34 +23740,71 @@
           <w:kern w:val="0"/>
           <w:sz w:val="21"/>
           <w:szCs w:val="21"/>
-          <w:lang w:eastAsia="it-IT"/>
+          <w:lang w:val="it-IT" w:eastAsia="it-IT"/>
           <w14:ligatures w14:val="none"/>
         </w:rPr>
         <w:t>return</w:t>
       </w:r>
-      <w:r>
-        <w:rPr>
-          <w:rFonts w:ascii="Consolas" w:eastAsia="Times New Roman" w:hAnsi="Consolas" w:cs="Times New Roman"/>
-          <w:color w:val="3B3B3B"/>
-          <w:kern w:val="0"/>
-          <w:sz w:val="21"/>
-          <w:szCs w:val="21"/>
-          <w:lang w:eastAsia="it-IT"/>
-          <w14:ligatures w14:val="none"/>
-        </w:rPr>
-        <w:t xml:space="preserve"> </w:t>
-      </w:r>
-      <w:r>
-        <w:rPr>
-          <w:rFonts w:ascii="Consolas" w:eastAsia="Times New Roman" w:hAnsi="Consolas" w:cs="Times New Roman"/>
-          <w:color w:val="0000FF"/>
-          <w:kern w:val="0"/>
-          <w:sz w:val="21"/>
-          <w:szCs w:val="21"/>
-          <w:lang w:eastAsia="it-IT"/>
-          <w14:ligatures w14:val="none"/>
-        </w:rPr>
-        <w:t>None</w:t>
+      <w:proofErr w:type="spellEnd"/>
+      <w:r>
+        <w:rPr>
+          <w:rFonts w:ascii="Consolas" w:eastAsia="Times New Roman" w:hAnsi="Consolas" w:cs="Times New Roman"/>
+          <w:color w:val="3B3B3B"/>
+          <w:kern w:val="0"/>
+          <w:sz w:val="21"/>
+          <w:szCs w:val="21"/>
+          <w:lang w:val="it-IT" w:eastAsia="it-IT"/>
+          <w14:ligatures w14:val="none"/>
+        </w:rPr>
+        <w:t xml:space="preserve"> [(</w:t>
+      </w:r>
+      <w:r>
+        <w:rPr>
+          <w:rFonts w:ascii="Consolas" w:eastAsia="Times New Roman" w:hAnsi="Consolas" w:cs="Times New Roman"/>
+          <w:color w:val="001080"/>
+          <w:kern w:val="0"/>
+          <w:sz w:val="21"/>
+          <w:szCs w:val="21"/>
+          <w:lang w:val="it-IT" w:eastAsia="it-IT"/>
+          <w14:ligatures w14:val="none"/>
+        </w:rPr>
+        <w:t>e2</w:t>
+      </w:r>
+      <w:r>
+        <w:rPr>
+          <w:rFonts w:ascii="Consolas" w:eastAsia="Times New Roman" w:hAnsi="Consolas" w:cs="Times New Roman"/>
+          <w:color w:val="3B3B3B"/>
+          <w:kern w:val="0"/>
+          <w:sz w:val="21"/>
+          <w:szCs w:val="21"/>
+          <w:lang w:val="it-IT" w:eastAsia="it-IT"/>
+          <w14:ligatures w14:val="none"/>
+        </w:rPr>
+        <w:t xml:space="preserve">, </w:t>
+      </w:r>
+      <w:r>
+        <w:rPr>
+          <w:rFonts w:ascii="Consolas" w:eastAsia="Times New Roman" w:hAnsi="Consolas" w:cs="Times New Roman"/>
+          <w:color w:val="001080"/>
+          <w:kern w:val="0"/>
+          <w:sz w:val="21"/>
+          <w:szCs w:val="21"/>
+          <w:lang w:val="it-IT" w:eastAsia="it-IT"/>
+          <w14:ligatures w14:val="none"/>
+        </w:rPr>
+        <w:t>e1</w:t>
+      </w:r>
+      <w:r>
+        <w:rPr>
+          <w:rFonts w:ascii="Consolas" w:eastAsia="Times New Roman" w:hAnsi="Consolas" w:cs="Times New Roman"/>
+          <w:color w:val="3B3B3B"/>
+          <w:kern w:val="0"/>
+          <w:sz w:val="21"/>
+          <w:szCs w:val="21"/>
+          <w:lang w:val="it-IT" w:eastAsia="it-IT"/>
+          <w14:ligatures w14:val="none"/>
+        </w:rPr>
+        <w:t>)]</w:t>
       </w:r>
     </w:p>
     <w:p>
@@ -21942,11 +23828,12 @@
           <w:kern w:val="0"/>
           <w:sz w:val="21"/>
           <w:szCs w:val="21"/>
-          <w:lang w:eastAsia="it-IT"/>
-          <w14:ligatures w14:val="none"/>
-        </w:rPr>
-        <w:t xml:space="preserve">    </w:t>
-      </w:r>
+          <w:lang w:val="it-IT" w:eastAsia="it-IT"/>
+          <w14:ligatures w14:val="none"/>
+        </w:rPr>
+        <w:t xml:space="preserve">        </w:t>
+      </w:r>
+      <w:proofErr w:type="spellStart"/>
       <w:r>
         <w:rPr>
           <w:rFonts w:ascii="Consolas" w:eastAsia="Times New Roman" w:hAnsi="Consolas" w:cs="Times New Roman"/>
@@ -21957,19 +23844,118 @@
           <w:lang w:eastAsia="it-IT"/>
           <w14:ligatures w14:val="none"/>
         </w:rPr>
-        <w:t>else</w:t>
-      </w:r>
-      <w:r>
-        <w:rPr>
-          <w:rFonts w:ascii="Consolas" w:eastAsia="Times New Roman" w:hAnsi="Consolas" w:cs="Times New Roman"/>
-          <w:color w:val="3B3B3B"/>
-          <w:kern w:val="0"/>
-          <w:sz w:val="21"/>
-          <w:szCs w:val="21"/>
-          <w:lang w:eastAsia="it-IT"/>
-          <w14:ligatures w14:val="none"/>
-        </w:rPr>
-        <w:t xml:space="preserve">: </w:t>
+        <w:t>elif</w:t>
+      </w:r>
+      <w:proofErr w:type="spellEnd"/>
+      <w:r>
+        <w:rPr>
+          <w:rFonts w:ascii="Consolas" w:eastAsia="Times New Roman" w:hAnsi="Consolas" w:cs="Times New Roman"/>
+          <w:color w:val="3B3B3B"/>
+          <w:kern w:val="0"/>
+          <w:sz w:val="21"/>
+          <w:szCs w:val="21"/>
+          <w:lang w:eastAsia="it-IT"/>
+          <w14:ligatures w14:val="none"/>
+        </w:rPr>
+        <w:t xml:space="preserve"> </w:t>
+      </w:r>
+      <w:r>
+        <w:rPr>
+          <w:rFonts w:ascii="Consolas" w:eastAsia="Times New Roman" w:hAnsi="Consolas" w:cs="Times New Roman"/>
+          <w:color w:val="001080"/>
+          <w:kern w:val="0"/>
+          <w:sz w:val="21"/>
+          <w:szCs w:val="21"/>
+          <w:lang w:eastAsia="it-IT"/>
+          <w14:ligatures w14:val="none"/>
+        </w:rPr>
+        <w:t>arrows</w:t>
+      </w:r>
+      <w:r>
+        <w:rPr>
+          <w:rFonts w:ascii="Consolas" w:eastAsia="Times New Roman" w:hAnsi="Consolas" w:cs="Times New Roman"/>
+          <w:color w:val="3B3B3B"/>
+          <w:kern w:val="0"/>
+          <w:sz w:val="21"/>
+          <w:szCs w:val="21"/>
+          <w:lang w:eastAsia="it-IT"/>
+          <w14:ligatures w14:val="none"/>
+        </w:rPr>
+        <w:t>[</w:t>
+      </w:r>
+      <w:r>
+        <w:rPr>
+          <w:rFonts w:ascii="Consolas" w:eastAsia="Times New Roman" w:hAnsi="Consolas" w:cs="Times New Roman"/>
+          <w:color w:val="001080"/>
+          <w:kern w:val="0"/>
+          <w:sz w:val="21"/>
+          <w:szCs w:val="21"/>
+          <w:lang w:eastAsia="it-IT"/>
+          <w14:ligatures w14:val="none"/>
+        </w:rPr>
+        <w:t>answer</w:t>
+      </w:r>
+      <w:r>
+        <w:rPr>
+          <w:rFonts w:ascii="Consolas" w:eastAsia="Times New Roman" w:hAnsi="Consolas" w:cs="Times New Roman"/>
+          <w:color w:val="3B3B3B"/>
+          <w:kern w:val="0"/>
+          <w:sz w:val="21"/>
+          <w:szCs w:val="21"/>
+          <w:lang w:eastAsia="it-IT"/>
+          <w14:ligatures w14:val="none"/>
+        </w:rPr>
+        <w:t xml:space="preserve">] </w:t>
+      </w:r>
+      <w:r>
+        <w:rPr>
+          <w:rFonts w:ascii="Consolas" w:eastAsia="Times New Roman" w:hAnsi="Consolas" w:cs="Times New Roman"/>
+          <w:color w:val="000000"/>
+          <w:kern w:val="0"/>
+          <w:sz w:val="21"/>
+          <w:szCs w:val="21"/>
+          <w:lang w:eastAsia="it-IT"/>
+          <w14:ligatures w14:val="none"/>
+        </w:rPr>
+        <w:t>==</w:t>
+      </w:r>
+      <w:r>
+        <w:rPr>
+          <w:rFonts w:ascii="Consolas" w:eastAsia="Times New Roman" w:hAnsi="Consolas" w:cs="Times New Roman"/>
+          <w:color w:val="3B3B3B"/>
+          <w:kern w:val="0"/>
+          <w:sz w:val="21"/>
+          <w:szCs w:val="21"/>
+          <w:lang w:eastAsia="it-IT"/>
+          <w14:ligatures w14:val="none"/>
+        </w:rPr>
+        <w:t xml:space="preserve"> </w:t>
+      </w:r>
+      <w:proofErr w:type="spellStart"/>
+      <w:r>
+        <w:rPr>
+          <w:rFonts w:ascii="Consolas" w:eastAsia="Times New Roman" w:hAnsi="Consolas" w:cs="Times New Roman"/>
+          <w:color w:val="001080"/>
+          <w:kern w:val="0"/>
+          <w:sz w:val="21"/>
+          <w:szCs w:val="21"/>
+          <w:lang w:eastAsia="it-IT"/>
+          <w14:ligatures w14:val="none"/>
+        </w:rPr>
+        <w:t>bidirectional_arrow</w:t>
+      </w:r>
+      <w:proofErr w:type="spellEnd"/>
+      <w:r>
+        <w:rPr>
+          <w:rFonts w:ascii="Consolas" w:eastAsia="Times New Roman" w:hAnsi="Consolas" w:cs="Times New Roman"/>
+          <w:color w:val="3B3B3B"/>
+          <w:kern w:val="0"/>
+          <w:sz w:val="21"/>
+          <w:szCs w:val="21"/>
+          <w:lang w:eastAsia="it-IT"/>
+          <w14:ligatures w14:val="none"/>
+        </w:rPr>
+        <w:t>:</w:t>
       </w:r>
     </w:p>
     <w:p>
@@ -21982,18 +23968,167 @@
           <w:kern w:val="0"/>
           <w:sz w:val="21"/>
           <w:szCs w:val="21"/>
-          <w:lang w:eastAsia="it-IT"/>
-          <w14:ligatures w14:val="none"/>
-        </w:rPr>
-      </w:pPr>
-      <w:r>
-        <w:rPr>
-          <w:rFonts w:ascii="Consolas" w:eastAsia="Times New Roman" w:hAnsi="Consolas" w:cs="Times New Roman"/>
-          <w:color w:val="3B3B3B"/>
-          <w:kern w:val="0"/>
-          <w:sz w:val="21"/>
-          <w:szCs w:val="21"/>
-          <w:lang w:eastAsia="it-IT"/>
+          <w:lang w:val="it-IT" w:eastAsia="it-IT"/>
+          <w14:ligatures w14:val="none"/>
+        </w:rPr>
+      </w:pPr>
+      <w:r>
+        <w:rPr>
+          <w:rFonts w:ascii="Consolas" w:eastAsia="Times New Roman" w:hAnsi="Consolas" w:cs="Times New Roman"/>
+          <w:color w:val="3B3B3B"/>
+          <w:kern w:val="0"/>
+          <w:sz w:val="21"/>
+          <w:szCs w:val="21"/>
+          <w:lang w:eastAsia="it-IT"/>
+          <w14:ligatures w14:val="none"/>
+        </w:rPr>
+        <w:t xml:space="preserve">            </w:t>
+      </w:r>
+      <w:proofErr w:type="spellStart"/>
+      <w:r>
+        <w:rPr>
+          <w:rFonts w:ascii="Consolas" w:eastAsia="Times New Roman" w:hAnsi="Consolas" w:cs="Times New Roman"/>
+          <w:color w:val="AF00DB"/>
+          <w:kern w:val="0"/>
+          <w:sz w:val="21"/>
+          <w:szCs w:val="21"/>
+          <w:lang w:val="it-IT" w:eastAsia="it-IT"/>
+          <w14:ligatures w14:val="none"/>
+        </w:rPr>
+        <w:t>return</w:t>
+      </w:r>
+      <w:proofErr w:type="spellEnd"/>
+      <w:r>
+        <w:rPr>
+          <w:rFonts w:ascii="Consolas" w:eastAsia="Times New Roman" w:hAnsi="Consolas" w:cs="Times New Roman"/>
+          <w:color w:val="3B3B3B"/>
+          <w:kern w:val="0"/>
+          <w:sz w:val="21"/>
+          <w:szCs w:val="21"/>
+          <w:lang w:val="it-IT" w:eastAsia="it-IT"/>
+          <w14:ligatures w14:val="none"/>
+        </w:rPr>
+        <w:t xml:space="preserve"> [(</w:t>
+      </w:r>
+      <w:r>
+        <w:rPr>
+          <w:rFonts w:ascii="Consolas" w:eastAsia="Times New Roman" w:hAnsi="Consolas" w:cs="Times New Roman"/>
+          <w:color w:val="001080"/>
+          <w:kern w:val="0"/>
+          <w:sz w:val="21"/>
+          <w:szCs w:val="21"/>
+          <w:lang w:val="it-IT" w:eastAsia="it-IT"/>
+          <w14:ligatures w14:val="none"/>
+        </w:rPr>
+        <w:t>e2</w:t>
+      </w:r>
+      <w:r>
+        <w:rPr>
+          <w:rFonts w:ascii="Consolas" w:eastAsia="Times New Roman" w:hAnsi="Consolas" w:cs="Times New Roman"/>
+          <w:color w:val="3B3B3B"/>
+          <w:kern w:val="0"/>
+          <w:sz w:val="21"/>
+          <w:szCs w:val="21"/>
+          <w:lang w:val="it-IT" w:eastAsia="it-IT"/>
+          <w14:ligatures w14:val="none"/>
+        </w:rPr>
+        <w:t xml:space="preserve">, </w:t>
+      </w:r>
+      <w:r>
+        <w:rPr>
+          <w:rFonts w:ascii="Consolas" w:eastAsia="Times New Roman" w:hAnsi="Consolas" w:cs="Times New Roman"/>
+          <w:color w:val="001080"/>
+          <w:kern w:val="0"/>
+          <w:sz w:val="21"/>
+          <w:szCs w:val="21"/>
+          <w:lang w:val="it-IT" w:eastAsia="it-IT"/>
+          <w14:ligatures w14:val="none"/>
+        </w:rPr>
+        <w:t>e1</w:t>
+      </w:r>
+      <w:r>
+        <w:rPr>
+          <w:rFonts w:ascii="Consolas" w:eastAsia="Times New Roman" w:hAnsi="Consolas" w:cs="Times New Roman"/>
+          <w:color w:val="3B3B3B"/>
+          <w:kern w:val="0"/>
+          <w:sz w:val="21"/>
+          <w:szCs w:val="21"/>
+          <w:lang w:val="it-IT" w:eastAsia="it-IT"/>
+          <w14:ligatures w14:val="none"/>
+        </w:rPr>
+        <w:t>), (</w:t>
+      </w:r>
+      <w:r>
+        <w:rPr>
+          <w:rFonts w:ascii="Consolas" w:eastAsia="Times New Roman" w:hAnsi="Consolas" w:cs="Times New Roman"/>
+          <w:color w:val="001080"/>
+          <w:kern w:val="0"/>
+          <w:sz w:val="21"/>
+          <w:szCs w:val="21"/>
+          <w:lang w:val="it-IT" w:eastAsia="it-IT"/>
+          <w14:ligatures w14:val="none"/>
+        </w:rPr>
+        <w:t>e1</w:t>
+      </w:r>
+      <w:r>
+        <w:rPr>
+          <w:rFonts w:ascii="Consolas" w:eastAsia="Times New Roman" w:hAnsi="Consolas" w:cs="Times New Roman"/>
+          <w:color w:val="3B3B3B"/>
+          <w:kern w:val="0"/>
+          <w:sz w:val="21"/>
+          <w:szCs w:val="21"/>
+          <w:lang w:val="it-IT" w:eastAsia="it-IT"/>
+          <w14:ligatures w14:val="none"/>
+        </w:rPr>
+        <w:t xml:space="preserve">, </w:t>
+      </w:r>
+      <w:r>
+        <w:rPr>
+          <w:rFonts w:ascii="Consolas" w:eastAsia="Times New Roman" w:hAnsi="Consolas" w:cs="Times New Roman"/>
+          <w:color w:val="001080"/>
+          <w:kern w:val="0"/>
+          <w:sz w:val="21"/>
+          <w:szCs w:val="21"/>
+          <w:lang w:val="it-IT" w:eastAsia="it-IT"/>
+          <w14:ligatures w14:val="none"/>
+        </w:rPr>
+        <w:t>e2</w:t>
+      </w:r>
+      <w:r>
+        <w:rPr>
+          <w:rFonts w:ascii="Consolas" w:eastAsia="Times New Roman" w:hAnsi="Consolas" w:cs="Times New Roman"/>
+          <w:color w:val="3B3B3B"/>
+          <w:kern w:val="0"/>
+          <w:sz w:val="21"/>
+          <w:szCs w:val="21"/>
+          <w:lang w:val="it-IT" w:eastAsia="it-IT"/>
+          <w14:ligatures w14:val="none"/>
+        </w:rPr>
+        <w:t>)]</w:t>
+      </w:r>
+    </w:p>
+    <w:p>
+      <w:pPr>
+        <w:shd w:val="clear" w:color="auto" w:fill="E7E6E6" w:themeFill="background2"/>
+        <w:spacing w:after="0" w:line="285" w:lineRule="atLeast"/>
+        <w:rPr>
+          <w:rFonts w:ascii="Consolas" w:eastAsia="Times New Roman" w:hAnsi="Consolas" w:cs="Times New Roman"/>
+          <w:color w:val="3B3B3B"/>
+          <w:kern w:val="0"/>
+          <w:sz w:val="21"/>
+          <w:szCs w:val="21"/>
+          <w:lang w:eastAsia="it-IT"/>
+          <w14:ligatures w14:val="none"/>
+        </w:rPr>
+      </w:pPr>
+      <w:r>
+        <w:rPr>
+          <w:rFonts w:ascii="Consolas" w:eastAsia="Times New Roman" w:hAnsi="Consolas" w:cs="Times New Roman"/>
+          <w:color w:val="3B3B3B"/>
+          <w:kern w:val="0"/>
+          <w:sz w:val="21"/>
+          <w:szCs w:val="21"/>
+          <w:lang w:val="it-IT" w:eastAsia="it-IT"/>
           <w14:ligatures w14:val="none"/>
         </w:rPr>
         <w:t xml:space="preserve">        </w:t>
@@ -22008,6 +24143,57 @@
           <w:lang w:eastAsia="it-IT"/>
           <w14:ligatures w14:val="none"/>
         </w:rPr>
+        <w:t>else</w:t>
+      </w:r>
+      <w:r>
+        <w:rPr>
+          <w:rFonts w:ascii="Consolas" w:eastAsia="Times New Roman" w:hAnsi="Consolas" w:cs="Times New Roman"/>
+          <w:color w:val="3B3B3B"/>
+          <w:kern w:val="0"/>
+          <w:sz w:val="21"/>
+          <w:szCs w:val="21"/>
+          <w:lang w:eastAsia="it-IT"/>
+          <w14:ligatures w14:val="none"/>
+        </w:rPr>
+        <w:t xml:space="preserve">: </w:t>
+      </w:r>
+    </w:p>
+    <w:p>
+      <w:pPr>
+        <w:shd w:val="clear" w:color="auto" w:fill="E7E6E6" w:themeFill="background2"/>
+        <w:spacing w:after="0" w:line="285" w:lineRule="atLeast"/>
+        <w:rPr>
+          <w:rFonts w:ascii="Consolas" w:eastAsia="Times New Roman" w:hAnsi="Consolas" w:cs="Times New Roman"/>
+          <w:color w:val="3B3B3B"/>
+          <w:kern w:val="0"/>
+          <w:sz w:val="21"/>
+          <w:szCs w:val="21"/>
+          <w:lang w:eastAsia="it-IT"/>
+          <w14:ligatures w14:val="none"/>
+        </w:rPr>
+      </w:pPr>
+      <w:r>
+        <w:rPr>
+          <w:rFonts w:ascii="Consolas" w:eastAsia="Times New Roman" w:hAnsi="Consolas" w:cs="Times New Roman"/>
+          <w:color w:val="3B3B3B"/>
+          <w:kern w:val="0"/>
+          <w:sz w:val="21"/>
+          <w:szCs w:val="21"/>
+          <w:lang w:eastAsia="it-IT"/>
+          <w14:ligatures w14:val="none"/>
+        </w:rPr>
+        <w:t xml:space="preserve">            </w:t>
+      </w:r>
+      <w:r>
+        <w:rPr>
+          <w:rFonts w:ascii="Consolas" w:eastAsia="Times New Roman" w:hAnsi="Consolas" w:cs="Times New Roman"/>
+          <w:color w:val="AF00DB"/>
+          <w:kern w:val="0"/>
+          <w:sz w:val="21"/>
+          <w:szCs w:val="21"/>
+          <w:lang w:eastAsia="it-IT"/>
+          <w14:ligatures w14:val="none"/>
+        </w:rPr>
         <w:t>return</w:t>
       </w:r>
       <w:r>
@@ -22035,14 +24221,150 @@
         <w:t>None</w:t>
       </w:r>
     </w:p>
+    <w:p>
+      <w:pPr>
+        <w:shd w:val="clear" w:color="auto" w:fill="E7E6E6" w:themeFill="background2"/>
+        <w:spacing w:after="0" w:line="285" w:lineRule="atLeast"/>
+        <w:rPr>
+          <w:rFonts w:ascii="Consolas" w:eastAsia="Times New Roman" w:hAnsi="Consolas" w:cs="Times New Roman"/>
+          <w:color w:val="3B3B3B"/>
+          <w:kern w:val="0"/>
+          <w:sz w:val="21"/>
+          <w:szCs w:val="21"/>
+          <w:lang w:eastAsia="it-IT"/>
+          <w14:ligatures w14:val="none"/>
+        </w:rPr>
+      </w:pPr>
+      <w:r>
+        <w:rPr>
+          <w:rFonts w:ascii="Consolas" w:eastAsia="Times New Roman" w:hAnsi="Consolas" w:cs="Times New Roman"/>
+          <w:color w:val="3B3B3B"/>
+          <w:kern w:val="0"/>
+          <w:sz w:val="21"/>
+          <w:szCs w:val="21"/>
+          <w:lang w:eastAsia="it-IT"/>
+          <w14:ligatures w14:val="none"/>
+        </w:rPr>
+        <w:t xml:space="preserve">    </w:t>
+      </w:r>
+      <w:r>
+        <w:rPr>
+          <w:rFonts w:ascii="Consolas" w:eastAsia="Times New Roman" w:hAnsi="Consolas" w:cs="Times New Roman"/>
+          <w:color w:val="AF00DB"/>
+          <w:kern w:val="0"/>
+          <w:sz w:val="21"/>
+          <w:szCs w:val="21"/>
+          <w:lang w:eastAsia="it-IT"/>
+          <w14:ligatures w14:val="none"/>
+        </w:rPr>
+        <w:t>else</w:t>
+      </w:r>
+      <w:r>
+        <w:rPr>
+          <w:rFonts w:ascii="Consolas" w:eastAsia="Times New Roman" w:hAnsi="Consolas" w:cs="Times New Roman"/>
+          <w:color w:val="3B3B3B"/>
+          <w:kern w:val="0"/>
+          <w:sz w:val="21"/>
+          <w:szCs w:val="21"/>
+          <w:lang w:eastAsia="it-IT"/>
+          <w14:ligatures w14:val="none"/>
+        </w:rPr>
+        <w:t xml:space="preserve">: </w:t>
+      </w:r>
+    </w:p>
+    <w:p>
+      <w:pPr>
+        <w:shd w:val="clear" w:color="auto" w:fill="E7E6E6" w:themeFill="background2"/>
+        <w:spacing w:after="0" w:line="285" w:lineRule="atLeast"/>
+        <w:rPr>
+          <w:rFonts w:ascii="Consolas" w:eastAsia="Times New Roman" w:hAnsi="Consolas" w:cs="Times New Roman"/>
+          <w:color w:val="0000FF"/>
+          <w:kern w:val="0"/>
+          <w:sz w:val="21"/>
+          <w:szCs w:val="21"/>
+          <w:lang w:eastAsia="it-IT"/>
+          <w14:ligatures w14:val="none"/>
+        </w:rPr>
+      </w:pPr>
+      <w:r>
+        <w:rPr>
+          <w:rFonts w:ascii="Consolas" w:eastAsia="Times New Roman" w:hAnsi="Consolas" w:cs="Times New Roman"/>
+          <w:color w:val="3B3B3B"/>
+          <w:kern w:val="0"/>
+          <w:sz w:val="21"/>
+          <w:szCs w:val="21"/>
+          <w:lang w:eastAsia="it-IT"/>
+          <w14:ligatures w14:val="none"/>
+        </w:rPr>
+        <w:t xml:space="preserve">        </w:t>
+      </w:r>
+      <w:r>
+        <w:rPr>
+          <w:rFonts w:ascii="Consolas" w:eastAsia="Times New Roman" w:hAnsi="Consolas" w:cs="Times New Roman"/>
+          <w:color w:val="AF00DB"/>
+          <w:kern w:val="0"/>
+          <w:sz w:val="21"/>
+          <w:szCs w:val="21"/>
+          <w:lang w:eastAsia="it-IT"/>
+          <w14:ligatures w14:val="none"/>
+        </w:rPr>
+        <w:t>return</w:t>
+      </w:r>
+      <w:r>
+        <w:rPr>
+          <w:rFonts w:ascii="Consolas" w:eastAsia="Times New Roman" w:hAnsi="Consolas" w:cs="Times New Roman"/>
+          <w:color w:val="3B3B3B"/>
+          <w:kern w:val="0"/>
+          <w:sz w:val="21"/>
+          <w:szCs w:val="21"/>
+          <w:lang w:eastAsia="it-IT"/>
+          <w14:ligatures w14:val="none"/>
+        </w:rPr>
+        <w:t xml:space="preserve"> </w:t>
+      </w:r>
+      <w:r>
+        <w:rPr>
+          <w:rFonts w:ascii="Consolas" w:eastAsia="Times New Roman" w:hAnsi="Consolas" w:cs="Times New Roman"/>
+          <w:color w:val="0000FF"/>
+          <w:kern w:val="0"/>
+          <w:sz w:val="21"/>
+          <w:szCs w:val="21"/>
+          <w:lang w:eastAsia="it-IT"/>
+          <w14:ligatures w14:val="none"/>
+        </w:rPr>
+        <w:t>None</w:t>
+      </w:r>
+    </w:p>
     <w:p/>
     <w:p>
-      <w:pPr>
-        <w:rPr>
-          <w:b/>
-          <w:bCs/>
-        </w:rPr>
-      </w:pPr>
+      <w:r>
+        <w:t xml:space="preserve">The </w:t>
+      </w:r>
+      <w:r>
+        <w:rPr>
+          <w:i/>
+          <w:iCs/>
+        </w:rPr>
+        <w:t>graph</w:t>
+      </w:r>
+      <w:r>
+        <w:rPr>
+          <w:i/>
+          <w:iCs/>
+        </w:rPr>
+        <w:t xml:space="preserve"> </w:t>
+      </w:r>
+      <w:r>
+        <w:t>dictionary is then used in an additional step before plotting the graph, w</w:t>
+      </w:r>
+      <w:r>
+        <w:t>hich checks if the resulting graph is acyclic.</w:t>
+      </w:r>
+      <w:r>
+        <w:t xml:space="preserve"> </w:t>
+      </w:r>
+    </w:p>
+    <w:p>
       <w:r>
         <w:rPr>
           <w:b/>
@@ -22050,102 +24372,2269 @@
           <w:sz w:val="28"/>
           <w:szCs w:val="28"/>
         </w:rPr>
-        <w:t>Plotting the graph</w:t>
-      </w:r>
-    </w:p>
-    <w:p>
-      <w:r>
-        <w:t xml:space="preserve">The operation of plotting the causal graph is the last step of the casual discovery pipeline, and it is processed by the </w:t>
-      </w:r>
-      <w:r>
-        <w:rPr>
+        <w:t>Acyclicity check</w:t>
+      </w:r>
+    </w:p>
+    <w:p>
+      <w:pPr>
+        <w:rPr>
+          <w:b/>
+          <w:bCs/>
           <w:i/>
           <w:iCs/>
         </w:rPr>
-        <w:t>plot_interactive_graph</w:t>
-      </w:r>
-      <w:r>
-        <w:rPr>
+      </w:pPr>
+      <w:r>
+        <w:t xml:space="preserve">As previously mentioned, the resulting graph should be a </w:t>
+      </w:r>
+      <w:r>
+        <w:t>DAG</w:t>
+      </w:r>
+      <w:r>
+        <w:t xml:space="preserve"> (Directed Acyclic Graph), </w:t>
+      </w:r>
+      <w:proofErr w:type="spellStart"/>
+      <w:r>
+        <w:rPr>
+          <w:b/>
+          <w:bCs/>
           <w:i/>
           <w:iCs/>
         </w:rPr>
-        <w:t xml:space="preserve"> </w:t>
-      </w:r>
-      <w:r>
-        <w:t xml:space="preserve">procedure. This function uses </w:t>
-      </w:r>
-      <w:r>
-        <w:t>Pyvis</w:t>
-      </w:r>
-      <w:r>
-        <w:t xml:space="preserve">, a </w:t>
-      </w:r>
-      <w:r>
-        <w:t xml:space="preserve">Python library that allows </w:t>
-      </w:r>
-      <w:r>
-        <w:t xml:space="preserve">the creation of </w:t>
-      </w:r>
-      <w:r>
-        <w:t xml:space="preserve">interactive network graphs in a </w:t>
-      </w:r>
-      <w:r>
-        <w:t xml:space="preserve">fast and easy way, with very </w:t>
-      </w:r>
-      <w:r>
-        <w:t>few lines of code.</w:t>
-      </w:r>
-    </w:p>
-    <w:p>
-      <w:r>
-        <w:t xml:space="preserve">The </w:t>
-      </w:r>
-      <w:r>
-        <w:rPr>
+        <w:t>riprendi</w:t>
+      </w:r>
+      <w:proofErr w:type="spellEnd"/>
+      <w:r>
+        <w:rPr>
+          <w:b/>
+          <w:bCs/>
           <w:i/>
           <w:iCs/>
         </w:rPr>
-        <w:t>plot_interactive_graph</w:t>
-      </w:r>
-      <w:r>
         <w:t xml:space="preserve"> </w:t>
       </w:r>
-      <w:r>
-        <w:t xml:space="preserve">function takes as input parameters an array containing all the graph’s nodes and an array with all the graph’s edges, normalized in the form of directed edges </w:t>
-      </w:r>
-      <w:r>
-        <w:rPr>
+      <w:proofErr w:type="spellStart"/>
+      <w:r>
+        <w:rPr>
+          <w:b/>
+          <w:bCs/>
           <w:i/>
           <w:iCs/>
         </w:rPr>
-        <w:t xml:space="preserve">X </w:t>
-      </w:r>
-      <w:r>
-        <w:rPr>
+        <w:t>brevemente</w:t>
+      </w:r>
+      <w:proofErr w:type="spellEnd"/>
+      <w:r>
+        <w:rPr>
+          <w:b/>
+          <w:bCs/>
           <w:i/>
           <w:iCs/>
         </w:rPr>
-        <w:sym w:font="Wingdings" w:char="F0E0"/>
-      </w:r>
-      <w:r>
-        <w:rPr>
+        <w:t xml:space="preserve"> </w:t>
+      </w:r>
+      <w:proofErr w:type="spellStart"/>
+      <w:r>
+        <w:rPr>
+          <w:b/>
+          <w:bCs/>
           <w:i/>
           <w:iCs/>
         </w:rPr>
-        <w:t xml:space="preserve"> Y</w:t>
-      </w:r>
-      <w:r>
-        <w:t>.</w:t>
-      </w:r>
-    </w:p>
-    <w:p>
-      <w:pPr>
+        <w:t>importanza</w:t>
+      </w:r>
+      <w:proofErr w:type="spellEnd"/>
+      <w:r>
+        <w:rPr>
+          <w:b/>
+          <w:bCs/>
+          <w:i/>
+          <w:iCs/>
+        </w:rPr>
+        <w:t xml:space="preserve"> </w:t>
+      </w:r>
+      <w:proofErr w:type="spellStart"/>
+      <w:r>
+        <w:rPr>
+          <w:b/>
+          <w:bCs/>
+          <w:i/>
+          <w:iCs/>
+        </w:rPr>
+        <w:t>aciclicità</w:t>
+      </w:r>
+      <w:proofErr w:type="spellEnd"/>
+      <w:r>
+        <w:rPr>
+          <w:b/>
+          <w:bCs/>
+          <w:i/>
+          <w:iCs/>
+        </w:rPr>
+        <w:t xml:space="preserve"> </w:t>
+      </w:r>
+    </w:p>
+    <w:p>
+      <w:pPr>
+        <w:shd w:val="clear" w:color="auto" w:fill="E7E6E6" w:themeFill="background2"/>
+        <w:spacing w:after="0" w:line="285" w:lineRule="atLeast"/>
+        <w:rPr>
+          <w:rFonts w:ascii="Consolas" w:eastAsia="Times New Roman" w:hAnsi="Consolas" w:cs="Times New Roman"/>
+          <w:color w:val="3B3B3B"/>
+          <w:kern w:val="0"/>
+          <w:sz w:val="21"/>
+          <w:szCs w:val="21"/>
+          <w:lang w:eastAsia="it-IT"/>
+          <w14:ligatures w14:val="none"/>
+        </w:rPr>
+      </w:pPr>
+      <w:r>
+        <w:rPr>
+          <w:rFonts w:ascii="Consolas" w:eastAsia="Times New Roman" w:hAnsi="Consolas" w:cs="Times New Roman"/>
+          <w:color w:val="0000FF"/>
+          <w:kern w:val="0"/>
+          <w:sz w:val="21"/>
+          <w:szCs w:val="21"/>
+          <w:lang w:eastAsia="it-IT"/>
+          <w14:ligatures w14:val="none"/>
+        </w:rPr>
+        <w:t>def</w:t>
+      </w:r>
+      <w:r>
+        <w:rPr>
+          <w:rFonts w:ascii="Consolas" w:eastAsia="Times New Roman" w:hAnsi="Consolas" w:cs="Times New Roman"/>
+          <w:color w:val="3B3B3B"/>
+          <w:kern w:val="0"/>
+          <w:sz w:val="21"/>
+          <w:szCs w:val="21"/>
+          <w:lang w:eastAsia="it-IT"/>
+          <w14:ligatures w14:val="none"/>
+        </w:rPr>
+        <w:t xml:space="preserve"> </w:t>
+      </w:r>
+      <w:proofErr w:type="spellStart"/>
+      <w:r>
+        <w:rPr>
+          <w:rFonts w:ascii="Consolas" w:eastAsia="Times New Roman" w:hAnsi="Consolas" w:cs="Times New Roman"/>
+          <w:color w:val="795E26"/>
+          <w:kern w:val="0"/>
+          <w:sz w:val="21"/>
+          <w:szCs w:val="21"/>
+          <w:lang w:eastAsia="it-IT"/>
+          <w14:ligatures w14:val="none"/>
+        </w:rPr>
+        <w:t>has_cycle</w:t>
+      </w:r>
+      <w:proofErr w:type="spellEnd"/>
+      <w:r>
+        <w:rPr>
+          <w:rFonts w:ascii="Consolas" w:eastAsia="Times New Roman" w:hAnsi="Consolas" w:cs="Times New Roman"/>
+          <w:color w:val="3B3B3B"/>
+          <w:kern w:val="0"/>
+          <w:sz w:val="21"/>
+          <w:szCs w:val="21"/>
+          <w:lang w:eastAsia="it-IT"/>
+          <w14:ligatures w14:val="none"/>
+        </w:rPr>
+        <w:t>(</w:t>
+      </w:r>
+      <w:r>
+        <w:rPr>
+          <w:rFonts w:ascii="Consolas" w:eastAsia="Times New Roman" w:hAnsi="Consolas" w:cs="Times New Roman"/>
+          <w:color w:val="001080"/>
+          <w:kern w:val="0"/>
+          <w:sz w:val="21"/>
+          <w:szCs w:val="21"/>
+          <w:lang w:eastAsia="it-IT"/>
+          <w14:ligatures w14:val="none"/>
+        </w:rPr>
+        <w:t>graph</w:t>
+      </w:r>
+      <w:r>
+        <w:rPr>
+          <w:rFonts w:ascii="Consolas" w:eastAsia="Times New Roman" w:hAnsi="Consolas" w:cs="Times New Roman"/>
+          <w:color w:val="3B3B3B"/>
+          <w:kern w:val="0"/>
+          <w:sz w:val="21"/>
+          <w:szCs w:val="21"/>
+          <w:lang w:eastAsia="it-IT"/>
+          <w14:ligatures w14:val="none"/>
+        </w:rPr>
+        <w:t>):</w:t>
+      </w:r>
+    </w:p>
+    <w:p>
+      <w:pPr>
+        <w:shd w:val="clear" w:color="auto" w:fill="E7E6E6" w:themeFill="background2"/>
+        <w:spacing w:after="0" w:line="285" w:lineRule="atLeast"/>
+        <w:rPr>
+          <w:rFonts w:ascii="Consolas" w:eastAsia="Times New Roman" w:hAnsi="Consolas" w:cs="Times New Roman"/>
+          <w:color w:val="3B3B3B"/>
+          <w:kern w:val="0"/>
+          <w:sz w:val="21"/>
+          <w:szCs w:val="21"/>
+          <w:lang w:eastAsia="it-IT"/>
+          <w14:ligatures w14:val="none"/>
+        </w:rPr>
+      </w:pPr>
+      <w:r>
+        <w:rPr>
+          <w:rFonts w:ascii="Consolas" w:eastAsia="Times New Roman" w:hAnsi="Consolas" w:cs="Times New Roman"/>
+          <w:color w:val="3B3B3B"/>
+          <w:kern w:val="0"/>
+          <w:sz w:val="21"/>
+          <w:szCs w:val="21"/>
+          <w:lang w:eastAsia="it-IT"/>
+          <w14:ligatures w14:val="none"/>
+        </w:rPr>
+        <w:t xml:space="preserve">    </w:t>
+      </w:r>
+      <w:r>
+        <w:rPr>
+          <w:rFonts w:ascii="Consolas" w:eastAsia="Times New Roman" w:hAnsi="Consolas" w:cs="Times New Roman"/>
+          <w:color w:val="0000FF"/>
+          <w:kern w:val="0"/>
+          <w:sz w:val="21"/>
+          <w:szCs w:val="21"/>
+          <w:lang w:eastAsia="it-IT"/>
+          <w14:ligatures w14:val="none"/>
+        </w:rPr>
+        <w:t>def</w:t>
+      </w:r>
+      <w:r>
+        <w:rPr>
+          <w:rFonts w:ascii="Consolas" w:eastAsia="Times New Roman" w:hAnsi="Consolas" w:cs="Times New Roman"/>
+          <w:color w:val="3B3B3B"/>
+          <w:kern w:val="0"/>
+          <w:sz w:val="21"/>
+          <w:szCs w:val="21"/>
+          <w:lang w:eastAsia="it-IT"/>
+          <w14:ligatures w14:val="none"/>
+        </w:rPr>
+        <w:t xml:space="preserve"> </w:t>
+      </w:r>
+      <w:proofErr w:type="spellStart"/>
+      <w:r>
+        <w:rPr>
+          <w:rFonts w:ascii="Consolas" w:eastAsia="Times New Roman" w:hAnsi="Consolas" w:cs="Times New Roman"/>
+          <w:color w:val="795E26"/>
+          <w:kern w:val="0"/>
+          <w:sz w:val="21"/>
+          <w:szCs w:val="21"/>
+          <w:lang w:eastAsia="it-IT"/>
+          <w14:ligatures w14:val="none"/>
+        </w:rPr>
+        <w:t>dfs</w:t>
+      </w:r>
+      <w:proofErr w:type="spellEnd"/>
+      <w:r>
+        <w:rPr>
+          <w:rFonts w:ascii="Consolas" w:eastAsia="Times New Roman" w:hAnsi="Consolas" w:cs="Times New Roman"/>
+          <w:color w:val="3B3B3B"/>
+          <w:kern w:val="0"/>
+          <w:sz w:val="21"/>
+          <w:szCs w:val="21"/>
+          <w:lang w:eastAsia="it-IT"/>
+          <w14:ligatures w14:val="none"/>
+        </w:rPr>
+        <w:t>(</w:t>
+      </w:r>
+      <w:r>
+        <w:rPr>
+          <w:rFonts w:ascii="Consolas" w:eastAsia="Times New Roman" w:hAnsi="Consolas" w:cs="Times New Roman"/>
+          <w:color w:val="001080"/>
+          <w:kern w:val="0"/>
+          <w:sz w:val="21"/>
+          <w:szCs w:val="21"/>
+          <w:lang w:eastAsia="it-IT"/>
+          <w14:ligatures w14:val="none"/>
+        </w:rPr>
+        <w:t>node</w:t>
+      </w:r>
+      <w:r>
+        <w:rPr>
+          <w:rFonts w:ascii="Consolas" w:eastAsia="Times New Roman" w:hAnsi="Consolas" w:cs="Times New Roman"/>
+          <w:color w:val="3B3B3B"/>
+          <w:kern w:val="0"/>
+          <w:sz w:val="21"/>
+          <w:szCs w:val="21"/>
+          <w:lang w:eastAsia="it-IT"/>
+          <w14:ligatures w14:val="none"/>
+        </w:rPr>
+        <w:t xml:space="preserve">, </w:t>
+      </w:r>
+      <w:r>
+        <w:rPr>
+          <w:rFonts w:ascii="Consolas" w:eastAsia="Times New Roman" w:hAnsi="Consolas" w:cs="Times New Roman"/>
+          <w:color w:val="001080"/>
+          <w:kern w:val="0"/>
+          <w:sz w:val="21"/>
+          <w:szCs w:val="21"/>
+          <w:lang w:eastAsia="it-IT"/>
+          <w14:ligatures w14:val="none"/>
+        </w:rPr>
+        <w:t>visited</w:t>
+      </w:r>
+      <w:r>
+        <w:rPr>
+          <w:rFonts w:ascii="Consolas" w:eastAsia="Times New Roman" w:hAnsi="Consolas" w:cs="Times New Roman"/>
+          <w:color w:val="3B3B3B"/>
+          <w:kern w:val="0"/>
+          <w:sz w:val="21"/>
+          <w:szCs w:val="21"/>
+          <w:lang w:eastAsia="it-IT"/>
+          <w14:ligatures w14:val="none"/>
+        </w:rPr>
+        <w:t xml:space="preserve">, </w:t>
+      </w:r>
+      <w:proofErr w:type="spellStart"/>
+      <w:r>
+        <w:rPr>
+          <w:rFonts w:ascii="Consolas" w:eastAsia="Times New Roman" w:hAnsi="Consolas" w:cs="Times New Roman"/>
+          <w:color w:val="001080"/>
+          <w:kern w:val="0"/>
+          <w:sz w:val="21"/>
+          <w:szCs w:val="21"/>
+          <w:lang w:eastAsia="it-IT"/>
+          <w14:ligatures w14:val="none"/>
+        </w:rPr>
+        <w:t>recursion_stack</w:t>
+      </w:r>
+      <w:proofErr w:type="spellEnd"/>
+      <w:r>
+        <w:rPr>
+          <w:rFonts w:ascii="Consolas" w:eastAsia="Times New Roman" w:hAnsi="Consolas" w:cs="Times New Roman"/>
+          <w:color w:val="3B3B3B"/>
+          <w:kern w:val="0"/>
+          <w:sz w:val="21"/>
+          <w:szCs w:val="21"/>
+          <w:lang w:eastAsia="it-IT"/>
+          <w14:ligatures w14:val="none"/>
+        </w:rPr>
+        <w:t>):</w:t>
+      </w:r>
+    </w:p>
+    <w:p>
+      <w:pPr>
+        <w:shd w:val="clear" w:color="auto" w:fill="E7E6E6" w:themeFill="background2"/>
+        <w:spacing w:after="0" w:line="285" w:lineRule="atLeast"/>
+        <w:rPr>
+          <w:rFonts w:ascii="Consolas" w:eastAsia="Times New Roman" w:hAnsi="Consolas" w:cs="Times New Roman"/>
+          <w:color w:val="3B3B3B"/>
+          <w:kern w:val="0"/>
+          <w:sz w:val="21"/>
+          <w:szCs w:val="21"/>
+          <w:lang w:eastAsia="it-IT"/>
+          <w14:ligatures w14:val="none"/>
+        </w:rPr>
+      </w:pPr>
+      <w:r>
+        <w:rPr>
+          <w:rFonts w:ascii="Consolas" w:eastAsia="Times New Roman" w:hAnsi="Consolas" w:cs="Times New Roman"/>
+          <w:color w:val="3B3B3B"/>
+          <w:kern w:val="0"/>
+          <w:sz w:val="21"/>
+          <w:szCs w:val="21"/>
+          <w:lang w:eastAsia="it-IT"/>
+          <w14:ligatures w14:val="none"/>
+        </w:rPr>
+        <w:t xml:space="preserve">        </w:t>
+      </w:r>
+      <w:r>
+        <w:rPr>
+          <w:rFonts w:ascii="Consolas" w:eastAsia="Times New Roman" w:hAnsi="Consolas" w:cs="Times New Roman"/>
+          <w:color w:val="AF00DB"/>
+          <w:kern w:val="0"/>
+          <w:sz w:val="21"/>
+          <w:szCs w:val="21"/>
+          <w:lang w:eastAsia="it-IT"/>
+          <w14:ligatures w14:val="none"/>
+        </w:rPr>
+        <w:t>if</w:t>
+      </w:r>
+      <w:r>
+        <w:rPr>
+          <w:rFonts w:ascii="Consolas" w:eastAsia="Times New Roman" w:hAnsi="Consolas" w:cs="Times New Roman"/>
+          <w:color w:val="3B3B3B"/>
+          <w:kern w:val="0"/>
+          <w:sz w:val="21"/>
+          <w:szCs w:val="21"/>
+          <w:lang w:eastAsia="it-IT"/>
+          <w14:ligatures w14:val="none"/>
+        </w:rPr>
+        <w:t xml:space="preserve"> </w:t>
+      </w:r>
+      <w:r>
+        <w:rPr>
+          <w:rFonts w:ascii="Consolas" w:eastAsia="Times New Roman" w:hAnsi="Consolas" w:cs="Times New Roman"/>
+          <w:color w:val="001080"/>
+          <w:kern w:val="0"/>
+          <w:sz w:val="21"/>
+          <w:szCs w:val="21"/>
+          <w:lang w:eastAsia="it-IT"/>
+          <w14:ligatures w14:val="none"/>
+        </w:rPr>
+        <w:t>node</w:t>
+      </w:r>
+      <w:r>
+        <w:rPr>
+          <w:rFonts w:ascii="Consolas" w:eastAsia="Times New Roman" w:hAnsi="Consolas" w:cs="Times New Roman"/>
+          <w:color w:val="3B3B3B"/>
+          <w:kern w:val="0"/>
+          <w:sz w:val="21"/>
+          <w:szCs w:val="21"/>
+          <w:lang w:eastAsia="it-IT"/>
+          <w14:ligatures w14:val="none"/>
+        </w:rPr>
+        <w:t xml:space="preserve"> </w:t>
+      </w:r>
+      <w:r>
+        <w:rPr>
+          <w:rFonts w:ascii="Consolas" w:eastAsia="Times New Roman" w:hAnsi="Consolas" w:cs="Times New Roman"/>
+          <w:color w:val="0000FF"/>
+          <w:kern w:val="0"/>
+          <w:sz w:val="21"/>
+          <w:szCs w:val="21"/>
+          <w:lang w:eastAsia="it-IT"/>
+          <w14:ligatures w14:val="none"/>
+        </w:rPr>
+        <w:t>in</w:t>
+      </w:r>
+      <w:r>
+        <w:rPr>
+          <w:rFonts w:ascii="Consolas" w:eastAsia="Times New Roman" w:hAnsi="Consolas" w:cs="Times New Roman"/>
+          <w:color w:val="3B3B3B"/>
+          <w:kern w:val="0"/>
+          <w:sz w:val="21"/>
+          <w:szCs w:val="21"/>
+          <w:lang w:eastAsia="it-IT"/>
+          <w14:ligatures w14:val="none"/>
+        </w:rPr>
+        <w:t xml:space="preserve"> </w:t>
+      </w:r>
+      <w:proofErr w:type="spellStart"/>
+      <w:r>
+        <w:rPr>
+          <w:rFonts w:ascii="Consolas" w:eastAsia="Times New Roman" w:hAnsi="Consolas" w:cs="Times New Roman"/>
+          <w:color w:val="001080"/>
+          <w:kern w:val="0"/>
+          <w:sz w:val="21"/>
+          <w:szCs w:val="21"/>
+          <w:lang w:eastAsia="it-IT"/>
+          <w14:ligatures w14:val="none"/>
+        </w:rPr>
+        <w:t>recursion_stack</w:t>
+      </w:r>
+      <w:proofErr w:type="spellEnd"/>
+      <w:r>
+        <w:rPr>
+          <w:rFonts w:ascii="Consolas" w:eastAsia="Times New Roman" w:hAnsi="Consolas" w:cs="Times New Roman"/>
+          <w:color w:val="3B3B3B"/>
+          <w:kern w:val="0"/>
+          <w:sz w:val="21"/>
+          <w:szCs w:val="21"/>
+          <w:lang w:eastAsia="it-IT"/>
+          <w14:ligatures w14:val="none"/>
+        </w:rPr>
+        <w:t>:</w:t>
+      </w:r>
+    </w:p>
+    <w:p>
+      <w:pPr>
+        <w:shd w:val="clear" w:color="auto" w:fill="E7E6E6" w:themeFill="background2"/>
+        <w:spacing w:after="0" w:line="285" w:lineRule="atLeast"/>
+        <w:rPr>
+          <w:rFonts w:ascii="Consolas" w:eastAsia="Times New Roman" w:hAnsi="Consolas" w:cs="Times New Roman"/>
+          <w:color w:val="3B3B3B"/>
+          <w:kern w:val="0"/>
+          <w:sz w:val="21"/>
+          <w:szCs w:val="21"/>
+          <w:lang w:eastAsia="it-IT"/>
+          <w14:ligatures w14:val="none"/>
+        </w:rPr>
+      </w:pPr>
+      <w:r>
+        <w:rPr>
+          <w:rFonts w:ascii="Consolas" w:eastAsia="Times New Roman" w:hAnsi="Consolas" w:cs="Times New Roman"/>
+          <w:color w:val="3B3B3B"/>
+          <w:kern w:val="0"/>
+          <w:sz w:val="21"/>
+          <w:szCs w:val="21"/>
+          <w:lang w:eastAsia="it-IT"/>
+          <w14:ligatures w14:val="none"/>
+        </w:rPr>
+        <w:t xml:space="preserve">            </w:t>
+      </w:r>
+      <w:r>
+        <w:rPr>
+          <w:rFonts w:ascii="Consolas" w:eastAsia="Times New Roman" w:hAnsi="Consolas" w:cs="Times New Roman"/>
+          <w:color w:val="AF00DB"/>
+          <w:kern w:val="0"/>
+          <w:sz w:val="21"/>
+          <w:szCs w:val="21"/>
+          <w:lang w:eastAsia="it-IT"/>
+          <w14:ligatures w14:val="none"/>
+        </w:rPr>
+        <w:t>return</w:t>
+      </w:r>
+      <w:r>
+        <w:rPr>
+          <w:rFonts w:ascii="Consolas" w:eastAsia="Times New Roman" w:hAnsi="Consolas" w:cs="Times New Roman"/>
+          <w:color w:val="3B3B3B"/>
+          <w:kern w:val="0"/>
+          <w:sz w:val="21"/>
+          <w:szCs w:val="21"/>
+          <w:lang w:eastAsia="it-IT"/>
+          <w14:ligatures w14:val="none"/>
+        </w:rPr>
+        <w:t xml:space="preserve"> </w:t>
+      </w:r>
+      <w:r>
+        <w:rPr>
+          <w:rFonts w:ascii="Consolas" w:eastAsia="Times New Roman" w:hAnsi="Consolas" w:cs="Times New Roman"/>
+          <w:color w:val="0000FF"/>
+          <w:kern w:val="0"/>
+          <w:sz w:val="21"/>
+          <w:szCs w:val="21"/>
+          <w:lang w:eastAsia="it-IT"/>
+          <w14:ligatures w14:val="none"/>
+        </w:rPr>
+        <w:t>True</w:t>
+      </w:r>
+    </w:p>
+    <w:p>
+      <w:pPr>
+        <w:shd w:val="clear" w:color="auto" w:fill="E7E6E6" w:themeFill="background2"/>
+        <w:spacing w:after="0" w:line="285" w:lineRule="atLeast"/>
+        <w:rPr>
+          <w:rFonts w:ascii="Consolas" w:eastAsia="Times New Roman" w:hAnsi="Consolas" w:cs="Times New Roman"/>
+          <w:color w:val="3B3B3B"/>
+          <w:kern w:val="0"/>
+          <w:sz w:val="21"/>
+          <w:szCs w:val="21"/>
+          <w:lang w:eastAsia="it-IT"/>
+          <w14:ligatures w14:val="none"/>
+        </w:rPr>
+      </w:pPr>
+      <w:r>
+        <w:rPr>
+          <w:rFonts w:ascii="Consolas" w:eastAsia="Times New Roman" w:hAnsi="Consolas" w:cs="Times New Roman"/>
+          <w:color w:val="3B3B3B"/>
+          <w:kern w:val="0"/>
+          <w:sz w:val="21"/>
+          <w:szCs w:val="21"/>
+          <w:lang w:eastAsia="it-IT"/>
+          <w14:ligatures w14:val="none"/>
+        </w:rPr>
+        <w:t xml:space="preserve">        </w:t>
+      </w:r>
+      <w:r>
+        <w:rPr>
+          <w:rFonts w:ascii="Consolas" w:eastAsia="Times New Roman" w:hAnsi="Consolas" w:cs="Times New Roman"/>
+          <w:color w:val="AF00DB"/>
+          <w:kern w:val="0"/>
+          <w:sz w:val="21"/>
+          <w:szCs w:val="21"/>
+          <w:lang w:eastAsia="it-IT"/>
+          <w14:ligatures w14:val="none"/>
+        </w:rPr>
+        <w:t>if</w:t>
+      </w:r>
+      <w:r>
+        <w:rPr>
+          <w:rFonts w:ascii="Consolas" w:eastAsia="Times New Roman" w:hAnsi="Consolas" w:cs="Times New Roman"/>
+          <w:color w:val="3B3B3B"/>
+          <w:kern w:val="0"/>
+          <w:sz w:val="21"/>
+          <w:szCs w:val="21"/>
+          <w:lang w:eastAsia="it-IT"/>
+          <w14:ligatures w14:val="none"/>
+        </w:rPr>
+        <w:t xml:space="preserve"> </w:t>
+      </w:r>
+      <w:r>
+        <w:rPr>
+          <w:rFonts w:ascii="Consolas" w:eastAsia="Times New Roman" w:hAnsi="Consolas" w:cs="Times New Roman"/>
+          <w:color w:val="001080"/>
+          <w:kern w:val="0"/>
+          <w:sz w:val="21"/>
+          <w:szCs w:val="21"/>
+          <w:lang w:eastAsia="it-IT"/>
+          <w14:ligatures w14:val="none"/>
+        </w:rPr>
+        <w:t>node</w:t>
+      </w:r>
+      <w:r>
+        <w:rPr>
+          <w:rFonts w:ascii="Consolas" w:eastAsia="Times New Roman" w:hAnsi="Consolas" w:cs="Times New Roman"/>
+          <w:color w:val="3B3B3B"/>
+          <w:kern w:val="0"/>
+          <w:sz w:val="21"/>
+          <w:szCs w:val="21"/>
+          <w:lang w:eastAsia="it-IT"/>
+          <w14:ligatures w14:val="none"/>
+        </w:rPr>
+        <w:t xml:space="preserve"> </w:t>
+      </w:r>
+      <w:r>
+        <w:rPr>
+          <w:rFonts w:ascii="Consolas" w:eastAsia="Times New Roman" w:hAnsi="Consolas" w:cs="Times New Roman"/>
+          <w:color w:val="0000FF"/>
+          <w:kern w:val="0"/>
+          <w:sz w:val="21"/>
+          <w:szCs w:val="21"/>
+          <w:lang w:eastAsia="it-IT"/>
+          <w14:ligatures w14:val="none"/>
+        </w:rPr>
+        <w:t>in</w:t>
+      </w:r>
+      <w:r>
+        <w:rPr>
+          <w:rFonts w:ascii="Consolas" w:eastAsia="Times New Roman" w:hAnsi="Consolas" w:cs="Times New Roman"/>
+          <w:color w:val="3B3B3B"/>
+          <w:kern w:val="0"/>
+          <w:sz w:val="21"/>
+          <w:szCs w:val="21"/>
+          <w:lang w:eastAsia="it-IT"/>
+          <w14:ligatures w14:val="none"/>
+        </w:rPr>
+        <w:t xml:space="preserve"> </w:t>
+      </w:r>
+      <w:r>
+        <w:rPr>
+          <w:rFonts w:ascii="Consolas" w:eastAsia="Times New Roman" w:hAnsi="Consolas" w:cs="Times New Roman"/>
+          <w:color w:val="001080"/>
+          <w:kern w:val="0"/>
+          <w:sz w:val="21"/>
+          <w:szCs w:val="21"/>
+          <w:lang w:eastAsia="it-IT"/>
+          <w14:ligatures w14:val="none"/>
+        </w:rPr>
+        <w:t>visited</w:t>
+      </w:r>
+      <w:r>
+        <w:rPr>
+          <w:rFonts w:ascii="Consolas" w:eastAsia="Times New Roman" w:hAnsi="Consolas" w:cs="Times New Roman"/>
+          <w:color w:val="3B3B3B"/>
+          <w:kern w:val="0"/>
+          <w:sz w:val="21"/>
+          <w:szCs w:val="21"/>
+          <w:lang w:eastAsia="it-IT"/>
+          <w14:ligatures w14:val="none"/>
+        </w:rPr>
+        <w:t>:</w:t>
+      </w:r>
+    </w:p>
+    <w:p>
+      <w:pPr>
+        <w:shd w:val="clear" w:color="auto" w:fill="E7E6E6" w:themeFill="background2"/>
+        <w:spacing w:after="0" w:line="285" w:lineRule="atLeast"/>
+        <w:rPr>
+          <w:rFonts w:ascii="Consolas" w:eastAsia="Times New Roman" w:hAnsi="Consolas" w:cs="Times New Roman"/>
+          <w:color w:val="3B3B3B"/>
+          <w:kern w:val="0"/>
+          <w:sz w:val="21"/>
+          <w:szCs w:val="21"/>
+          <w:lang w:eastAsia="it-IT"/>
+          <w14:ligatures w14:val="none"/>
+        </w:rPr>
+      </w:pPr>
+      <w:r>
+        <w:rPr>
+          <w:rFonts w:ascii="Consolas" w:eastAsia="Times New Roman" w:hAnsi="Consolas" w:cs="Times New Roman"/>
+          <w:color w:val="3B3B3B"/>
+          <w:kern w:val="0"/>
+          <w:sz w:val="21"/>
+          <w:szCs w:val="21"/>
+          <w:lang w:eastAsia="it-IT"/>
+          <w14:ligatures w14:val="none"/>
+        </w:rPr>
+        <w:t xml:space="preserve">            </w:t>
+      </w:r>
+      <w:r>
+        <w:rPr>
+          <w:rFonts w:ascii="Consolas" w:eastAsia="Times New Roman" w:hAnsi="Consolas" w:cs="Times New Roman"/>
+          <w:color w:val="AF00DB"/>
+          <w:kern w:val="0"/>
+          <w:sz w:val="21"/>
+          <w:szCs w:val="21"/>
+          <w:lang w:eastAsia="it-IT"/>
+          <w14:ligatures w14:val="none"/>
+        </w:rPr>
+        <w:t>return</w:t>
+      </w:r>
+      <w:r>
+        <w:rPr>
+          <w:rFonts w:ascii="Consolas" w:eastAsia="Times New Roman" w:hAnsi="Consolas" w:cs="Times New Roman"/>
+          <w:color w:val="3B3B3B"/>
+          <w:kern w:val="0"/>
+          <w:sz w:val="21"/>
+          <w:szCs w:val="21"/>
+          <w:lang w:eastAsia="it-IT"/>
+          <w14:ligatures w14:val="none"/>
+        </w:rPr>
+        <w:t xml:space="preserve"> </w:t>
+      </w:r>
+      <w:r>
+        <w:rPr>
+          <w:rFonts w:ascii="Consolas" w:eastAsia="Times New Roman" w:hAnsi="Consolas" w:cs="Times New Roman"/>
+          <w:color w:val="0000FF"/>
+          <w:kern w:val="0"/>
+          <w:sz w:val="21"/>
+          <w:szCs w:val="21"/>
+          <w:lang w:eastAsia="it-IT"/>
+          <w14:ligatures w14:val="none"/>
+        </w:rPr>
+        <w:t>False</w:t>
+      </w:r>
+    </w:p>
+    <w:p>
+      <w:pPr>
+        <w:shd w:val="clear" w:color="auto" w:fill="E7E6E6" w:themeFill="background2"/>
+        <w:spacing w:after="0" w:line="285" w:lineRule="atLeast"/>
+        <w:rPr>
+          <w:rFonts w:ascii="Consolas" w:eastAsia="Times New Roman" w:hAnsi="Consolas" w:cs="Times New Roman"/>
+          <w:color w:val="3B3B3B"/>
+          <w:kern w:val="0"/>
+          <w:sz w:val="21"/>
+          <w:szCs w:val="21"/>
+          <w:lang w:eastAsia="it-IT"/>
+          <w14:ligatures w14:val="none"/>
+        </w:rPr>
+      </w:pPr>
+    </w:p>
+    <w:p>
+      <w:pPr>
+        <w:shd w:val="clear" w:color="auto" w:fill="E7E6E6" w:themeFill="background2"/>
+        <w:spacing w:after="0" w:line="285" w:lineRule="atLeast"/>
+        <w:rPr>
+          <w:rFonts w:ascii="Consolas" w:eastAsia="Times New Roman" w:hAnsi="Consolas" w:cs="Times New Roman"/>
+          <w:color w:val="3B3B3B"/>
+          <w:kern w:val="0"/>
+          <w:sz w:val="21"/>
+          <w:szCs w:val="21"/>
+          <w:lang w:eastAsia="it-IT"/>
+          <w14:ligatures w14:val="none"/>
+        </w:rPr>
+      </w:pPr>
+      <w:r>
+        <w:rPr>
+          <w:rFonts w:ascii="Consolas" w:eastAsia="Times New Roman" w:hAnsi="Consolas" w:cs="Times New Roman"/>
+          <w:color w:val="3B3B3B"/>
+          <w:kern w:val="0"/>
+          <w:sz w:val="21"/>
+          <w:szCs w:val="21"/>
+          <w:lang w:eastAsia="it-IT"/>
+          <w14:ligatures w14:val="none"/>
+        </w:rPr>
+        <w:t xml:space="preserve">        </w:t>
+      </w:r>
+      <w:proofErr w:type="spellStart"/>
+      <w:r>
+        <w:rPr>
+          <w:rFonts w:ascii="Consolas" w:eastAsia="Times New Roman" w:hAnsi="Consolas" w:cs="Times New Roman"/>
+          <w:color w:val="001080"/>
+          <w:kern w:val="0"/>
+          <w:sz w:val="21"/>
+          <w:szCs w:val="21"/>
+          <w:lang w:eastAsia="it-IT"/>
+          <w14:ligatures w14:val="none"/>
+        </w:rPr>
+        <w:t>visited</w:t>
+      </w:r>
+      <w:r>
+        <w:rPr>
+          <w:rFonts w:ascii="Consolas" w:eastAsia="Times New Roman" w:hAnsi="Consolas" w:cs="Times New Roman"/>
+          <w:color w:val="3B3B3B"/>
+          <w:kern w:val="0"/>
+          <w:sz w:val="21"/>
+          <w:szCs w:val="21"/>
+          <w:lang w:eastAsia="it-IT"/>
+          <w14:ligatures w14:val="none"/>
+        </w:rPr>
+        <w:t>.add</w:t>
+      </w:r>
+      <w:proofErr w:type="spellEnd"/>
+      <w:r>
+        <w:rPr>
+          <w:rFonts w:ascii="Consolas" w:eastAsia="Times New Roman" w:hAnsi="Consolas" w:cs="Times New Roman"/>
+          <w:color w:val="3B3B3B"/>
+          <w:kern w:val="0"/>
+          <w:sz w:val="21"/>
+          <w:szCs w:val="21"/>
+          <w:lang w:eastAsia="it-IT"/>
+          <w14:ligatures w14:val="none"/>
+        </w:rPr>
+        <w:t>(</w:t>
+      </w:r>
+      <w:r>
+        <w:rPr>
+          <w:rFonts w:ascii="Consolas" w:eastAsia="Times New Roman" w:hAnsi="Consolas" w:cs="Times New Roman"/>
+          <w:color w:val="001080"/>
+          <w:kern w:val="0"/>
+          <w:sz w:val="21"/>
+          <w:szCs w:val="21"/>
+          <w:lang w:eastAsia="it-IT"/>
+          <w14:ligatures w14:val="none"/>
+        </w:rPr>
+        <w:t>node</w:t>
+      </w:r>
+      <w:r>
+        <w:rPr>
+          <w:rFonts w:ascii="Consolas" w:eastAsia="Times New Roman" w:hAnsi="Consolas" w:cs="Times New Roman"/>
+          <w:color w:val="3B3B3B"/>
+          <w:kern w:val="0"/>
+          <w:sz w:val="21"/>
+          <w:szCs w:val="21"/>
+          <w:lang w:eastAsia="it-IT"/>
+          <w14:ligatures w14:val="none"/>
+        </w:rPr>
+        <w:t>)</w:t>
+      </w:r>
+    </w:p>
+    <w:p>
+      <w:pPr>
+        <w:shd w:val="clear" w:color="auto" w:fill="E7E6E6" w:themeFill="background2"/>
+        <w:spacing w:after="0" w:line="285" w:lineRule="atLeast"/>
+        <w:rPr>
+          <w:rFonts w:ascii="Consolas" w:eastAsia="Times New Roman" w:hAnsi="Consolas" w:cs="Times New Roman"/>
+          <w:color w:val="3B3B3B"/>
+          <w:kern w:val="0"/>
+          <w:sz w:val="21"/>
+          <w:szCs w:val="21"/>
+          <w:lang w:eastAsia="it-IT"/>
+          <w14:ligatures w14:val="none"/>
+        </w:rPr>
+      </w:pPr>
+      <w:r>
+        <w:rPr>
+          <w:rFonts w:ascii="Consolas" w:eastAsia="Times New Roman" w:hAnsi="Consolas" w:cs="Times New Roman"/>
+          <w:color w:val="3B3B3B"/>
+          <w:kern w:val="0"/>
+          <w:sz w:val="21"/>
+          <w:szCs w:val="21"/>
+          <w:lang w:eastAsia="it-IT"/>
+          <w14:ligatures w14:val="none"/>
+        </w:rPr>
+        <w:t xml:space="preserve">        </w:t>
+      </w:r>
+      <w:proofErr w:type="spellStart"/>
+      <w:r>
+        <w:rPr>
+          <w:rFonts w:ascii="Consolas" w:eastAsia="Times New Roman" w:hAnsi="Consolas" w:cs="Times New Roman"/>
+          <w:color w:val="001080"/>
+          <w:kern w:val="0"/>
+          <w:sz w:val="21"/>
+          <w:szCs w:val="21"/>
+          <w:lang w:eastAsia="it-IT"/>
+          <w14:ligatures w14:val="none"/>
+        </w:rPr>
+        <w:t>recursion_stack</w:t>
+      </w:r>
+      <w:r>
+        <w:rPr>
+          <w:rFonts w:ascii="Consolas" w:eastAsia="Times New Roman" w:hAnsi="Consolas" w:cs="Times New Roman"/>
+          <w:color w:val="3B3B3B"/>
+          <w:kern w:val="0"/>
+          <w:sz w:val="21"/>
+          <w:szCs w:val="21"/>
+          <w:lang w:eastAsia="it-IT"/>
+          <w14:ligatures w14:val="none"/>
+        </w:rPr>
+        <w:t>.add</w:t>
+      </w:r>
+      <w:proofErr w:type="spellEnd"/>
+      <w:r>
+        <w:rPr>
+          <w:rFonts w:ascii="Consolas" w:eastAsia="Times New Roman" w:hAnsi="Consolas" w:cs="Times New Roman"/>
+          <w:color w:val="3B3B3B"/>
+          <w:kern w:val="0"/>
+          <w:sz w:val="21"/>
+          <w:szCs w:val="21"/>
+          <w:lang w:eastAsia="it-IT"/>
+          <w14:ligatures w14:val="none"/>
+        </w:rPr>
+        <w:t>(</w:t>
+      </w:r>
+      <w:r>
+        <w:rPr>
+          <w:rFonts w:ascii="Consolas" w:eastAsia="Times New Roman" w:hAnsi="Consolas" w:cs="Times New Roman"/>
+          <w:color w:val="001080"/>
+          <w:kern w:val="0"/>
+          <w:sz w:val="21"/>
+          <w:szCs w:val="21"/>
+          <w:lang w:eastAsia="it-IT"/>
+          <w14:ligatures w14:val="none"/>
+        </w:rPr>
+        <w:t>node</w:t>
+      </w:r>
+      <w:r>
+        <w:rPr>
+          <w:rFonts w:ascii="Consolas" w:eastAsia="Times New Roman" w:hAnsi="Consolas" w:cs="Times New Roman"/>
+          <w:color w:val="3B3B3B"/>
+          <w:kern w:val="0"/>
+          <w:sz w:val="21"/>
+          <w:szCs w:val="21"/>
+          <w:lang w:eastAsia="it-IT"/>
+          <w14:ligatures w14:val="none"/>
+        </w:rPr>
+        <w:t>)</w:t>
+      </w:r>
+    </w:p>
+    <w:p>
+      <w:pPr>
+        <w:shd w:val="clear" w:color="auto" w:fill="E7E6E6" w:themeFill="background2"/>
+        <w:spacing w:after="0" w:line="285" w:lineRule="atLeast"/>
+        <w:rPr>
+          <w:rFonts w:ascii="Consolas" w:eastAsia="Times New Roman" w:hAnsi="Consolas" w:cs="Times New Roman"/>
+          <w:color w:val="3B3B3B"/>
+          <w:kern w:val="0"/>
+          <w:sz w:val="21"/>
+          <w:szCs w:val="21"/>
+          <w:lang w:eastAsia="it-IT"/>
+          <w14:ligatures w14:val="none"/>
+        </w:rPr>
+      </w:pPr>
+    </w:p>
+    <w:p>
+      <w:pPr>
+        <w:shd w:val="clear" w:color="auto" w:fill="E7E6E6" w:themeFill="background2"/>
+        <w:spacing w:after="0" w:line="285" w:lineRule="atLeast"/>
+        <w:rPr>
+          <w:rFonts w:ascii="Consolas" w:eastAsia="Times New Roman" w:hAnsi="Consolas" w:cs="Times New Roman"/>
+          <w:color w:val="3B3B3B"/>
+          <w:kern w:val="0"/>
+          <w:sz w:val="21"/>
+          <w:szCs w:val="21"/>
+          <w:lang w:eastAsia="it-IT"/>
+          <w14:ligatures w14:val="none"/>
+        </w:rPr>
+      </w:pPr>
+      <w:r>
+        <w:rPr>
+          <w:rFonts w:ascii="Consolas" w:eastAsia="Times New Roman" w:hAnsi="Consolas" w:cs="Times New Roman"/>
+          <w:color w:val="3B3B3B"/>
+          <w:kern w:val="0"/>
+          <w:sz w:val="21"/>
+          <w:szCs w:val="21"/>
+          <w:lang w:eastAsia="it-IT"/>
+          <w14:ligatures w14:val="none"/>
+        </w:rPr>
+        <w:t xml:space="preserve">        </w:t>
+      </w:r>
+      <w:r>
+        <w:rPr>
+          <w:rFonts w:ascii="Consolas" w:eastAsia="Times New Roman" w:hAnsi="Consolas" w:cs="Times New Roman"/>
+          <w:color w:val="AF00DB"/>
+          <w:kern w:val="0"/>
+          <w:sz w:val="21"/>
+          <w:szCs w:val="21"/>
+          <w:lang w:eastAsia="it-IT"/>
+          <w14:ligatures w14:val="none"/>
+        </w:rPr>
+        <w:t>for</w:t>
+      </w:r>
+      <w:r>
+        <w:rPr>
+          <w:rFonts w:ascii="Consolas" w:eastAsia="Times New Roman" w:hAnsi="Consolas" w:cs="Times New Roman"/>
+          <w:color w:val="3B3B3B"/>
+          <w:kern w:val="0"/>
+          <w:sz w:val="21"/>
+          <w:szCs w:val="21"/>
+          <w:lang w:eastAsia="it-IT"/>
+          <w14:ligatures w14:val="none"/>
+        </w:rPr>
+        <w:t xml:space="preserve"> </w:t>
+      </w:r>
+      <w:r>
+        <w:rPr>
+          <w:rFonts w:ascii="Consolas" w:eastAsia="Times New Roman" w:hAnsi="Consolas" w:cs="Times New Roman"/>
+          <w:color w:val="001080"/>
+          <w:kern w:val="0"/>
+          <w:sz w:val="21"/>
+          <w:szCs w:val="21"/>
+          <w:lang w:eastAsia="it-IT"/>
+          <w14:ligatures w14:val="none"/>
+        </w:rPr>
+        <w:t>neighbor</w:t>
+      </w:r>
+      <w:r>
+        <w:rPr>
+          <w:rFonts w:ascii="Consolas" w:eastAsia="Times New Roman" w:hAnsi="Consolas" w:cs="Times New Roman"/>
+          <w:color w:val="3B3B3B"/>
+          <w:kern w:val="0"/>
+          <w:sz w:val="21"/>
+          <w:szCs w:val="21"/>
+          <w:lang w:eastAsia="it-IT"/>
+          <w14:ligatures w14:val="none"/>
+        </w:rPr>
+        <w:t xml:space="preserve"> </w:t>
+      </w:r>
+      <w:r>
+        <w:rPr>
+          <w:rFonts w:ascii="Consolas" w:eastAsia="Times New Roman" w:hAnsi="Consolas" w:cs="Times New Roman"/>
+          <w:color w:val="AF00DB"/>
+          <w:kern w:val="0"/>
+          <w:sz w:val="21"/>
+          <w:szCs w:val="21"/>
+          <w:lang w:eastAsia="it-IT"/>
+          <w14:ligatures w14:val="none"/>
+        </w:rPr>
+        <w:t>in</w:t>
+      </w:r>
+      <w:r>
+        <w:rPr>
+          <w:rFonts w:ascii="Consolas" w:eastAsia="Times New Roman" w:hAnsi="Consolas" w:cs="Times New Roman"/>
+          <w:color w:val="3B3B3B"/>
+          <w:kern w:val="0"/>
+          <w:sz w:val="21"/>
+          <w:szCs w:val="21"/>
+          <w:lang w:eastAsia="it-IT"/>
+          <w14:ligatures w14:val="none"/>
+        </w:rPr>
+        <w:t xml:space="preserve"> </w:t>
+      </w:r>
+      <w:proofErr w:type="spellStart"/>
+      <w:r>
+        <w:rPr>
+          <w:rFonts w:ascii="Consolas" w:eastAsia="Times New Roman" w:hAnsi="Consolas" w:cs="Times New Roman"/>
+          <w:color w:val="001080"/>
+          <w:kern w:val="0"/>
+          <w:sz w:val="21"/>
+          <w:szCs w:val="21"/>
+          <w:lang w:eastAsia="it-IT"/>
+          <w14:ligatures w14:val="none"/>
+        </w:rPr>
+        <w:t>graph</w:t>
+      </w:r>
+      <w:r>
+        <w:rPr>
+          <w:rFonts w:ascii="Consolas" w:eastAsia="Times New Roman" w:hAnsi="Consolas" w:cs="Times New Roman"/>
+          <w:color w:val="3B3B3B"/>
+          <w:kern w:val="0"/>
+          <w:sz w:val="21"/>
+          <w:szCs w:val="21"/>
+          <w:lang w:eastAsia="it-IT"/>
+          <w14:ligatures w14:val="none"/>
+        </w:rPr>
+        <w:t>.get</w:t>
+      </w:r>
+      <w:proofErr w:type="spellEnd"/>
+      <w:r>
+        <w:rPr>
+          <w:rFonts w:ascii="Consolas" w:eastAsia="Times New Roman" w:hAnsi="Consolas" w:cs="Times New Roman"/>
+          <w:color w:val="3B3B3B"/>
+          <w:kern w:val="0"/>
+          <w:sz w:val="21"/>
+          <w:szCs w:val="21"/>
+          <w:lang w:eastAsia="it-IT"/>
+          <w14:ligatures w14:val="none"/>
+        </w:rPr>
+        <w:t>(</w:t>
+      </w:r>
+      <w:r>
+        <w:rPr>
+          <w:rFonts w:ascii="Consolas" w:eastAsia="Times New Roman" w:hAnsi="Consolas" w:cs="Times New Roman"/>
+          <w:color w:val="001080"/>
+          <w:kern w:val="0"/>
+          <w:sz w:val="21"/>
+          <w:szCs w:val="21"/>
+          <w:lang w:eastAsia="it-IT"/>
+          <w14:ligatures w14:val="none"/>
+        </w:rPr>
+        <w:t>node</w:t>
+      </w:r>
+      <w:r>
+        <w:rPr>
+          <w:rFonts w:ascii="Consolas" w:eastAsia="Times New Roman" w:hAnsi="Consolas" w:cs="Times New Roman"/>
+          <w:color w:val="3B3B3B"/>
+          <w:kern w:val="0"/>
+          <w:sz w:val="21"/>
+          <w:szCs w:val="21"/>
+          <w:lang w:eastAsia="it-IT"/>
+          <w14:ligatures w14:val="none"/>
+        </w:rPr>
+        <w:t>, []):</w:t>
+      </w:r>
+    </w:p>
+    <w:p>
+      <w:pPr>
+        <w:shd w:val="clear" w:color="auto" w:fill="E7E6E6" w:themeFill="background2"/>
+        <w:spacing w:after="0" w:line="285" w:lineRule="atLeast"/>
+        <w:rPr>
+          <w:rFonts w:ascii="Consolas" w:eastAsia="Times New Roman" w:hAnsi="Consolas" w:cs="Times New Roman"/>
+          <w:color w:val="3B3B3B"/>
+          <w:kern w:val="0"/>
+          <w:sz w:val="21"/>
+          <w:szCs w:val="21"/>
+          <w:lang w:eastAsia="it-IT"/>
+          <w14:ligatures w14:val="none"/>
+        </w:rPr>
+      </w:pPr>
+      <w:r>
+        <w:rPr>
+          <w:rFonts w:ascii="Consolas" w:eastAsia="Times New Roman" w:hAnsi="Consolas" w:cs="Times New Roman"/>
+          <w:color w:val="3B3B3B"/>
+          <w:kern w:val="0"/>
+          <w:sz w:val="21"/>
+          <w:szCs w:val="21"/>
+          <w:lang w:eastAsia="it-IT"/>
+          <w14:ligatures w14:val="none"/>
+        </w:rPr>
+        <w:t xml:space="preserve">            </w:t>
+      </w:r>
+      <w:r>
+        <w:rPr>
+          <w:rFonts w:ascii="Consolas" w:eastAsia="Times New Roman" w:hAnsi="Consolas" w:cs="Times New Roman"/>
+          <w:color w:val="AF00DB"/>
+          <w:kern w:val="0"/>
+          <w:sz w:val="21"/>
+          <w:szCs w:val="21"/>
+          <w:lang w:eastAsia="it-IT"/>
+          <w14:ligatures w14:val="none"/>
+        </w:rPr>
+        <w:t>if</w:t>
+      </w:r>
+      <w:r>
+        <w:rPr>
+          <w:rFonts w:ascii="Consolas" w:eastAsia="Times New Roman" w:hAnsi="Consolas" w:cs="Times New Roman"/>
+          <w:color w:val="3B3B3B"/>
+          <w:kern w:val="0"/>
+          <w:sz w:val="21"/>
+          <w:szCs w:val="21"/>
+          <w:lang w:eastAsia="it-IT"/>
+          <w14:ligatures w14:val="none"/>
+        </w:rPr>
+        <w:t xml:space="preserve"> </w:t>
+      </w:r>
+      <w:proofErr w:type="spellStart"/>
+      <w:r>
+        <w:rPr>
+          <w:rFonts w:ascii="Consolas" w:eastAsia="Times New Roman" w:hAnsi="Consolas" w:cs="Times New Roman"/>
+          <w:color w:val="795E26"/>
+          <w:kern w:val="0"/>
+          <w:sz w:val="21"/>
+          <w:szCs w:val="21"/>
+          <w:lang w:eastAsia="it-IT"/>
+          <w14:ligatures w14:val="none"/>
+        </w:rPr>
+        <w:t>dfs</w:t>
+      </w:r>
+      <w:proofErr w:type="spellEnd"/>
+      <w:r>
+        <w:rPr>
+          <w:rFonts w:ascii="Consolas" w:eastAsia="Times New Roman" w:hAnsi="Consolas" w:cs="Times New Roman"/>
+          <w:color w:val="3B3B3B"/>
+          <w:kern w:val="0"/>
+          <w:sz w:val="21"/>
+          <w:szCs w:val="21"/>
+          <w:lang w:eastAsia="it-IT"/>
+          <w14:ligatures w14:val="none"/>
+        </w:rPr>
+        <w:t>(</w:t>
+      </w:r>
+      <w:r>
+        <w:rPr>
+          <w:rFonts w:ascii="Consolas" w:eastAsia="Times New Roman" w:hAnsi="Consolas" w:cs="Times New Roman"/>
+          <w:color w:val="001080"/>
+          <w:kern w:val="0"/>
+          <w:sz w:val="21"/>
+          <w:szCs w:val="21"/>
+          <w:lang w:eastAsia="it-IT"/>
+          <w14:ligatures w14:val="none"/>
+        </w:rPr>
+        <w:t>neighbor</w:t>
+      </w:r>
+      <w:r>
+        <w:rPr>
+          <w:rFonts w:ascii="Consolas" w:eastAsia="Times New Roman" w:hAnsi="Consolas" w:cs="Times New Roman"/>
+          <w:color w:val="3B3B3B"/>
+          <w:kern w:val="0"/>
+          <w:sz w:val="21"/>
+          <w:szCs w:val="21"/>
+          <w:lang w:eastAsia="it-IT"/>
+          <w14:ligatures w14:val="none"/>
+        </w:rPr>
+        <w:t xml:space="preserve">, </w:t>
+      </w:r>
+      <w:r>
+        <w:rPr>
+          <w:rFonts w:ascii="Consolas" w:eastAsia="Times New Roman" w:hAnsi="Consolas" w:cs="Times New Roman"/>
+          <w:color w:val="001080"/>
+          <w:kern w:val="0"/>
+          <w:sz w:val="21"/>
+          <w:szCs w:val="21"/>
+          <w:lang w:eastAsia="it-IT"/>
+          <w14:ligatures w14:val="none"/>
+        </w:rPr>
+        <w:t>visited</w:t>
+      </w:r>
+      <w:r>
+        <w:rPr>
+          <w:rFonts w:ascii="Consolas" w:eastAsia="Times New Roman" w:hAnsi="Consolas" w:cs="Times New Roman"/>
+          <w:color w:val="3B3B3B"/>
+          <w:kern w:val="0"/>
+          <w:sz w:val="21"/>
+          <w:szCs w:val="21"/>
+          <w:lang w:eastAsia="it-IT"/>
+          <w14:ligatures w14:val="none"/>
+        </w:rPr>
+        <w:t xml:space="preserve">, </w:t>
+      </w:r>
+      <w:proofErr w:type="spellStart"/>
+      <w:r>
+        <w:rPr>
+          <w:rFonts w:ascii="Consolas" w:eastAsia="Times New Roman" w:hAnsi="Consolas" w:cs="Times New Roman"/>
+          <w:color w:val="001080"/>
+          <w:kern w:val="0"/>
+          <w:sz w:val="21"/>
+          <w:szCs w:val="21"/>
+          <w:lang w:eastAsia="it-IT"/>
+          <w14:ligatures w14:val="none"/>
+        </w:rPr>
+        <w:t>recursion_stack</w:t>
+      </w:r>
+      <w:proofErr w:type="spellEnd"/>
+      <w:r>
+        <w:rPr>
+          <w:rFonts w:ascii="Consolas" w:eastAsia="Times New Roman" w:hAnsi="Consolas" w:cs="Times New Roman"/>
+          <w:color w:val="3B3B3B"/>
+          <w:kern w:val="0"/>
+          <w:sz w:val="21"/>
+          <w:szCs w:val="21"/>
+          <w:lang w:eastAsia="it-IT"/>
+          <w14:ligatures w14:val="none"/>
+        </w:rPr>
+        <w:t>):</w:t>
+      </w:r>
+    </w:p>
+    <w:p>
+      <w:pPr>
+        <w:shd w:val="clear" w:color="auto" w:fill="E7E6E6" w:themeFill="background2"/>
+        <w:spacing w:after="0" w:line="285" w:lineRule="atLeast"/>
+        <w:rPr>
+          <w:rFonts w:ascii="Consolas" w:eastAsia="Times New Roman" w:hAnsi="Consolas" w:cs="Times New Roman"/>
+          <w:color w:val="3B3B3B"/>
+          <w:kern w:val="0"/>
+          <w:sz w:val="21"/>
+          <w:szCs w:val="21"/>
+          <w:lang w:eastAsia="it-IT"/>
+          <w14:ligatures w14:val="none"/>
+        </w:rPr>
+      </w:pPr>
+      <w:r>
+        <w:rPr>
+          <w:rFonts w:ascii="Consolas" w:eastAsia="Times New Roman" w:hAnsi="Consolas" w:cs="Times New Roman"/>
+          <w:color w:val="3B3B3B"/>
+          <w:kern w:val="0"/>
+          <w:sz w:val="21"/>
+          <w:szCs w:val="21"/>
+          <w:lang w:eastAsia="it-IT"/>
+          <w14:ligatures w14:val="none"/>
+        </w:rPr>
+        <w:t xml:space="preserve">                </w:t>
+      </w:r>
+      <w:r>
+        <w:rPr>
+          <w:rFonts w:ascii="Consolas" w:eastAsia="Times New Roman" w:hAnsi="Consolas" w:cs="Times New Roman"/>
+          <w:color w:val="AF00DB"/>
+          <w:kern w:val="0"/>
+          <w:sz w:val="21"/>
+          <w:szCs w:val="21"/>
+          <w:lang w:eastAsia="it-IT"/>
+          <w14:ligatures w14:val="none"/>
+        </w:rPr>
+        <w:t>return</w:t>
+      </w:r>
+      <w:r>
+        <w:rPr>
+          <w:rFonts w:ascii="Consolas" w:eastAsia="Times New Roman" w:hAnsi="Consolas" w:cs="Times New Roman"/>
+          <w:color w:val="3B3B3B"/>
+          <w:kern w:val="0"/>
+          <w:sz w:val="21"/>
+          <w:szCs w:val="21"/>
+          <w:lang w:eastAsia="it-IT"/>
+          <w14:ligatures w14:val="none"/>
+        </w:rPr>
+        <w:t xml:space="preserve"> </w:t>
+      </w:r>
+      <w:r>
+        <w:rPr>
+          <w:rFonts w:ascii="Consolas" w:eastAsia="Times New Roman" w:hAnsi="Consolas" w:cs="Times New Roman"/>
+          <w:color w:val="0000FF"/>
+          <w:kern w:val="0"/>
+          <w:sz w:val="21"/>
+          <w:szCs w:val="21"/>
+          <w:lang w:eastAsia="it-IT"/>
+          <w14:ligatures w14:val="none"/>
+        </w:rPr>
+        <w:t>True</w:t>
+      </w:r>
+    </w:p>
+    <w:p>
+      <w:pPr>
+        <w:shd w:val="clear" w:color="auto" w:fill="E7E6E6" w:themeFill="background2"/>
+        <w:spacing w:after="0" w:line="285" w:lineRule="atLeast"/>
+        <w:rPr>
+          <w:rFonts w:ascii="Consolas" w:eastAsia="Times New Roman" w:hAnsi="Consolas" w:cs="Times New Roman"/>
+          <w:color w:val="3B3B3B"/>
+          <w:kern w:val="0"/>
+          <w:sz w:val="21"/>
+          <w:szCs w:val="21"/>
+          <w:lang w:eastAsia="it-IT"/>
+          <w14:ligatures w14:val="none"/>
+        </w:rPr>
+      </w:pPr>
+    </w:p>
+    <w:p>
+      <w:pPr>
+        <w:shd w:val="clear" w:color="auto" w:fill="E7E6E6" w:themeFill="background2"/>
+        <w:spacing w:after="0" w:line="285" w:lineRule="atLeast"/>
+        <w:rPr>
+          <w:rFonts w:ascii="Consolas" w:eastAsia="Times New Roman" w:hAnsi="Consolas" w:cs="Times New Roman"/>
+          <w:color w:val="3B3B3B"/>
+          <w:kern w:val="0"/>
+          <w:sz w:val="21"/>
+          <w:szCs w:val="21"/>
+          <w:lang w:eastAsia="it-IT"/>
+          <w14:ligatures w14:val="none"/>
+        </w:rPr>
+      </w:pPr>
+      <w:r>
+        <w:rPr>
+          <w:rFonts w:ascii="Consolas" w:eastAsia="Times New Roman" w:hAnsi="Consolas" w:cs="Times New Roman"/>
+          <w:color w:val="3B3B3B"/>
+          <w:kern w:val="0"/>
+          <w:sz w:val="21"/>
+          <w:szCs w:val="21"/>
+          <w:lang w:eastAsia="it-IT"/>
+          <w14:ligatures w14:val="none"/>
+        </w:rPr>
+        <w:t xml:space="preserve">        </w:t>
+      </w:r>
+      <w:proofErr w:type="spellStart"/>
+      <w:r>
+        <w:rPr>
+          <w:rFonts w:ascii="Consolas" w:eastAsia="Times New Roman" w:hAnsi="Consolas" w:cs="Times New Roman"/>
+          <w:color w:val="001080"/>
+          <w:kern w:val="0"/>
+          <w:sz w:val="21"/>
+          <w:szCs w:val="21"/>
+          <w:lang w:eastAsia="it-IT"/>
+          <w14:ligatures w14:val="none"/>
+        </w:rPr>
+        <w:t>recursion_stack</w:t>
+      </w:r>
+      <w:r>
+        <w:rPr>
+          <w:rFonts w:ascii="Consolas" w:eastAsia="Times New Roman" w:hAnsi="Consolas" w:cs="Times New Roman"/>
+          <w:color w:val="3B3B3B"/>
+          <w:kern w:val="0"/>
+          <w:sz w:val="21"/>
+          <w:szCs w:val="21"/>
+          <w:lang w:eastAsia="it-IT"/>
+          <w14:ligatures w14:val="none"/>
+        </w:rPr>
+        <w:t>.remove</w:t>
+      </w:r>
+      <w:proofErr w:type="spellEnd"/>
+      <w:r>
+        <w:rPr>
+          <w:rFonts w:ascii="Consolas" w:eastAsia="Times New Roman" w:hAnsi="Consolas" w:cs="Times New Roman"/>
+          <w:color w:val="3B3B3B"/>
+          <w:kern w:val="0"/>
+          <w:sz w:val="21"/>
+          <w:szCs w:val="21"/>
+          <w:lang w:eastAsia="it-IT"/>
+          <w14:ligatures w14:val="none"/>
+        </w:rPr>
+        <w:t>(</w:t>
+      </w:r>
+      <w:r>
+        <w:rPr>
+          <w:rFonts w:ascii="Consolas" w:eastAsia="Times New Roman" w:hAnsi="Consolas" w:cs="Times New Roman"/>
+          <w:color w:val="001080"/>
+          <w:kern w:val="0"/>
+          <w:sz w:val="21"/>
+          <w:szCs w:val="21"/>
+          <w:lang w:eastAsia="it-IT"/>
+          <w14:ligatures w14:val="none"/>
+        </w:rPr>
+        <w:t>node</w:t>
+      </w:r>
+      <w:r>
+        <w:rPr>
+          <w:rFonts w:ascii="Consolas" w:eastAsia="Times New Roman" w:hAnsi="Consolas" w:cs="Times New Roman"/>
+          <w:color w:val="3B3B3B"/>
+          <w:kern w:val="0"/>
+          <w:sz w:val="21"/>
+          <w:szCs w:val="21"/>
+          <w:lang w:eastAsia="it-IT"/>
+          <w14:ligatures w14:val="none"/>
+        </w:rPr>
+        <w:t>)</w:t>
+      </w:r>
+    </w:p>
+    <w:p>
+      <w:pPr>
+        <w:shd w:val="clear" w:color="auto" w:fill="E7E6E6" w:themeFill="background2"/>
+        <w:spacing w:after="0" w:line="285" w:lineRule="atLeast"/>
+        <w:rPr>
+          <w:rFonts w:ascii="Consolas" w:eastAsia="Times New Roman" w:hAnsi="Consolas" w:cs="Times New Roman"/>
+          <w:color w:val="3B3B3B"/>
+          <w:kern w:val="0"/>
+          <w:sz w:val="21"/>
+          <w:szCs w:val="21"/>
+          <w:lang w:eastAsia="it-IT"/>
+          <w14:ligatures w14:val="none"/>
+        </w:rPr>
+      </w:pPr>
+      <w:r>
+        <w:rPr>
+          <w:rFonts w:ascii="Consolas" w:eastAsia="Times New Roman" w:hAnsi="Consolas" w:cs="Times New Roman"/>
+          <w:color w:val="3B3B3B"/>
+          <w:kern w:val="0"/>
+          <w:sz w:val="21"/>
+          <w:szCs w:val="21"/>
+          <w:lang w:eastAsia="it-IT"/>
+          <w14:ligatures w14:val="none"/>
+        </w:rPr>
+        <w:t xml:space="preserve">        </w:t>
+      </w:r>
+      <w:r>
+        <w:rPr>
+          <w:rFonts w:ascii="Consolas" w:eastAsia="Times New Roman" w:hAnsi="Consolas" w:cs="Times New Roman"/>
+          <w:color w:val="AF00DB"/>
+          <w:kern w:val="0"/>
+          <w:sz w:val="21"/>
+          <w:szCs w:val="21"/>
+          <w:lang w:eastAsia="it-IT"/>
+          <w14:ligatures w14:val="none"/>
+        </w:rPr>
+        <w:t>return</w:t>
+      </w:r>
+      <w:r>
+        <w:rPr>
+          <w:rFonts w:ascii="Consolas" w:eastAsia="Times New Roman" w:hAnsi="Consolas" w:cs="Times New Roman"/>
+          <w:color w:val="3B3B3B"/>
+          <w:kern w:val="0"/>
+          <w:sz w:val="21"/>
+          <w:szCs w:val="21"/>
+          <w:lang w:eastAsia="it-IT"/>
+          <w14:ligatures w14:val="none"/>
+        </w:rPr>
+        <w:t xml:space="preserve"> </w:t>
+      </w:r>
+      <w:r>
+        <w:rPr>
+          <w:rFonts w:ascii="Consolas" w:eastAsia="Times New Roman" w:hAnsi="Consolas" w:cs="Times New Roman"/>
+          <w:color w:val="0000FF"/>
+          <w:kern w:val="0"/>
+          <w:sz w:val="21"/>
+          <w:szCs w:val="21"/>
+          <w:lang w:eastAsia="it-IT"/>
+          <w14:ligatures w14:val="none"/>
+        </w:rPr>
+        <w:t>False</w:t>
+      </w:r>
+    </w:p>
+    <w:p>
+      <w:pPr>
+        <w:shd w:val="clear" w:color="auto" w:fill="E7E6E6" w:themeFill="background2"/>
+        <w:spacing w:after="0" w:line="285" w:lineRule="atLeast"/>
+        <w:rPr>
+          <w:rFonts w:ascii="Consolas" w:eastAsia="Times New Roman" w:hAnsi="Consolas" w:cs="Times New Roman"/>
+          <w:color w:val="3B3B3B"/>
+          <w:kern w:val="0"/>
+          <w:sz w:val="21"/>
+          <w:szCs w:val="21"/>
+          <w:lang w:eastAsia="it-IT"/>
+          <w14:ligatures w14:val="none"/>
+        </w:rPr>
+      </w:pPr>
+    </w:p>
+    <w:p>
+      <w:pPr>
+        <w:shd w:val="clear" w:color="auto" w:fill="E7E6E6" w:themeFill="background2"/>
+        <w:spacing w:after="0" w:line="285" w:lineRule="atLeast"/>
+        <w:rPr>
+          <w:rFonts w:ascii="Consolas" w:eastAsia="Times New Roman" w:hAnsi="Consolas" w:cs="Times New Roman"/>
+          <w:color w:val="3B3B3B"/>
+          <w:kern w:val="0"/>
+          <w:sz w:val="21"/>
+          <w:szCs w:val="21"/>
+          <w:lang w:eastAsia="it-IT"/>
+          <w14:ligatures w14:val="none"/>
+        </w:rPr>
+      </w:pPr>
+      <w:r>
+        <w:rPr>
+          <w:rFonts w:ascii="Consolas" w:eastAsia="Times New Roman" w:hAnsi="Consolas" w:cs="Times New Roman"/>
+          <w:color w:val="3B3B3B"/>
+          <w:kern w:val="0"/>
+          <w:sz w:val="21"/>
+          <w:szCs w:val="21"/>
+          <w:lang w:eastAsia="it-IT"/>
+          <w14:ligatures w14:val="none"/>
+        </w:rPr>
+        <w:t xml:space="preserve">    </w:t>
+      </w:r>
+      <w:r>
+        <w:rPr>
+          <w:rFonts w:ascii="Consolas" w:eastAsia="Times New Roman" w:hAnsi="Consolas" w:cs="Times New Roman"/>
+          <w:color w:val="001080"/>
+          <w:kern w:val="0"/>
+          <w:sz w:val="21"/>
+          <w:szCs w:val="21"/>
+          <w:lang w:eastAsia="it-IT"/>
+          <w14:ligatures w14:val="none"/>
+        </w:rPr>
+        <w:t>visited</w:t>
+      </w:r>
+      <w:r>
+        <w:rPr>
+          <w:rFonts w:ascii="Consolas" w:eastAsia="Times New Roman" w:hAnsi="Consolas" w:cs="Times New Roman"/>
+          <w:color w:val="3B3B3B"/>
+          <w:kern w:val="0"/>
+          <w:sz w:val="21"/>
+          <w:szCs w:val="21"/>
+          <w:lang w:eastAsia="it-IT"/>
+          <w14:ligatures w14:val="none"/>
+        </w:rPr>
+        <w:t xml:space="preserve"> </w:t>
+      </w:r>
+      <w:r>
+        <w:rPr>
+          <w:rFonts w:ascii="Consolas" w:eastAsia="Times New Roman" w:hAnsi="Consolas" w:cs="Times New Roman"/>
+          <w:color w:val="000000"/>
+          <w:kern w:val="0"/>
+          <w:sz w:val="21"/>
+          <w:szCs w:val="21"/>
+          <w:lang w:eastAsia="it-IT"/>
+          <w14:ligatures w14:val="none"/>
+        </w:rPr>
+        <w:t>=</w:t>
+      </w:r>
+      <w:r>
+        <w:rPr>
+          <w:rFonts w:ascii="Consolas" w:eastAsia="Times New Roman" w:hAnsi="Consolas" w:cs="Times New Roman"/>
+          <w:color w:val="3B3B3B"/>
+          <w:kern w:val="0"/>
+          <w:sz w:val="21"/>
+          <w:szCs w:val="21"/>
+          <w:lang w:eastAsia="it-IT"/>
+          <w14:ligatures w14:val="none"/>
+        </w:rPr>
+        <w:t xml:space="preserve"> </w:t>
+      </w:r>
+      <w:r>
+        <w:rPr>
+          <w:rFonts w:ascii="Consolas" w:eastAsia="Times New Roman" w:hAnsi="Consolas" w:cs="Times New Roman"/>
+          <w:color w:val="267F99"/>
+          <w:kern w:val="0"/>
+          <w:sz w:val="21"/>
+          <w:szCs w:val="21"/>
+          <w:lang w:eastAsia="it-IT"/>
+          <w14:ligatures w14:val="none"/>
+        </w:rPr>
+        <w:t>set</w:t>
+      </w:r>
+      <w:r>
+        <w:rPr>
+          <w:rFonts w:ascii="Consolas" w:eastAsia="Times New Roman" w:hAnsi="Consolas" w:cs="Times New Roman"/>
+          <w:color w:val="3B3B3B"/>
+          <w:kern w:val="0"/>
+          <w:sz w:val="21"/>
+          <w:szCs w:val="21"/>
+          <w:lang w:eastAsia="it-IT"/>
+          <w14:ligatures w14:val="none"/>
+        </w:rPr>
+        <w:t>()</w:t>
+      </w:r>
+    </w:p>
+    <w:p>
+      <w:pPr>
+        <w:shd w:val="clear" w:color="auto" w:fill="E7E6E6" w:themeFill="background2"/>
+        <w:spacing w:after="0" w:line="285" w:lineRule="atLeast"/>
+        <w:rPr>
+          <w:rFonts w:ascii="Consolas" w:eastAsia="Times New Roman" w:hAnsi="Consolas" w:cs="Times New Roman"/>
+          <w:color w:val="3B3B3B"/>
+          <w:kern w:val="0"/>
+          <w:sz w:val="21"/>
+          <w:szCs w:val="21"/>
+          <w:lang w:eastAsia="it-IT"/>
+          <w14:ligatures w14:val="none"/>
+        </w:rPr>
+      </w:pPr>
+      <w:r>
+        <w:rPr>
+          <w:rFonts w:ascii="Consolas" w:eastAsia="Times New Roman" w:hAnsi="Consolas" w:cs="Times New Roman"/>
+          <w:color w:val="3B3B3B"/>
+          <w:kern w:val="0"/>
+          <w:sz w:val="21"/>
+          <w:szCs w:val="21"/>
+          <w:lang w:eastAsia="it-IT"/>
+          <w14:ligatures w14:val="none"/>
+        </w:rPr>
+        <w:t xml:space="preserve">    </w:t>
+      </w:r>
+      <w:r>
+        <w:rPr>
+          <w:rFonts w:ascii="Consolas" w:eastAsia="Times New Roman" w:hAnsi="Consolas" w:cs="Times New Roman"/>
+          <w:color w:val="AF00DB"/>
+          <w:kern w:val="0"/>
+          <w:sz w:val="21"/>
+          <w:szCs w:val="21"/>
+          <w:lang w:eastAsia="it-IT"/>
+          <w14:ligatures w14:val="none"/>
+        </w:rPr>
+        <w:t>for</w:t>
+      </w:r>
+      <w:r>
+        <w:rPr>
+          <w:rFonts w:ascii="Consolas" w:eastAsia="Times New Roman" w:hAnsi="Consolas" w:cs="Times New Roman"/>
+          <w:color w:val="3B3B3B"/>
+          <w:kern w:val="0"/>
+          <w:sz w:val="21"/>
+          <w:szCs w:val="21"/>
+          <w:lang w:eastAsia="it-IT"/>
+          <w14:ligatures w14:val="none"/>
+        </w:rPr>
+        <w:t xml:space="preserve"> </w:t>
+      </w:r>
+      <w:r>
+        <w:rPr>
+          <w:rFonts w:ascii="Consolas" w:eastAsia="Times New Roman" w:hAnsi="Consolas" w:cs="Times New Roman"/>
+          <w:color w:val="001080"/>
+          <w:kern w:val="0"/>
+          <w:sz w:val="21"/>
+          <w:szCs w:val="21"/>
+          <w:lang w:eastAsia="it-IT"/>
+          <w14:ligatures w14:val="none"/>
+        </w:rPr>
+        <w:t>node</w:t>
+      </w:r>
+      <w:r>
+        <w:rPr>
+          <w:rFonts w:ascii="Consolas" w:eastAsia="Times New Roman" w:hAnsi="Consolas" w:cs="Times New Roman"/>
+          <w:color w:val="3B3B3B"/>
+          <w:kern w:val="0"/>
+          <w:sz w:val="21"/>
+          <w:szCs w:val="21"/>
+          <w:lang w:eastAsia="it-IT"/>
+          <w14:ligatures w14:val="none"/>
+        </w:rPr>
+        <w:t xml:space="preserve"> </w:t>
+      </w:r>
+      <w:r>
+        <w:rPr>
+          <w:rFonts w:ascii="Consolas" w:eastAsia="Times New Roman" w:hAnsi="Consolas" w:cs="Times New Roman"/>
+          <w:color w:val="AF00DB"/>
+          <w:kern w:val="0"/>
+          <w:sz w:val="21"/>
+          <w:szCs w:val="21"/>
+          <w:lang w:eastAsia="it-IT"/>
+          <w14:ligatures w14:val="none"/>
+        </w:rPr>
+        <w:t>in</w:t>
+      </w:r>
+      <w:r>
+        <w:rPr>
+          <w:rFonts w:ascii="Consolas" w:eastAsia="Times New Roman" w:hAnsi="Consolas" w:cs="Times New Roman"/>
+          <w:color w:val="3B3B3B"/>
+          <w:kern w:val="0"/>
+          <w:sz w:val="21"/>
+          <w:szCs w:val="21"/>
+          <w:lang w:eastAsia="it-IT"/>
+          <w14:ligatures w14:val="none"/>
+        </w:rPr>
+        <w:t xml:space="preserve"> </w:t>
+      </w:r>
+      <w:r>
+        <w:rPr>
+          <w:rFonts w:ascii="Consolas" w:eastAsia="Times New Roman" w:hAnsi="Consolas" w:cs="Times New Roman"/>
+          <w:color w:val="001080"/>
+          <w:kern w:val="0"/>
+          <w:sz w:val="21"/>
+          <w:szCs w:val="21"/>
+          <w:lang w:eastAsia="it-IT"/>
+          <w14:ligatures w14:val="none"/>
+        </w:rPr>
+        <w:t>graph</w:t>
+      </w:r>
+      <w:r>
+        <w:rPr>
+          <w:rFonts w:ascii="Consolas" w:eastAsia="Times New Roman" w:hAnsi="Consolas" w:cs="Times New Roman"/>
+          <w:color w:val="3B3B3B"/>
+          <w:kern w:val="0"/>
+          <w:sz w:val="21"/>
+          <w:szCs w:val="21"/>
+          <w:lang w:eastAsia="it-IT"/>
+          <w14:ligatures w14:val="none"/>
+        </w:rPr>
+        <w:t>:</w:t>
+      </w:r>
+    </w:p>
+    <w:p>
+      <w:pPr>
+        <w:shd w:val="clear" w:color="auto" w:fill="E7E6E6" w:themeFill="background2"/>
+        <w:spacing w:after="0" w:line="285" w:lineRule="atLeast"/>
+        <w:rPr>
+          <w:rFonts w:ascii="Consolas" w:eastAsia="Times New Roman" w:hAnsi="Consolas" w:cs="Times New Roman"/>
+          <w:color w:val="3B3B3B"/>
+          <w:kern w:val="0"/>
+          <w:sz w:val="21"/>
+          <w:szCs w:val="21"/>
+          <w:lang w:eastAsia="it-IT"/>
+          <w14:ligatures w14:val="none"/>
+        </w:rPr>
+      </w:pPr>
+      <w:r>
+        <w:rPr>
+          <w:rFonts w:ascii="Consolas" w:eastAsia="Times New Roman" w:hAnsi="Consolas" w:cs="Times New Roman"/>
+          <w:color w:val="3B3B3B"/>
+          <w:kern w:val="0"/>
+          <w:sz w:val="21"/>
+          <w:szCs w:val="21"/>
+          <w:lang w:eastAsia="it-IT"/>
+          <w14:ligatures w14:val="none"/>
+        </w:rPr>
+        <w:t xml:space="preserve">        </w:t>
+      </w:r>
+      <w:r>
+        <w:rPr>
+          <w:rFonts w:ascii="Consolas" w:eastAsia="Times New Roman" w:hAnsi="Consolas" w:cs="Times New Roman"/>
+          <w:color w:val="AF00DB"/>
+          <w:kern w:val="0"/>
+          <w:sz w:val="21"/>
+          <w:szCs w:val="21"/>
+          <w:lang w:eastAsia="it-IT"/>
+          <w14:ligatures w14:val="none"/>
+        </w:rPr>
+        <w:t>if</w:t>
+      </w:r>
+      <w:r>
+        <w:rPr>
+          <w:rFonts w:ascii="Consolas" w:eastAsia="Times New Roman" w:hAnsi="Consolas" w:cs="Times New Roman"/>
+          <w:color w:val="3B3B3B"/>
+          <w:kern w:val="0"/>
+          <w:sz w:val="21"/>
+          <w:szCs w:val="21"/>
+          <w:lang w:eastAsia="it-IT"/>
+          <w14:ligatures w14:val="none"/>
+        </w:rPr>
+        <w:t xml:space="preserve"> </w:t>
+      </w:r>
+      <w:r>
+        <w:rPr>
+          <w:rFonts w:ascii="Consolas" w:eastAsia="Times New Roman" w:hAnsi="Consolas" w:cs="Times New Roman"/>
+          <w:color w:val="001080"/>
+          <w:kern w:val="0"/>
+          <w:sz w:val="21"/>
+          <w:szCs w:val="21"/>
+          <w:lang w:eastAsia="it-IT"/>
+          <w14:ligatures w14:val="none"/>
+        </w:rPr>
+        <w:t>node</w:t>
+      </w:r>
+      <w:r>
+        <w:rPr>
+          <w:rFonts w:ascii="Consolas" w:eastAsia="Times New Roman" w:hAnsi="Consolas" w:cs="Times New Roman"/>
+          <w:color w:val="3B3B3B"/>
+          <w:kern w:val="0"/>
+          <w:sz w:val="21"/>
+          <w:szCs w:val="21"/>
+          <w:lang w:eastAsia="it-IT"/>
+          <w14:ligatures w14:val="none"/>
+        </w:rPr>
+        <w:t xml:space="preserve"> </w:t>
+      </w:r>
+      <w:r>
+        <w:rPr>
+          <w:rFonts w:ascii="Consolas" w:eastAsia="Times New Roman" w:hAnsi="Consolas" w:cs="Times New Roman"/>
+          <w:color w:val="0000FF"/>
+          <w:kern w:val="0"/>
+          <w:sz w:val="21"/>
+          <w:szCs w:val="21"/>
+          <w:lang w:eastAsia="it-IT"/>
+          <w14:ligatures w14:val="none"/>
+        </w:rPr>
+        <w:t>not</w:t>
+      </w:r>
+      <w:r>
+        <w:rPr>
+          <w:rFonts w:ascii="Consolas" w:eastAsia="Times New Roman" w:hAnsi="Consolas" w:cs="Times New Roman"/>
+          <w:color w:val="3B3B3B"/>
+          <w:kern w:val="0"/>
+          <w:sz w:val="21"/>
+          <w:szCs w:val="21"/>
+          <w:lang w:eastAsia="it-IT"/>
+          <w14:ligatures w14:val="none"/>
+        </w:rPr>
+        <w:t xml:space="preserve"> </w:t>
+      </w:r>
+      <w:r>
+        <w:rPr>
+          <w:rFonts w:ascii="Consolas" w:eastAsia="Times New Roman" w:hAnsi="Consolas" w:cs="Times New Roman"/>
+          <w:color w:val="0000FF"/>
+          <w:kern w:val="0"/>
+          <w:sz w:val="21"/>
+          <w:szCs w:val="21"/>
+          <w:lang w:eastAsia="it-IT"/>
+          <w14:ligatures w14:val="none"/>
+        </w:rPr>
+        <w:t>in</w:t>
+      </w:r>
+      <w:r>
+        <w:rPr>
+          <w:rFonts w:ascii="Consolas" w:eastAsia="Times New Roman" w:hAnsi="Consolas" w:cs="Times New Roman"/>
+          <w:color w:val="3B3B3B"/>
+          <w:kern w:val="0"/>
+          <w:sz w:val="21"/>
+          <w:szCs w:val="21"/>
+          <w:lang w:eastAsia="it-IT"/>
+          <w14:ligatures w14:val="none"/>
+        </w:rPr>
+        <w:t xml:space="preserve"> </w:t>
+      </w:r>
+      <w:r>
+        <w:rPr>
+          <w:rFonts w:ascii="Consolas" w:eastAsia="Times New Roman" w:hAnsi="Consolas" w:cs="Times New Roman"/>
+          <w:color w:val="001080"/>
+          <w:kern w:val="0"/>
+          <w:sz w:val="21"/>
+          <w:szCs w:val="21"/>
+          <w:lang w:eastAsia="it-IT"/>
+          <w14:ligatures w14:val="none"/>
+        </w:rPr>
+        <w:t>visited</w:t>
+      </w:r>
+      <w:r>
+        <w:rPr>
+          <w:rFonts w:ascii="Consolas" w:eastAsia="Times New Roman" w:hAnsi="Consolas" w:cs="Times New Roman"/>
+          <w:color w:val="3B3B3B"/>
+          <w:kern w:val="0"/>
+          <w:sz w:val="21"/>
+          <w:szCs w:val="21"/>
+          <w:lang w:eastAsia="it-IT"/>
+          <w14:ligatures w14:val="none"/>
+        </w:rPr>
+        <w:t>:</w:t>
+      </w:r>
+    </w:p>
+    <w:p>
+      <w:pPr>
+        <w:shd w:val="clear" w:color="auto" w:fill="E7E6E6" w:themeFill="background2"/>
+        <w:spacing w:after="0" w:line="285" w:lineRule="atLeast"/>
+        <w:rPr>
+          <w:rFonts w:ascii="Consolas" w:eastAsia="Times New Roman" w:hAnsi="Consolas" w:cs="Times New Roman"/>
+          <w:color w:val="3B3B3B"/>
+          <w:kern w:val="0"/>
+          <w:sz w:val="21"/>
+          <w:szCs w:val="21"/>
+          <w:lang w:eastAsia="it-IT"/>
+          <w14:ligatures w14:val="none"/>
+        </w:rPr>
+      </w:pPr>
+      <w:r>
+        <w:rPr>
+          <w:rFonts w:ascii="Consolas" w:eastAsia="Times New Roman" w:hAnsi="Consolas" w:cs="Times New Roman"/>
+          <w:color w:val="3B3B3B"/>
+          <w:kern w:val="0"/>
+          <w:sz w:val="21"/>
+          <w:szCs w:val="21"/>
+          <w:lang w:eastAsia="it-IT"/>
+          <w14:ligatures w14:val="none"/>
+        </w:rPr>
+        <w:t xml:space="preserve">            </w:t>
+      </w:r>
+      <w:r>
+        <w:rPr>
+          <w:rFonts w:ascii="Consolas" w:eastAsia="Times New Roman" w:hAnsi="Consolas" w:cs="Times New Roman"/>
+          <w:color w:val="AF00DB"/>
+          <w:kern w:val="0"/>
+          <w:sz w:val="21"/>
+          <w:szCs w:val="21"/>
+          <w:lang w:eastAsia="it-IT"/>
+          <w14:ligatures w14:val="none"/>
+        </w:rPr>
+        <w:t>if</w:t>
+      </w:r>
+      <w:r>
+        <w:rPr>
+          <w:rFonts w:ascii="Consolas" w:eastAsia="Times New Roman" w:hAnsi="Consolas" w:cs="Times New Roman"/>
+          <w:color w:val="3B3B3B"/>
+          <w:kern w:val="0"/>
+          <w:sz w:val="21"/>
+          <w:szCs w:val="21"/>
+          <w:lang w:eastAsia="it-IT"/>
+          <w14:ligatures w14:val="none"/>
+        </w:rPr>
+        <w:t xml:space="preserve"> </w:t>
+      </w:r>
+      <w:proofErr w:type="spellStart"/>
+      <w:r>
+        <w:rPr>
+          <w:rFonts w:ascii="Consolas" w:eastAsia="Times New Roman" w:hAnsi="Consolas" w:cs="Times New Roman"/>
+          <w:color w:val="795E26"/>
+          <w:kern w:val="0"/>
+          <w:sz w:val="21"/>
+          <w:szCs w:val="21"/>
+          <w:lang w:eastAsia="it-IT"/>
+          <w14:ligatures w14:val="none"/>
+        </w:rPr>
+        <w:t>dfs</w:t>
+      </w:r>
+      <w:proofErr w:type="spellEnd"/>
+      <w:r>
+        <w:rPr>
+          <w:rFonts w:ascii="Consolas" w:eastAsia="Times New Roman" w:hAnsi="Consolas" w:cs="Times New Roman"/>
+          <w:color w:val="3B3B3B"/>
+          <w:kern w:val="0"/>
+          <w:sz w:val="21"/>
+          <w:szCs w:val="21"/>
+          <w:lang w:eastAsia="it-IT"/>
+          <w14:ligatures w14:val="none"/>
+        </w:rPr>
+        <w:t>(</w:t>
+      </w:r>
+      <w:r>
+        <w:rPr>
+          <w:rFonts w:ascii="Consolas" w:eastAsia="Times New Roman" w:hAnsi="Consolas" w:cs="Times New Roman"/>
+          <w:color w:val="001080"/>
+          <w:kern w:val="0"/>
+          <w:sz w:val="21"/>
+          <w:szCs w:val="21"/>
+          <w:lang w:eastAsia="it-IT"/>
+          <w14:ligatures w14:val="none"/>
+        </w:rPr>
+        <w:t>node</w:t>
+      </w:r>
+      <w:r>
+        <w:rPr>
+          <w:rFonts w:ascii="Consolas" w:eastAsia="Times New Roman" w:hAnsi="Consolas" w:cs="Times New Roman"/>
+          <w:color w:val="3B3B3B"/>
+          <w:kern w:val="0"/>
+          <w:sz w:val="21"/>
+          <w:szCs w:val="21"/>
+          <w:lang w:eastAsia="it-IT"/>
+          <w14:ligatures w14:val="none"/>
+        </w:rPr>
+        <w:t xml:space="preserve">, </w:t>
+      </w:r>
+      <w:r>
+        <w:rPr>
+          <w:rFonts w:ascii="Consolas" w:eastAsia="Times New Roman" w:hAnsi="Consolas" w:cs="Times New Roman"/>
+          <w:color w:val="001080"/>
+          <w:kern w:val="0"/>
+          <w:sz w:val="21"/>
+          <w:szCs w:val="21"/>
+          <w:lang w:eastAsia="it-IT"/>
+          <w14:ligatures w14:val="none"/>
+        </w:rPr>
+        <w:t>visited</w:t>
+      </w:r>
+      <w:r>
+        <w:rPr>
+          <w:rFonts w:ascii="Consolas" w:eastAsia="Times New Roman" w:hAnsi="Consolas" w:cs="Times New Roman"/>
+          <w:color w:val="3B3B3B"/>
+          <w:kern w:val="0"/>
+          <w:sz w:val="21"/>
+          <w:szCs w:val="21"/>
+          <w:lang w:eastAsia="it-IT"/>
+          <w14:ligatures w14:val="none"/>
+        </w:rPr>
+        <w:t xml:space="preserve">, </w:t>
+      </w:r>
+      <w:r>
+        <w:rPr>
+          <w:rFonts w:ascii="Consolas" w:eastAsia="Times New Roman" w:hAnsi="Consolas" w:cs="Times New Roman"/>
+          <w:color w:val="267F99"/>
+          <w:kern w:val="0"/>
+          <w:sz w:val="21"/>
+          <w:szCs w:val="21"/>
+          <w:lang w:eastAsia="it-IT"/>
+          <w14:ligatures w14:val="none"/>
+        </w:rPr>
+        <w:t>set</w:t>
+      </w:r>
+      <w:r>
+        <w:rPr>
+          <w:rFonts w:ascii="Consolas" w:eastAsia="Times New Roman" w:hAnsi="Consolas" w:cs="Times New Roman"/>
+          <w:color w:val="3B3B3B"/>
+          <w:kern w:val="0"/>
+          <w:sz w:val="21"/>
+          <w:szCs w:val="21"/>
+          <w:lang w:eastAsia="it-IT"/>
+          <w14:ligatures w14:val="none"/>
+        </w:rPr>
+        <w:t>()):</w:t>
+      </w:r>
+    </w:p>
+    <w:p>
+      <w:pPr>
+        <w:shd w:val="clear" w:color="auto" w:fill="E7E6E6" w:themeFill="background2"/>
+        <w:spacing w:after="0" w:line="285" w:lineRule="atLeast"/>
+        <w:rPr>
+          <w:rFonts w:ascii="Consolas" w:eastAsia="Times New Roman" w:hAnsi="Consolas" w:cs="Times New Roman"/>
+          <w:color w:val="3B3B3B"/>
+          <w:kern w:val="0"/>
+          <w:sz w:val="21"/>
+          <w:szCs w:val="21"/>
+          <w:lang w:val="it-IT" w:eastAsia="it-IT"/>
+          <w14:ligatures w14:val="none"/>
+        </w:rPr>
+      </w:pPr>
+      <w:r>
+        <w:rPr>
+          <w:rFonts w:ascii="Consolas" w:eastAsia="Times New Roman" w:hAnsi="Consolas" w:cs="Times New Roman"/>
+          <w:color w:val="3B3B3B"/>
+          <w:kern w:val="0"/>
+          <w:sz w:val="21"/>
+          <w:szCs w:val="21"/>
+          <w:lang w:eastAsia="it-IT"/>
+          <w14:ligatures w14:val="none"/>
+        </w:rPr>
+        <w:t xml:space="preserve">                </w:t>
+      </w:r>
+      <w:proofErr w:type="spellStart"/>
+      <w:r>
+        <w:rPr>
+          <w:rFonts w:ascii="Consolas" w:eastAsia="Times New Roman" w:hAnsi="Consolas" w:cs="Times New Roman"/>
+          <w:color w:val="AF00DB"/>
+          <w:kern w:val="0"/>
+          <w:sz w:val="21"/>
+          <w:szCs w:val="21"/>
+          <w:lang w:val="it-IT" w:eastAsia="it-IT"/>
+          <w14:ligatures w14:val="none"/>
+        </w:rPr>
+        <w:t>return</w:t>
+      </w:r>
+      <w:proofErr w:type="spellEnd"/>
+      <w:r>
+        <w:rPr>
+          <w:rFonts w:ascii="Consolas" w:eastAsia="Times New Roman" w:hAnsi="Consolas" w:cs="Times New Roman"/>
+          <w:color w:val="3B3B3B"/>
+          <w:kern w:val="0"/>
+          <w:sz w:val="21"/>
+          <w:szCs w:val="21"/>
+          <w:lang w:val="it-IT" w:eastAsia="it-IT"/>
+          <w14:ligatures w14:val="none"/>
+        </w:rPr>
+        <w:t xml:space="preserve"> </w:t>
+      </w:r>
+      <w:r>
+        <w:rPr>
+          <w:rFonts w:ascii="Consolas" w:eastAsia="Times New Roman" w:hAnsi="Consolas" w:cs="Times New Roman"/>
+          <w:color w:val="0000FF"/>
+          <w:kern w:val="0"/>
+          <w:sz w:val="21"/>
+          <w:szCs w:val="21"/>
+          <w:lang w:val="it-IT" w:eastAsia="it-IT"/>
+          <w14:ligatures w14:val="none"/>
+        </w:rPr>
+        <w:t>True</w:t>
+      </w:r>
+    </w:p>
+    <w:p>
+      <w:pPr>
+        <w:shd w:val="clear" w:color="auto" w:fill="E7E6E6" w:themeFill="background2"/>
+        <w:spacing w:after="0" w:line="285" w:lineRule="atLeast"/>
+        <w:rPr>
+          <w:rFonts w:ascii="Consolas" w:eastAsia="Times New Roman" w:hAnsi="Consolas" w:cs="Times New Roman"/>
+          <w:color w:val="3B3B3B"/>
+          <w:kern w:val="0"/>
+          <w:sz w:val="21"/>
+          <w:szCs w:val="21"/>
+          <w:lang w:val="it-IT" w:eastAsia="it-IT"/>
+          <w14:ligatures w14:val="none"/>
+        </w:rPr>
+      </w:pPr>
+    </w:p>
+    <w:p>
+      <w:pPr>
+        <w:shd w:val="clear" w:color="auto" w:fill="E7E6E6" w:themeFill="background2"/>
+        <w:spacing w:after="0" w:line="285" w:lineRule="atLeast"/>
+        <w:rPr>
+          <w:rFonts w:ascii="Consolas" w:eastAsia="Times New Roman" w:hAnsi="Consolas" w:cs="Times New Roman"/>
+          <w:color w:val="3B3B3B"/>
+          <w:kern w:val="0"/>
+          <w:sz w:val="21"/>
+          <w:szCs w:val="21"/>
+          <w:lang w:val="it-IT" w:eastAsia="it-IT"/>
+          <w14:ligatures w14:val="none"/>
+        </w:rPr>
+      </w:pPr>
+      <w:r>
+        <w:rPr>
+          <w:rFonts w:ascii="Consolas" w:eastAsia="Times New Roman" w:hAnsi="Consolas" w:cs="Times New Roman"/>
+          <w:color w:val="3B3B3B"/>
+          <w:kern w:val="0"/>
+          <w:sz w:val="21"/>
+          <w:szCs w:val="21"/>
+          <w:lang w:val="it-IT" w:eastAsia="it-IT"/>
+          <w14:ligatures w14:val="none"/>
+        </w:rPr>
+        <w:lastRenderedPageBreak/>
+        <w:t xml:space="preserve">    </w:t>
+      </w:r>
+      <w:proofErr w:type="spellStart"/>
+      <w:r>
+        <w:rPr>
+          <w:rFonts w:ascii="Consolas" w:eastAsia="Times New Roman" w:hAnsi="Consolas" w:cs="Times New Roman"/>
+          <w:color w:val="AF00DB"/>
+          <w:kern w:val="0"/>
+          <w:sz w:val="21"/>
+          <w:szCs w:val="21"/>
+          <w:lang w:val="it-IT" w:eastAsia="it-IT"/>
+          <w14:ligatures w14:val="none"/>
+        </w:rPr>
+        <w:t>return</w:t>
+      </w:r>
+      <w:proofErr w:type="spellEnd"/>
+      <w:r>
+        <w:rPr>
+          <w:rFonts w:ascii="Consolas" w:eastAsia="Times New Roman" w:hAnsi="Consolas" w:cs="Times New Roman"/>
+          <w:color w:val="3B3B3B"/>
+          <w:kern w:val="0"/>
+          <w:sz w:val="21"/>
+          <w:szCs w:val="21"/>
+          <w:lang w:val="it-IT" w:eastAsia="it-IT"/>
+          <w14:ligatures w14:val="none"/>
+        </w:rPr>
+        <w:t xml:space="preserve"> </w:t>
+      </w:r>
+      <w:r>
+        <w:rPr>
+          <w:rFonts w:ascii="Consolas" w:eastAsia="Times New Roman" w:hAnsi="Consolas" w:cs="Times New Roman"/>
+          <w:color w:val="0000FF"/>
+          <w:kern w:val="0"/>
+          <w:sz w:val="21"/>
+          <w:szCs w:val="21"/>
+          <w:lang w:val="it-IT" w:eastAsia="it-IT"/>
+          <w14:ligatures w14:val="none"/>
+        </w:rPr>
+        <w:t>False</w:t>
+      </w:r>
+    </w:p>
+    <w:p/>
+    <w:p/>
+    <w:p>
+      <w:pPr>
+        <w:rPr>
+          <w:b/>
+          <w:bCs/>
+        </w:rPr>
+      </w:pPr>
+      <w:r>
         <w:rPr>
           <w:b/>
           <w:bCs/>
           <w:sz w:val="28"/>
           <w:szCs w:val="28"/>
         </w:rPr>
+        <w:t>Plotting the graph</w:t>
+      </w:r>
+    </w:p>
+    <w:p>
+      <w:r>
+        <w:t xml:space="preserve">The operation of plotting the causal graph is the last step of the casual discovery pipeline, and it is processed by the </w:t>
+      </w:r>
+      <w:proofErr w:type="spellStart"/>
+      <w:r>
+        <w:rPr>
+          <w:i/>
+          <w:iCs/>
+        </w:rPr>
+        <w:t>plot_interactive_graph</w:t>
+      </w:r>
+      <w:proofErr w:type="spellEnd"/>
+      <w:r>
+        <w:rPr>
+          <w:i/>
+          <w:iCs/>
+        </w:rPr>
+        <w:t xml:space="preserve"> </w:t>
+      </w:r>
+      <w:r>
+        <w:t xml:space="preserve">procedure. This function uses </w:t>
+      </w:r>
+      <w:proofErr w:type="spellStart"/>
+      <w:r>
+        <w:t>Pyvis</w:t>
+      </w:r>
+      <w:proofErr w:type="spellEnd"/>
+      <w:r>
+        <w:t xml:space="preserve">, a </w:t>
+      </w:r>
+      <w:r>
+        <w:t xml:space="preserve">Python library that allows </w:t>
+      </w:r>
+      <w:r>
+        <w:t xml:space="preserve">the creation of </w:t>
+      </w:r>
+      <w:r>
+        <w:t xml:space="preserve">interactive network graphs in a </w:t>
+      </w:r>
+      <w:r>
+        <w:t xml:space="preserve">fast and easy way, with very </w:t>
+      </w:r>
+      <w:r>
+        <w:t>few lines of code.</w:t>
+      </w:r>
+    </w:p>
+    <w:p>
+      <w:r>
+        <w:t xml:space="preserve">The </w:t>
+      </w:r>
+      <w:proofErr w:type="spellStart"/>
+      <w:r>
+        <w:rPr>
+          <w:i/>
+          <w:iCs/>
+        </w:rPr>
+        <w:t>plot_interactive_graph</w:t>
+      </w:r>
+      <w:proofErr w:type="spellEnd"/>
+      <w:r>
+        <w:t xml:space="preserve"> </w:t>
+      </w:r>
+      <w:r>
+        <w:t xml:space="preserve">function takes as input parameters an array containing all the graph’s nodes and an array with all the graph’s edges, normalized in the form of directed edges </w:t>
+      </w:r>
+      <w:r>
+        <w:rPr>
+          <w:i/>
+          <w:iCs/>
+        </w:rPr>
+        <w:t xml:space="preserve">X </w:t>
+      </w:r>
+      <w:r>
+        <w:rPr>
+          <w:i/>
+          <w:iCs/>
+        </w:rPr>
+        <w:sym w:font="Wingdings" w:char="F0E0"/>
+      </w:r>
+      <w:r>
+        <w:rPr>
+          <w:i/>
+          <w:iCs/>
+        </w:rPr>
+        <w:t xml:space="preserve"> Y</w:t>
+      </w:r>
+      <w:r>
+        <w:t>.</w:t>
+      </w:r>
+    </w:p>
+    <w:p>
+      <w:pPr>
+        <w:rPr>
+          <w:b/>
+          <w:bCs/>
+          <w:sz w:val="28"/>
+          <w:szCs w:val="28"/>
+        </w:rPr>
       </w:pPr>
       <w:r>
         <w:t>The resulting interactive graph is then exported as an .html file.</w:t>
@@ -22189,6 +26678,7 @@
         </w:rPr>
         <w:t xml:space="preserve"> </w:t>
       </w:r>
+      <w:proofErr w:type="spellStart"/>
       <w:r>
         <w:rPr>
           <w:rFonts w:ascii="Consolas" w:eastAsia="Times New Roman" w:hAnsi="Consolas" w:cs="Times New Roman"/>
@@ -22225,6 +26715,7 @@
         </w:rPr>
         <w:t>network</w:t>
       </w:r>
+      <w:proofErr w:type="spellEnd"/>
       <w:r>
         <w:rPr>
           <w:rFonts w:ascii="Consolas" w:eastAsia="Times New Roman" w:hAnsi="Consolas" w:cs="Times New Roman"/>
@@ -22327,6 +26818,7 @@
         </w:rPr>
         <w:t xml:space="preserve"> </w:t>
       </w:r>
+      <w:proofErr w:type="spellStart"/>
       <w:r>
         <w:rPr>
           <w:rFonts w:ascii="Consolas" w:eastAsia="Times New Roman" w:hAnsi="Consolas" w:cs="Times New Roman"/>
@@ -22339,6 +26831,7 @@
         </w:rPr>
         <w:t>plot_interactive_graph</w:t>
       </w:r>
+      <w:proofErr w:type="spellEnd"/>
       <w:r>
         <w:rPr>
           <w:rFonts w:ascii="Consolas" w:eastAsia="Times New Roman" w:hAnsi="Consolas" w:cs="Times New Roman"/>
@@ -22900,6 +27393,7 @@
         </w:rPr>
         <w:t xml:space="preserve">    </w:t>
       </w:r>
+      <w:proofErr w:type="spellStart"/>
       <w:r>
         <w:rPr>
           <w:rFonts w:ascii="Consolas" w:eastAsia="Times New Roman" w:hAnsi="Consolas" w:cs="Times New Roman"/>
@@ -22912,6 +27406,7 @@
         </w:rPr>
         <w:t>node_ids</w:t>
       </w:r>
+      <w:proofErr w:type="spellEnd"/>
       <w:r>
         <w:rPr>
           <w:rFonts w:ascii="Consolas" w:eastAsia="Times New Roman" w:hAnsi="Consolas" w:cs="Times New Roman"/>
@@ -23014,6 +27509,7 @@
         </w:rPr>
         <w:t xml:space="preserve"> </w:t>
       </w:r>
+      <w:proofErr w:type="spellStart"/>
       <w:r>
         <w:rPr>
           <w:rFonts w:ascii="Consolas" w:eastAsia="Times New Roman" w:hAnsi="Consolas" w:cs="Times New Roman"/>
@@ -23026,6 +27522,7 @@
         </w:rPr>
         <w:t>i</w:t>
       </w:r>
+      <w:proofErr w:type="spellEnd"/>
       <w:r>
         <w:rPr>
           <w:rFonts w:ascii="Consolas" w:eastAsia="Times New Roman" w:hAnsi="Consolas" w:cs="Times New Roman"/>
@@ -23161,6 +27658,7 @@
         </w:rPr>
         <w:t xml:space="preserve">        </w:t>
       </w:r>
+      <w:proofErr w:type="spellStart"/>
       <w:r>
         <w:rPr>
           <w:rFonts w:ascii="Consolas" w:eastAsia="Times New Roman" w:hAnsi="Consolas" w:cs="Times New Roman"/>
@@ -23197,6 +27695,7 @@
         </w:rPr>
         <w:t>add_node</w:t>
       </w:r>
+      <w:proofErr w:type="spellEnd"/>
       <w:r>
         <w:rPr>
           <w:rFonts w:ascii="Consolas" w:eastAsia="Times New Roman" w:hAnsi="Consolas" w:cs="Times New Roman"/>
@@ -23257,6 +27756,7 @@
         </w:rPr>
         <w:t>=</w:t>
       </w:r>
+      <w:proofErr w:type="spellStart"/>
       <w:r>
         <w:rPr>
           <w:rFonts w:ascii="Consolas" w:eastAsia="Times New Roman" w:hAnsi="Consolas" w:cs="Times New Roman"/>
@@ -23269,6 +27769,7 @@
         </w:rPr>
         <w:t>node</w:t>
       </w:r>
+      <w:proofErr w:type="spellEnd"/>
       <w:r>
         <w:rPr>
           <w:rFonts w:ascii="Consolas" w:eastAsia="Times New Roman" w:hAnsi="Consolas" w:cs="Times New Roman"/>
@@ -23308,6 +27809,7 @@
         </w:rPr>
         <w:t xml:space="preserve">        </w:t>
       </w:r>
+      <w:proofErr w:type="spellStart"/>
       <w:r>
         <w:rPr>
           <w:rFonts w:ascii="Consolas" w:eastAsia="Times New Roman" w:hAnsi="Consolas" w:cs="Times New Roman"/>
@@ -23320,6 +27822,7 @@
         </w:rPr>
         <w:t>node_ids</w:t>
       </w:r>
+      <w:proofErr w:type="spellEnd"/>
       <w:r>
         <w:rPr>
           <w:rFonts w:ascii="Consolas" w:eastAsia="Times New Roman" w:hAnsi="Consolas" w:cs="Times New Roman"/>
@@ -23332,6 +27835,7 @@
         </w:rPr>
         <w:t>[</w:t>
       </w:r>
+      <w:proofErr w:type="spellStart"/>
       <w:r>
         <w:rPr>
           <w:rFonts w:ascii="Consolas" w:eastAsia="Times New Roman" w:hAnsi="Consolas" w:cs="Times New Roman"/>
@@ -23344,6 +27848,7 @@
         </w:rPr>
         <w:t>node</w:t>
       </w:r>
+      <w:proofErr w:type="spellEnd"/>
       <w:r>
         <w:rPr>
           <w:rFonts w:ascii="Consolas" w:eastAsia="Times New Roman" w:hAnsi="Consolas" w:cs="Times New Roman"/>
@@ -23542,6 +28047,7 @@
         </w:rPr>
         <w:t xml:space="preserve"> </w:t>
       </w:r>
+      <w:proofErr w:type="spellStart"/>
       <w:r>
         <w:rPr>
           <w:rFonts w:ascii="Consolas" w:eastAsia="Times New Roman" w:hAnsi="Consolas" w:cs="Times New Roman"/>
@@ -23554,6 +28060,7 @@
         </w:rPr>
         <w:t>edges</w:t>
       </w:r>
+      <w:proofErr w:type="spellEnd"/>
       <w:r>
         <w:rPr>
           <w:rFonts w:ascii="Consolas" w:eastAsia="Times New Roman" w:hAnsi="Consolas" w:cs="Times New Roman"/>
@@ -23593,6 +28100,7 @@
         </w:rPr>
         <w:t xml:space="preserve">        </w:t>
       </w:r>
+      <w:proofErr w:type="spellStart"/>
       <w:r>
         <w:rPr>
           <w:rFonts w:ascii="Consolas" w:eastAsia="Times New Roman" w:hAnsi="Consolas" w:cs="Times New Roman"/>
@@ -23629,6 +28137,7 @@
         </w:rPr>
         <w:t>add_edge</w:t>
       </w:r>
+      <w:proofErr w:type="spellEnd"/>
       <w:r>
         <w:rPr>
           <w:rFonts w:ascii="Consolas" w:eastAsia="Times New Roman" w:hAnsi="Consolas" w:cs="Times New Roman"/>
@@ -23641,6 +28150,7 @@
         </w:rPr>
         <w:t>(</w:t>
       </w:r>
+      <w:proofErr w:type="spellStart"/>
       <w:r>
         <w:rPr>
           <w:rFonts w:ascii="Consolas" w:eastAsia="Times New Roman" w:hAnsi="Consolas" w:cs="Times New Roman"/>
@@ -23653,6 +28163,7 @@
         </w:rPr>
         <w:t>node_ids</w:t>
       </w:r>
+      <w:proofErr w:type="spellEnd"/>
       <w:r>
         <w:rPr>
           <w:rFonts w:ascii="Consolas" w:eastAsia="Times New Roman" w:hAnsi="Consolas" w:cs="Times New Roman"/>
@@ -23689,6 +28200,7 @@
         </w:rPr>
         <w:t>],</w:t>
       </w:r>
+      <w:proofErr w:type="spellStart"/>
       <w:r>
         <w:rPr>
           <w:rFonts w:ascii="Consolas" w:eastAsia="Times New Roman" w:hAnsi="Consolas" w:cs="Times New Roman"/>
@@ -23701,6 +28213,7 @@
         </w:rPr>
         <w:t>node_ids</w:t>
       </w:r>
+      <w:proofErr w:type="spellEnd"/>
       <w:r>
         <w:rPr>
           <w:rFonts w:ascii="Consolas" w:eastAsia="Times New Roman" w:hAnsi="Consolas" w:cs="Times New Roman"/>
@@ -23779,6 +28292,7 @@
         </w:rPr>
         <w:t xml:space="preserve">    </w:t>
       </w:r>
+      <w:proofErr w:type="spellStart"/>
       <w:r>
         <w:rPr>
           <w:rFonts w:ascii="Consolas" w:eastAsia="Times New Roman" w:hAnsi="Consolas" w:cs="Times New Roman"/>
@@ -23815,6 +28329,7 @@
         </w:rPr>
         <w:t>show</w:t>
       </w:r>
+      <w:proofErr w:type="spellEnd"/>
       <w:r>
         <w:rPr>
           <w:rFonts w:ascii="Consolas" w:eastAsia="Times New Roman" w:hAnsi="Consolas" w:cs="Times New Roman"/>
@@ -23849,7 +28364,33 @@
           <w:lang w:val="it-IT" w:eastAsia="it-IT"/>
           <w14:ligatures w14:val="none"/>
         </w:rPr>
-        <w:t>'../graphs/</w:t>
+        <w:t>'../</w:t>
+      </w:r>
+      <w:proofErr w:type="spellStart"/>
+      <w:r>
+        <w:rPr>
+          <w:rFonts w:ascii="Consolas" w:eastAsia="Times New Roman" w:hAnsi="Consolas" w:cs="Times New Roman"/>
+          <w:color w:val="A31515"/>
+          <w:kern w:val="0"/>
+          <w:sz w:val="21"/>
+          <w:szCs w:val="21"/>
+          <w:lang w:val="it-IT" w:eastAsia="it-IT"/>
+          <w14:ligatures w14:val="none"/>
+        </w:rPr>
+        <w:t>graphs</w:t>
+      </w:r>
+      <w:proofErr w:type="spellEnd"/>
+      <w:r>
+        <w:rPr>
+          <w:rFonts w:ascii="Consolas" w:eastAsia="Times New Roman" w:hAnsi="Consolas" w:cs="Times New Roman"/>
+          <w:color w:val="A31515"/>
+          <w:kern w:val="0"/>
+          <w:sz w:val="21"/>
+          <w:szCs w:val="21"/>
+          <w:lang w:val="it-IT" w:eastAsia="it-IT"/>
+          <w14:ligatures w14:val="none"/>
+        </w:rPr>
+        <w:t>/</w:t>
       </w:r>
       <w:r>
         <w:rPr>
@@ -24210,11 +28751,33 @@
         <w:t xml:space="preserve"> </w:t>
       </w:r>
       <w:hyperlink r:id="rId11" w:history="1">
+        <w:proofErr w:type="spellStart"/>
         <w:r>
           <w:rPr>
             <w:rStyle w:val="Collegamentoipertestuale"/>
           </w:rPr>
-          <w:t>Pyvis: Visualize Interactive Network Graphs in Python | by Khuyen Tran | Towards Data Science</w:t>
+          <w:t>Pyvis</w:t>
+        </w:r>
+        <w:proofErr w:type="spellEnd"/>
+        <w:r>
+          <w:rPr>
+            <w:rStyle w:val="Collegamentoipertestuale"/>
+          </w:rPr>
+          <w:t xml:space="preserve">: Visualize Interactive Network Graphs in Python | by </w:t>
+        </w:r>
+        <w:proofErr w:type="spellStart"/>
+        <w:r>
+          <w:rPr>
+            <w:rStyle w:val="Collegamentoipertestuale"/>
+          </w:rPr>
+          <w:t>Khuyen</w:t>
+        </w:r>
+        <w:proofErr w:type="spellEnd"/>
+        <w:r>
+          <w:rPr>
+            <w:rStyle w:val="Collegamentoipertestuale"/>
+          </w:rPr>
+          <w:t xml:space="preserve"> Tran | Towards Data Science</w:t>
         </w:r>
       </w:hyperlink>
       <w:r>
